--- a/TA-Pengembangan-Sistem-DBA-Rev-1.docx
+++ b/TA-Pengembangan-Sistem-DBA-Rev-1.docx
@@ -8703,1375 +8703,6 @@
     <w:p>
       <w:pPr>
         <w:pStyle w:val="TOC4"/>
-        <w:rPr>
-          <w:rFonts w:asciiTheme="minorHAnsi" w:eastAsiaTheme="minorEastAsia" w:hAnsiTheme="minorHAnsi"/>
-          <w:noProof/>
-          <w:sz w:val="22"/>
-          <w:lang w:val="en-ID" w:eastAsia="en-ID"/>
-        </w:rPr>
-      </w:pPr>
-      <w:hyperlink w:anchor="_Toc97127058" w:history="1">
-        <w:r>
-          <w:rPr>
-            <w:rStyle w:val="Hyperlink"/>
-            <w:noProof/>
-          </w:rPr>
-          <w:t xml:space="preserve">Gambar 4.10 </w:t>
-        </w:r>
-        <w:r>
-          <w:rPr>
-            <w:rStyle w:val="Hyperlink"/>
-            <w:i/>
-            <w:noProof/>
-          </w:rPr>
-          <w:t xml:space="preserve">Model </w:t>
-        </w:r>
-        <w:r>
-          <w:rPr>
-            <w:rStyle w:val="Hyperlink"/>
-            <w:noProof/>
-          </w:rPr>
-          <w:t>Pengelolaan Kurikulum</w:t>
-        </w:r>
-        <w:r>
-          <w:rPr>
-            <w:noProof/>
-            <w:webHidden/>
-          </w:rPr>
-          <w:tab/>
-        </w:r>
-        <w:r>
-          <w:rPr>
-            <w:noProof/>
-            <w:webHidden/>
-          </w:rPr>
-          <w:tab/>
-        </w:r>
-        <w:r>
-          <w:rPr>
-            <w:noProof/>
-            <w:webHidden/>
-          </w:rPr>
-          <w:fldChar w:fldCharType="begin"/>
-        </w:r>
-        <w:r>
-          <w:rPr>
-            <w:noProof/>
-            <w:webHidden/>
-          </w:rPr>
-          <w:instrText xml:space="preserve"> PAGEREF _Toc97127058 \h </w:instrText>
-        </w:r>
-        <w:r>
-          <w:rPr>
-            <w:noProof/>
-            <w:webHidden/>
-          </w:rPr>
-        </w:r>
-        <w:r>
-          <w:rPr>
-            <w:noProof/>
-            <w:webHidden/>
-          </w:rPr>
-          <w:fldChar w:fldCharType="separate"/>
-        </w:r>
-        <w:r>
-          <w:rPr>
-            <w:noProof/>
-            <w:webHidden/>
-          </w:rPr>
-          <w:t>55</w:t>
-        </w:r>
-        <w:r>
-          <w:rPr>
-            <w:noProof/>
-            <w:webHidden/>
-          </w:rPr>
-          <w:fldChar w:fldCharType="end"/>
-        </w:r>
-      </w:hyperlink>
-    </w:p>
-    <w:p>
-      <w:pPr>
-        <w:pStyle w:val="TOC4"/>
-        <w:rPr>
-          <w:rFonts w:asciiTheme="minorHAnsi" w:eastAsiaTheme="minorEastAsia" w:hAnsiTheme="minorHAnsi"/>
-          <w:noProof/>
-          <w:sz w:val="22"/>
-          <w:lang w:val="en-ID" w:eastAsia="en-ID"/>
-        </w:rPr>
-      </w:pPr>
-      <w:hyperlink w:anchor="_Toc97127059" w:history="1">
-        <w:r>
-          <w:rPr>
-            <w:rStyle w:val="Hyperlink"/>
-            <w:noProof/>
-          </w:rPr>
-          <w:t xml:space="preserve">Gambar 4.11 </w:t>
-        </w:r>
-        <w:r>
-          <w:rPr>
-            <w:rStyle w:val="Hyperlink"/>
-            <w:i/>
-            <w:noProof/>
-          </w:rPr>
-          <w:t xml:space="preserve">View </w:t>
-        </w:r>
-        <w:r>
-          <w:rPr>
-            <w:rStyle w:val="Hyperlink"/>
-            <w:noProof/>
-          </w:rPr>
-          <w:t>Pengelolaan Kurikulum</w:t>
-        </w:r>
-        <w:r>
-          <w:rPr>
-            <w:noProof/>
-            <w:webHidden/>
-          </w:rPr>
-          <w:tab/>
-        </w:r>
-        <w:r>
-          <w:rPr>
-            <w:noProof/>
-            <w:webHidden/>
-          </w:rPr>
-          <w:tab/>
-        </w:r>
-        <w:r>
-          <w:rPr>
-            <w:noProof/>
-            <w:webHidden/>
-          </w:rPr>
-          <w:fldChar w:fldCharType="begin"/>
-        </w:r>
-        <w:r>
-          <w:rPr>
-            <w:noProof/>
-            <w:webHidden/>
-          </w:rPr>
-          <w:instrText xml:space="preserve"> PAGEREF _Toc97127059 \h </w:instrText>
-        </w:r>
-        <w:r>
-          <w:rPr>
-            <w:noProof/>
-            <w:webHidden/>
-          </w:rPr>
-        </w:r>
-        <w:r>
-          <w:rPr>
-            <w:noProof/>
-            <w:webHidden/>
-          </w:rPr>
-          <w:fldChar w:fldCharType="separate"/>
-        </w:r>
-        <w:r>
-          <w:rPr>
-            <w:noProof/>
-            <w:webHidden/>
-          </w:rPr>
-          <w:t>56</w:t>
-        </w:r>
-        <w:r>
-          <w:rPr>
-            <w:noProof/>
-            <w:webHidden/>
-          </w:rPr>
-          <w:fldChar w:fldCharType="end"/>
-        </w:r>
-      </w:hyperlink>
-    </w:p>
-    <w:p>
-      <w:pPr>
-        <w:pStyle w:val="TOC4"/>
-        <w:rPr>
-          <w:rFonts w:asciiTheme="minorHAnsi" w:eastAsiaTheme="minorEastAsia" w:hAnsiTheme="minorHAnsi"/>
-          <w:noProof/>
-          <w:sz w:val="22"/>
-          <w:lang w:val="en-ID" w:eastAsia="en-ID"/>
-        </w:rPr>
-      </w:pPr>
-      <w:hyperlink w:anchor="_Toc97127060" w:history="1">
-        <w:r>
-          <w:rPr>
-            <w:rStyle w:val="Hyperlink"/>
-            <w:noProof/>
-          </w:rPr>
-          <w:t xml:space="preserve">Gambar 4.12 </w:t>
-        </w:r>
-        <w:r>
-          <w:rPr>
-            <w:rStyle w:val="Hyperlink"/>
-            <w:i/>
-            <w:noProof/>
-          </w:rPr>
-          <w:t xml:space="preserve">Controller </w:t>
-        </w:r>
-        <w:r>
-          <w:rPr>
-            <w:rStyle w:val="Hyperlink"/>
-            <w:noProof/>
-          </w:rPr>
-          <w:t>Pengelolaan Kurikulum</w:t>
-        </w:r>
-        <w:r>
-          <w:rPr>
-            <w:noProof/>
-            <w:webHidden/>
-          </w:rPr>
-          <w:tab/>
-        </w:r>
-        <w:r>
-          <w:rPr>
-            <w:noProof/>
-            <w:webHidden/>
-          </w:rPr>
-          <w:tab/>
-        </w:r>
-        <w:r>
-          <w:rPr>
-            <w:noProof/>
-            <w:webHidden/>
-          </w:rPr>
-          <w:fldChar w:fldCharType="begin"/>
-        </w:r>
-        <w:r>
-          <w:rPr>
-            <w:noProof/>
-            <w:webHidden/>
-          </w:rPr>
-          <w:instrText xml:space="preserve"> PAGEREF _Toc97127060 \h </w:instrText>
-        </w:r>
-        <w:r>
-          <w:rPr>
-            <w:noProof/>
-            <w:webHidden/>
-          </w:rPr>
-        </w:r>
-        <w:r>
-          <w:rPr>
-            <w:noProof/>
-            <w:webHidden/>
-          </w:rPr>
-          <w:fldChar w:fldCharType="separate"/>
-        </w:r>
-        <w:r>
-          <w:rPr>
-            <w:noProof/>
-            <w:webHidden/>
-          </w:rPr>
-          <w:t>57</w:t>
-        </w:r>
-        <w:r>
-          <w:rPr>
-            <w:noProof/>
-            <w:webHidden/>
-          </w:rPr>
-          <w:fldChar w:fldCharType="end"/>
-        </w:r>
-      </w:hyperlink>
-    </w:p>
-    <w:p>
-      <w:pPr>
-        <w:pStyle w:val="TOC4"/>
-        <w:rPr>
-          <w:rFonts w:asciiTheme="minorHAnsi" w:eastAsiaTheme="minorEastAsia" w:hAnsiTheme="minorHAnsi"/>
-          <w:noProof/>
-          <w:sz w:val="22"/>
-          <w:lang w:val="en-ID" w:eastAsia="en-ID"/>
-        </w:rPr>
-      </w:pPr>
-      <w:hyperlink w:anchor="_Toc97127061" w:history="1">
-        <w:r>
-          <w:rPr>
-            <w:rStyle w:val="Hyperlink"/>
-            <w:noProof/>
-          </w:rPr>
-          <w:t xml:space="preserve">Gambar 4.13 </w:t>
-        </w:r>
-        <w:r>
-          <w:rPr>
-            <w:rStyle w:val="Hyperlink"/>
-            <w:i/>
-            <w:noProof/>
-          </w:rPr>
-          <w:t xml:space="preserve">Model </w:t>
-        </w:r>
-        <w:r>
-          <w:rPr>
-            <w:rStyle w:val="Hyperlink"/>
-            <w:noProof/>
-          </w:rPr>
-          <w:t>Pengelolaan Mata Kuliah</w:t>
-        </w:r>
-        <w:r>
-          <w:rPr>
-            <w:noProof/>
-            <w:webHidden/>
-          </w:rPr>
-          <w:tab/>
-        </w:r>
-        <w:r>
-          <w:rPr>
-            <w:noProof/>
-            <w:webHidden/>
-          </w:rPr>
-          <w:tab/>
-        </w:r>
-        <w:r>
-          <w:rPr>
-            <w:noProof/>
-            <w:webHidden/>
-          </w:rPr>
-          <w:fldChar w:fldCharType="begin"/>
-        </w:r>
-        <w:r>
-          <w:rPr>
-            <w:noProof/>
-            <w:webHidden/>
-          </w:rPr>
-          <w:instrText xml:space="preserve"> PAGEREF _Toc97127061 \h </w:instrText>
-        </w:r>
-        <w:r>
-          <w:rPr>
-            <w:noProof/>
-            <w:webHidden/>
-          </w:rPr>
-        </w:r>
-        <w:r>
-          <w:rPr>
-            <w:noProof/>
-            <w:webHidden/>
-          </w:rPr>
-          <w:fldChar w:fldCharType="separate"/>
-        </w:r>
-        <w:r>
-          <w:rPr>
-            <w:noProof/>
-            <w:webHidden/>
-          </w:rPr>
-          <w:t>57</w:t>
-        </w:r>
-        <w:r>
-          <w:rPr>
-            <w:noProof/>
-            <w:webHidden/>
-          </w:rPr>
-          <w:fldChar w:fldCharType="end"/>
-        </w:r>
-      </w:hyperlink>
-    </w:p>
-    <w:p>
-      <w:pPr>
-        <w:pStyle w:val="TOC4"/>
-        <w:rPr>
-          <w:rFonts w:asciiTheme="minorHAnsi" w:eastAsiaTheme="minorEastAsia" w:hAnsiTheme="minorHAnsi"/>
-          <w:noProof/>
-          <w:sz w:val="22"/>
-          <w:lang w:val="en-ID" w:eastAsia="en-ID"/>
-        </w:rPr>
-      </w:pPr>
-      <w:hyperlink w:anchor="_Toc97127062" w:history="1">
-        <w:r>
-          <w:rPr>
-            <w:rStyle w:val="Hyperlink"/>
-            <w:noProof/>
-          </w:rPr>
-          <w:t xml:space="preserve">Gambar 4.14 </w:t>
-        </w:r>
-        <w:r>
-          <w:rPr>
-            <w:rStyle w:val="Hyperlink"/>
-            <w:i/>
-            <w:noProof/>
-          </w:rPr>
-          <w:t xml:space="preserve">View </w:t>
-        </w:r>
-        <w:r>
-          <w:rPr>
-            <w:rStyle w:val="Hyperlink"/>
-            <w:noProof/>
-          </w:rPr>
-          <w:t>Pengelolaan Mata Kuliah</w:t>
-        </w:r>
-        <w:r>
-          <w:rPr>
-            <w:noProof/>
-            <w:webHidden/>
-          </w:rPr>
-          <w:tab/>
-        </w:r>
-        <w:r>
-          <w:rPr>
-            <w:noProof/>
-            <w:webHidden/>
-          </w:rPr>
-          <w:tab/>
-        </w:r>
-        <w:r>
-          <w:rPr>
-            <w:noProof/>
-            <w:webHidden/>
-          </w:rPr>
-          <w:fldChar w:fldCharType="begin"/>
-        </w:r>
-        <w:r>
-          <w:rPr>
-            <w:noProof/>
-            <w:webHidden/>
-          </w:rPr>
-          <w:instrText xml:space="preserve"> PAGEREF _Toc97127062 \h </w:instrText>
-        </w:r>
-        <w:r>
-          <w:rPr>
-            <w:noProof/>
-            <w:webHidden/>
-          </w:rPr>
-        </w:r>
-        <w:r>
-          <w:rPr>
-            <w:noProof/>
-            <w:webHidden/>
-          </w:rPr>
-          <w:fldChar w:fldCharType="separate"/>
-        </w:r>
-        <w:r>
-          <w:rPr>
-            <w:noProof/>
-            <w:webHidden/>
-          </w:rPr>
-          <w:t>58</w:t>
-        </w:r>
-        <w:r>
-          <w:rPr>
-            <w:noProof/>
-            <w:webHidden/>
-          </w:rPr>
-          <w:fldChar w:fldCharType="end"/>
-        </w:r>
-      </w:hyperlink>
-    </w:p>
-    <w:p>
-      <w:pPr>
-        <w:pStyle w:val="TOC4"/>
-        <w:rPr>
-          <w:rFonts w:asciiTheme="minorHAnsi" w:eastAsiaTheme="minorEastAsia" w:hAnsiTheme="minorHAnsi"/>
-          <w:noProof/>
-          <w:sz w:val="22"/>
-          <w:lang w:val="en-ID" w:eastAsia="en-ID"/>
-        </w:rPr>
-      </w:pPr>
-      <w:hyperlink w:anchor="_Toc97127063" w:history="1">
-        <w:r>
-          <w:rPr>
-            <w:rStyle w:val="Hyperlink"/>
-            <w:noProof/>
-          </w:rPr>
-          <w:t xml:space="preserve">Gambar 4.15 </w:t>
-        </w:r>
-        <w:r>
-          <w:rPr>
-            <w:rStyle w:val="Hyperlink"/>
-            <w:i/>
-            <w:noProof/>
-          </w:rPr>
-          <w:t xml:space="preserve">Controller </w:t>
-        </w:r>
-        <w:r>
-          <w:rPr>
-            <w:rStyle w:val="Hyperlink"/>
-            <w:noProof/>
-          </w:rPr>
-          <w:t>Pengelolaan Mata Kuliah</w:t>
-        </w:r>
-        <w:r>
-          <w:rPr>
-            <w:noProof/>
-            <w:webHidden/>
-          </w:rPr>
-          <w:tab/>
-        </w:r>
-        <w:r>
-          <w:rPr>
-            <w:noProof/>
-            <w:webHidden/>
-          </w:rPr>
-          <w:tab/>
-        </w:r>
-        <w:r>
-          <w:rPr>
-            <w:noProof/>
-            <w:webHidden/>
-          </w:rPr>
-          <w:fldChar w:fldCharType="begin"/>
-        </w:r>
-        <w:r>
-          <w:rPr>
-            <w:noProof/>
-            <w:webHidden/>
-          </w:rPr>
-          <w:instrText xml:space="preserve"> PAGEREF _Toc97127063 \h </w:instrText>
-        </w:r>
-        <w:r>
-          <w:rPr>
-            <w:noProof/>
-            <w:webHidden/>
-          </w:rPr>
-        </w:r>
-        <w:r>
-          <w:rPr>
-            <w:noProof/>
-            <w:webHidden/>
-          </w:rPr>
-          <w:fldChar w:fldCharType="separate"/>
-        </w:r>
-        <w:r>
-          <w:rPr>
-            <w:noProof/>
-            <w:webHidden/>
-          </w:rPr>
-          <w:t>59</w:t>
-        </w:r>
-        <w:r>
-          <w:rPr>
-            <w:noProof/>
-            <w:webHidden/>
-          </w:rPr>
-          <w:fldChar w:fldCharType="end"/>
-        </w:r>
-      </w:hyperlink>
-    </w:p>
-    <w:p>
-      <w:pPr>
-        <w:pStyle w:val="TOC4"/>
-        <w:rPr>
-          <w:rFonts w:asciiTheme="minorHAnsi" w:eastAsiaTheme="minorEastAsia" w:hAnsiTheme="minorHAnsi"/>
-          <w:noProof/>
-          <w:sz w:val="22"/>
-          <w:lang w:val="en-ID" w:eastAsia="en-ID"/>
-        </w:rPr>
-      </w:pPr>
-      <w:hyperlink w:anchor="_Toc97127064" w:history="1">
-        <w:r>
-          <w:rPr>
-            <w:rStyle w:val="Hyperlink"/>
-            <w:noProof/>
-          </w:rPr>
-          <w:t xml:space="preserve">Gambar 4.16 </w:t>
-        </w:r>
-        <w:r>
-          <w:rPr>
-            <w:rStyle w:val="Hyperlink"/>
-            <w:i/>
-            <w:noProof/>
-          </w:rPr>
-          <w:t xml:space="preserve">Model </w:t>
-        </w:r>
-        <w:r>
-          <w:rPr>
-            <w:rStyle w:val="Hyperlink"/>
-            <w:noProof/>
-          </w:rPr>
-          <w:t>Pengisian Distribusi Beban Ajar</w:t>
-        </w:r>
-        <w:r>
-          <w:rPr>
-            <w:noProof/>
-            <w:webHidden/>
-          </w:rPr>
-          <w:tab/>
-        </w:r>
-        <w:r>
-          <w:rPr>
-            <w:noProof/>
-            <w:webHidden/>
-          </w:rPr>
-          <w:tab/>
-        </w:r>
-        <w:r>
-          <w:rPr>
-            <w:noProof/>
-            <w:webHidden/>
-          </w:rPr>
-          <w:fldChar w:fldCharType="begin"/>
-        </w:r>
-        <w:r>
-          <w:rPr>
-            <w:noProof/>
-            <w:webHidden/>
-          </w:rPr>
-          <w:instrText xml:space="preserve"> PAGEREF _Toc97127064 \h </w:instrText>
-        </w:r>
-        <w:r>
-          <w:rPr>
-            <w:noProof/>
-            <w:webHidden/>
-          </w:rPr>
-        </w:r>
-        <w:r>
-          <w:rPr>
-            <w:noProof/>
-            <w:webHidden/>
-          </w:rPr>
-          <w:fldChar w:fldCharType="separate"/>
-        </w:r>
-        <w:r>
-          <w:rPr>
-            <w:noProof/>
-            <w:webHidden/>
-          </w:rPr>
-          <w:t>59</w:t>
-        </w:r>
-        <w:r>
-          <w:rPr>
-            <w:noProof/>
-            <w:webHidden/>
-          </w:rPr>
-          <w:fldChar w:fldCharType="end"/>
-        </w:r>
-      </w:hyperlink>
-    </w:p>
-    <w:p>
-      <w:pPr>
-        <w:pStyle w:val="TOC4"/>
-        <w:rPr>
-          <w:rFonts w:asciiTheme="minorHAnsi" w:eastAsiaTheme="minorEastAsia" w:hAnsiTheme="minorHAnsi"/>
-          <w:noProof/>
-          <w:sz w:val="22"/>
-          <w:lang w:val="en-ID" w:eastAsia="en-ID"/>
-        </w:rPr>
-      </w:pPr>
-      <w:hyperlink w:anchor="_Toc97127065" w:history="1">
-        <w:r>
-          <w:rPr>
-            <w:rStyle w:val="Hyperlink"/>
-            <w:noProof/>
-          </w:rPr>
-          <w:t xml:space="preserve">Gambar 4.17 </w:t>
-        </w:r>
-        <w:r>
-          <w:rPr>
-            <w:rStyle w:val="Hyperlink"/>
-            <w:i/>
-            <w:noProof/>
-          </w:rPr>
-          <w:t xml:space="preserve">View </w:t>
-        </w:r>
-        <w:r>
-          <w:rPr>
-            <w:rStyle w:val="Hyperlink"/>
-            <w:noProof/>
-          </w:rPr>
-          <w:t>Pengisian Distribusi Beban Ajar</w:t>
-        </w:r>
-        <w:r>
-          <w:rPr>
-            <w:noProof/>
-            <w:webHidden/>
-          </w:rPr>
-          <w:tab/>
-        </w:r>
-        <w:r>
-          <w:rPr>
-            <w:noProof/>
-            <w:webHidden/>
-          </w:rPr>
-          <w:tab/>
-        </w:r>
-        <w:r>
-          <w:rPr>
-            <w:noProof/>
-            <w:webHidden/>
-          </w:rPr>
-          <w:fldChar w:fldCharType="begin"/>
-        </w:r>
-        <w:r>
-          <w:rPr>
-            <w:noProof/>
-            <w:webHidden/>
-          </w:rPr>
-          <w:instrText xml:space="preserve"> PAGEREF _Toc97127065 \h </w:instrText>
-        </w:r>
-        <w:r>
-          <w:rPr>
-            <w:noProof/>
-            <w:webHidden/>
-          </w:rPr>
-        </w:r>
-        <w:r>
-          <w:rPr>
-            <w:noProof/>
-            <w:webHidden/>
-          </w:rPr>
-          <w:fldChar w:fldCharType="separate"/>
-        </w:r>
-        <w:r>
-          <w:rPr>
-            <w:noProof/>
-            <w:webHidden/>
-          </w:rPr>
-          <w:t>60</w:t>
-        </w:r>
-        <w:r>
-          <w:rPr>
-            <w:noProof/>
-            <w:webHidden/>
-          </w:rPr>
-          <w:fldChar w:fldCharType="end"/>
-        </w:r>
-      </w:hyperlink>
-    </w:p>
-    <w:p>
-      <w:pPr>
-        <w:pStyle w:val="TOC4"/>
-        <w:rPr>
-          <w:rFonts w:asciiTheme="minorHAnsi" w:eastAsiaTheme="minorEastAsia" w:hAnsiTheme="minorHAnsi"/>
-          <w:noProof/>
-          <w:sz w:val="22"/>
-          <w:lang w:val="en-ID" w:eastAsia="en-ID"/>
-        </w:rPr>
-      </w:pPr>
-      <w:hyperlink w:anchor="_Toc97127066" w:history="1">
-        <w:r>
-          <w:rPr>
-            <w:rStyle w:val="Hyperlink"/>
-            <w:noProof/>
-          </w:rPr>
-          <w:t xml:space="preserve">Gambar 4.18 </w:t>
-        </w:r>
-        <w:r>
-          <w:rPr>
-            <w:rStyle w:val="Hyperlink"/>
-            <w:i/>
-            <w:noProof/>
-          </w:rPr>
-          <w:t xml:space="preserve">Controller </w:t>
-        </w:r>
-        <w:r>
-          <w:rPr>
-            <w:rStyle w:val="Hyperlink"/>
-            <w:noProof/>
-          </w:rPr>
-          <w:t>Pengisian Distribusi Beban Ajar</w:t>
-        </w:r>
-        <w:r>
-          <w:rPr>
-            <w:noProof/>
-            <w:webHidden/>
-          </w:rPr>
-          <w:tab/>
-        </w:r>
-        <w:r>
-          <w:rPr>
-            <w:noProof/>
-            <w:webHidden/>
-          </w:rPr>
-          <w:tab/>
-        </w:r>
-        <w:r>
-          <w:rPr>
-            <w:noProof/>
-            <w:webHidden/>
-          </w:rPr>
-          <w:fldChar w:fldCharType="begin"/>
-        </w:r>
-        <w:r>
-          <w:rPr>
-            <w:noProof/>
-            <w:webHidden/>
-          </w:rPr>
-          <w:instrText xml:space="preserve"> PAGEREF _Toc97127066 \h </w:instrText>
-        </w:r>
-        <w:r>
-          <w:rPr>
-            <w:noProof/>
-            <w:webHidden/>
-          </w:rPr>
-        </w:r>
-        <w:r>
-          <w:rPr>
-            <w:noProof/>
-            <w:webHidden/>
-          </w:rPr>
-          <w:fldChar w:fldCharType="separate"/>
-        </w:r>
-        <w:r>
-          <w:rPr>
-            <w:noProof/>
-            <w:webHidden/>
-          </w:rPr>
-          <w:t>60</w:t>
-        </w:r>
-        <w:r>
-          <w:rPr>
-            <w:noProof/>
-            <w:webHidden/>
-          </w:rPr>
-          <w:fldChar w:fldCharType="end"/>
-        </w:r>
-      </w:hyperlink>
-    </w:p>
-    <w:p>
-      <w:pPr>
-        <w:pStyle w:val="TOC4"/>
-        <w:rPr>
-          <w:rFonts w:asciiTheme="minorHAnsi" w:eastAsiaTheme="minorEastAsia" w:hAnsiTheme="minorHAnsi"/>
-          <w:noProof/>
-          <w:sz w:val="22"/>
-          <w:lang w:val="en-ID" w:eastAsia="en-ID"/>
-        </w:rPr>
-      </w:pPr>
-      <w:hyperlink w:anchor="_Toc97127067" w:history="1">
-        <w:r>
-          <w:rPr>
-            <w:rStyle w:val="Hyperlink"/>
-            <w:noProof/>
-          </w:rPr>
-          <w:t xml:space="preserve">Gambar 4.19 </w:t>
-        </w:r>
-        <w:r>
-          <w:rPr>
-            <w:rStyle w:val="Hyperlink"/>
-            <w:i/>
-            <w:noProof/>
-          </w:rPr>
-          <w:t xml:space="preserve">Model </w:t>
-        </w:r>
-        <w:r>
-          <w:rPr>
-            <w:rStyle w:val="Hyperlink"/>
-            <w:noProof/>
-          </w:rPr>
-          <w:t>Penentuan Distribusi Beban Ajar Lintas Prodi</w:t>
-        </w:r>
-        <w:r>
-          <w:rPr>
-            <w:noProof/>
-            <w:webHidden/>
-          </w:rPr>
-          <w:tab/>
-        </w:r>
-        <w:r>
-          <w:rPr>
-            <w:noProof/>
-            <w:webHidden/>
-          </w:rPr>
-          <w:tab/>
-        </w:r>
-        <w:r>
-          <w:rPr>
-            <w:noProof/>
-            <w:webHidden/>
-          </w:rPr>
-          <w:fldChar w:fldCharType="begin"/>
-        </w:r>
-        <w:r>
-          <w:rPr>
-            <w:noProof/>
-            <w:webHidden/>
-          </w:rPr>
-          <w:instrText xml:space="preserve"> PAGEREF _Toc97127067 \h </w:instrText>
-        </w:r>
-        <w:r>
-          <w:rPr>
-            <w:noProof/>
-            <w:webHidden/>
-          </w:rPr>
-        </w:r>
-        <w:r>
-          <w:rPr>
-            <w:noProof/>
-            <w:webHidden/>
-          </w:rPr>
-          <w:fldChar w:fldCharType="separate"/>
-        </w:r>
-        <w:r>
-          <w:rPr>
-            <w:noProof/>
-            <w:webHidden/>
-          </w:rPr>
-          <w:t>61</w:t>
-        </w:r>
-        <w:r>
-          <w:rPr>
-            <w:noProof/>
-            <w:webHidden/>
-          </w:rPr>
-          <w:fldChar w:fldCharType="end"/>
-        </w:r>
-      </w:hyperlink>
-    </w:p>
-    <w:p>
-      <w:pPr>
-        <w:pStyle w:val="TOC4"/>
-        <w:rPr>
-          <w:rFonts w:asciiTheme="minorHAnsi" w:eastAsiaTheme="minorEastAsia" w:hAnsiTheme="minorHAnsi"/>
-          <w:noProof/>
-          <w:sz w:val="22"/>
-          <w:lang w:val="en-ID" w:eastAsia="en-ID"/>
-        </w:rPr>
-      </w:pPr>
-      <w:hyperlink w:anchor="_Toc97127068" w:history="1">
-        <w:r>
-          <w:rPr>
-            <w:rStyle w:val="Hyperlink"/>
-            <w:noProof/>
-          </w:rPr>
-          <w:t xml:space="preserve">Gambar 4.20 </w:t>
-        </w:r>
-        <w:r>
-          <w:rPr>
-            <w:rStyle w:val="Hyperlink"/>
-            <w:i/>
-            <w:noProof/>
-          </w:rPr>
-          <w:t xml:space="preserve">View </w:t>
-        </w:r>
-        <w:r>
-          <w:rPr>
-            <w:rStyle w:val="Hyperlink"/>
-            <w:noProof/>
-          </w:rPr>
-          <w:t>Penentuan Distribusi Beban Ajar Lintas Prodi</w:t>
-        </w:r>
-        <w:r>
-          <w:rPr>
-            <w:noProof/>
-            <w:webHidden/>
-          </w:rPr>
-          <w:tab/>
-        </w:r>
-        <w:r>
-          <w:rPr>
-            <w:noProof/>
-            <w:webHidden/>
-          </w:rPr>
-          <w:tab/>
-        </w:r>
-        <w:r>
-          <w:rPr>
-            <w:noProof/>
-            <w:webHidden/>
-          </w:rPr>
-          <w:fldChar w:fldCharType="begin"/>
-        </w:r>
-        <w:r>
-          <w:rPr>
-            <w:noProof/>
-            <w:webHidden/>
-          </w:rPr>
-          <w:instrText xml:space="preserve"> PAGEREF _Toc97127068 \h </w:instrText>
-        </w:r>
-        <w:r>
-          <w:rPr>
-            <w:noProof/>
-            <w:webHidden/>
-          </w:rPr>
-        </w:r>
-        <w:r>
-          <w:rPr>
-            <w:noProof/>
-            <w:webHidden/>
-          </w:rPr>
-          <w:fldChar w:fldCharType="separate"/>
-        </w:r>
-        <w:r>
-          <w:rPr>
-            <w:noProof/>
-            <w:webHidden/>
-          </w:rPr>
-          <w:t>61</w:t>
-        </w:r>
-        <w:r>
-          <w:rPr>
-            <w:noProof/>
-            <w:webHidden/>
-          </w:rPr>
-          <w:fldChar w:fldCharType="end"/>
-        </w:r>
-      </w:hyperlink>
-    </w:p>
-    <w:p>
-      <w:pPr>
-        <w:pStyle w:val="TOC4"/>
-        <w:rPr>
-          <w:rFonts w:asciiTheme="minorHAnsi" w:eastAsiaTheme="minorEastAsia" w:hAnsiTheme="minorHAnsi"/>
-          <w:noProof/>
-          <w:sz w:val="22"/>
-          <w:lang w:val="en-ID" w:eastAsia="en-ID"/>
-        </w:rPr>
-      </w:pPr>
-      <w:hyperlink w:anchor="_Toc97127069" w:history="1">
-        <w:r>
-          <w:rPr>
-            <w:rStyle w:val="Hyperlink"/>
-            <w:noProof/>
-          </w:rPr>
-          <w:t xml:space="preserve">Gambar 4.21 </w:t>
-        </w:r>
-        <w:r>
-          <w:rPr>
-            <w:rStyle w:val="Hyperlink"/>
-            <w:i/>
-            <w:noProof/>
-          </w:rPr>
-          <w:t xml:space="preserve">Controller </w:t>
-        </w:r>
-        <w:r>
-          <w:rPr>
-            <w:rStyle w:val="Hyperlink"/>
-            <w:noProof/>
-          </w:rPr>
-          <w:t>Penentuan Distribusi Beban Ajar Lintas Prodi</w:t>
-        </w:r>
-        <w:r>
-          <w:rPr>
-            <w:noProof/>
-            <w:webHidden/>
-          </w:rPr>
-          <w:tab/>
-        </w:r>
-        <w:r>
-          <w:rPr>
-            <w:noProof/>
-            <w:webHidden/>
-          </w:rPr>
-          <w:tab/>
-        </w:r>
-        <w:r>
-          <w:rPr>
-            <w:noProof/>
-            <w:webHidden/>
-          </w:rPr>
-          <w:fldChar w:fldCharType="begin"/>
-        </w:r>
-        <w:r>
-          <w:rPr>
-            <w:noProof/>
-            <w:webHidden/>
-          </w:rPr>
-          <w:instrText xml:space="preserve"> PAGEREF _Toc97127069 \h </w:instrText>
-        </w:r>
-        <w:r>
-          <w:rPr>
-            <w:noProof/>
-            <w:webHidden/>
-          </w:rPr>
-        </w:r>
-        <w:r>
-          <w:rPr>
-            <w:noProof/>
-            <w:webHidden/>
-          </w:rPr>
-          <w:fldChar w:fldCharType="separate"/>
-        </w:r>
-        <w:r>
-          <w:rPr>
-            <w:noProof/>
-            <w:webHidden/>
-          </w:rPr>
-          <w:t>62</w:t>
-        </w:r>
-        <w:r>
-          <w:rPr>
-            <w:noProof/>
-            <w:webHidden/>
-          </w:rPr>
-          <w:fldChar w:fldCharType="end"/>
-        </w:r>
-      </w:hyperlink>
-    </w:p>
-    <w:p>
-      <w:pPr>
-        <w:pStyle w:val="TOC4"/>
-        <w:rPr>
-          <w:rFonts w:asciiTheme="minorHAnsi" w:eastAsiaTheme="minorEastAsia" w:hAnsiTheme="minorHAnsi"/>
-          <w:noProof/>
-          <w:sz w:val="22"/>
-          <w:lang w:val="en-ID" w:eastAsia="en-ID"/>
-        </w:rPr>
-      </w:pPr>
-      <w:hyperlink w:anchor="_Toc97127070" w:history="1">
-        <w:r>
-          <w:rPr>
-            <w:rStyle w:val="Hyperlink"/>
-            <w:noProof/>
-          </w:rPr>
-          <w:t xml:space="preserve">Gambar 4.22 </w:t>
-        </w:r>
-        <w:r>
-          <w:rPr>
-            <w:rStyle w:val="Hyperlink"/>
-            <w:i/>
-            <w:noProof/>
-          </w:rPr>
-          <w:t xml:space="preserve">Model </w:t>
-        </w:r>
-        <w:r>
-          <w:rPr>
-            <w:rStyle w:val="Hyperlink"/>
-            <w:noProof/>
-          </w:rPr>
-          <w:t>Verifikasi dan Validasi</w:t>
-        </w:r>
-        <w:r>
-          <w:rPr>
-            <w:noProof/>
-            <w:webHidden/>
-          </w:rPr>
-          <w:tab/>
-        </w:r>
-        <w:r>
-          <w:rPr>
-            <w:noProof/>
-            <w:webHidden/>
-          </w:rPr>
-          <w:tab/>
-        </w:r>
-        <w:r>
-          <w:rPr>
-            <w:noProof/>
-            <w:webHidden/>
-          </w:rPr>
-          <w:fldChar w:fldCharType="begin"/>
-        </w:r>
-        <w:r>
-          <w:rPr>
-            <w:noProof/>
-            <w:webHidden/>
-          </w:rPr>
-          <w:instrText xml:space="preserve"> PAGEREF _Toc97127070 \h </w:instrText>
-        </w:r>
-        <w:r>
-          <w:rPr>
-            <w:noProof/>
-            <w:webHidden/>
-          </w:rPr>
-        </w:r>
-        <w:r>
-          <w:rPr>
-            <w:noProof/>
-            <w:webHidden/>
-          </w:rPr>
-          <w:fldChar w:fldCharType="separate"/>
-        </w:r>
-        <w:r>
-          <w:rPr>
-            <w:noProof/>
-            <w:webHidden/>
-          </w:rPr>
-          <w:t>62</w:t>
-        </w:r>
-        <w:r>
-          <w:rPr>
-            <w:noProof/>
-            <w:webHidden/>
-          </w:rPr>
-          <w:fldChar w:fldCharType="end"/>
-        </w:r>
-      </w:hyperlink>
-    </w:p>
-    <w:p>
-      <w:pPr>
-        <w:pStyle w:val="TOC4"/>
-        <w:rPr>
-          <w:rFonts w:asciiTheme="minorHAnsi" w:eastAsiaTheme="minorEastAsia" w:hAnsiTheme="minorHAnsi"/>
-          <w:noProof/>
-          <w:sz w:val="22"/>
-          <w:lang w:val="en-ID" w:eastAsia="en-ID"/>
-        </w:rPr>
-      </w:pPr>
-      <w:hyperlink w:anchor="_Toc97127071" w:history="1">
-        <w:r>
-          <w:rPr>
-            <w:rStyle w:val="Hyperlink"/>
-            <w:noProof/>
-          </w:rPr>
-          <w:t xml:space="preserve">Gambar 4.23 </w:t>
-        </w:r>
-        <w:r>
-          <w:rPr>
-            <w:rStyle w:val="Hyperlink"/>
-            <w:i/>
-            <w:noProof/>
-          </w:rPr>
-          <w:t xml:space="preserve">View </w:t>
-        </w:r>
-        <w:r>
-          <w:rPr>
-            <w:rStyle w:val="Hyperlink"/>
-            <w:noProof/>
-          </w:rPr>
-          <w:t>Verifikasi dan Validasi</w:t>
-        </w:r>
-        <w:r>
-          <w:rPr>
-            <w:noProof/>
-            <w:webHidden/>
-          </w:rPr>
-          <w:tab/>
-        </w:r>
-        <w:r>
-          <w:rPr>
-            <w:noProof/>
-            <w:webHidden/>
-          </w:rPr>
-          <w:tab/>
-        </w:r>
-        <w:r>
-          <w:rPr>
-            <w:noProof/>
-            <w:webHidden/>
-          </w:rPr>
-          <w:fldChar w:fldCharType="begin"/>
-        </w:r>
-        <w:r>
-          <w:rPr>
-            <w:noProof/>
-            <w:webHidden/>
-          </w:rPr>
-          <w:instrText xml:space="preserve"> PAGEREF _Toc97127071 \h </w:instrText>
-        </w:r>
-        <w:r>
-          <w:rPr>
-            <w:noProof/>
-            <w:webHidden/>
-          </w:rPr>
-        </w:r>
-        <w:r>
-          <w:rPr>
-            <w:noProof/>
-            <w:webHidden/>
-          </w:rPr>
-          <w:fldChar w:fldCharType="separate"/>
-        </w:r>
-        <w:r>
-          <w:rPr>
-            <w:noProof/>
-            <w:webHidden/>
-          </w:rPr>
-          <w:t>63</w:t>
-        </w:r>
-        <w:r>
-          <w:rPr>
-            <w:noProof/>
-            <w:webHidden/>
-          </w:rPr>
-          <w:fldChar w:fldCharType="end"/>
-        </w:r>
-      </w:hyperlink>
-    </w:p>
-    <w:p>
-      <w:pPr>
-        <w:pStyle w:val="TOC4"/>
-        <w:rPr>
-          <w:rFonts w:asciiTheme="minorHAnsi" w:eastAsiaTheme="minorEastAsia" w:hAnsiTheme="minorHAnsi"/>
-          <w:noProof/>
-          <w:sz w:val="22"/>
-          <w:lang w:val="en-ID" w:eastAsia="en-ID"/>
-        </w:rPr>
-      </w:pPr>
-      <w:hyperlink w:anchor="_Toc97127072" w:history="1">
-        <w:r>
-          <w:rPr>
-            <w:rStyle w:val="Hyperlink"/>
-            <w:noProof/>
-          </w:rPr>
-          <w:t xml:space="preserve">Gambar 4.24 </w:t>
-        </w:r>
-        <w:r>
-          <w:rPr>
-            <w:rStyle w:val="Hyperlink"/>
-            <w:i/>
-            <w:noProof/>
-          </w:rPr>
-          <w:t xml:space="preserve">Controller </w:t>
-        </w:r>
-        <w:r>
-          <w:rPr>
-            <w:rStyle w:val="Hyperlink"/>
-            <w:noProof/>
-          </w:rPr>
-          <w:t>Verifikasi dan Validasi</w:t>
-        </w:r>
-        <w:r>
-          <w:rPr>
-            <w:noProof/>
-            <w:webHidden/>
-          </w:rPr>
-          <w:tab/>
-        </w:r>
-        <w:r>
-          <w:rPr>
-            <w:noProof/>
-            <w:webHidden/>
-          </w:rPr>
-          <w:tab/>
-        </w:r>
-        <w:r>
-          <w:rPr>
-            <w:noProof/>
-            <w:webHidden/>
-          </w:rPr>
-          <w:fldChar w:fldCharType="begin"/>
-        </w:r>
-        <w:r>
-          <w:rPr>
-            <w:noProof/>
-            <w:webHidden/>
-          </w:rPr>
-          <w:instrText xml:space="preserve"> PAGEREF _Toc97127072 \h </w:instrText>
-        </w:r>
-        <w:r>
-          <w:rPr>
-            <w:noProof/>
-            <w:webHidden/>
-          </w:rPr>
-        </w:r>
-        <w:r>
-          <w:rPr>
-            <w:noProof/>
-            <w:webHidden/>
-          </w:rPr>
-          <w:fldChar w:fldCharType="separate"/>
-        </w:r>
-        <w:r>
-          <w:rPr>
-            <w:noProof/>
-            <w:webHidden/>
-          </w:rPr>
-          <w:t>64</w:t>
-        </w:r>
-        <w:r>
-          <w:rPr>
-            <w:noProof/>
-            <w:webHidden/>
-          </w:rPr>
-          <w:fldChar w:fldCharType="end"/>
-        </w:r>
-      </w:hyperlink>
-    </w:p>
-    <w:p>
-      <w:pPr>
-        <w:spacing w:after="100" w:line="240" w:lineRule="auto"/>
-        <w:jc w:val="left"/>
-        <w:rPr>
-          <w:rFonts w:eastAsiaTheme="majorEastAsia" w:cstheme="majorBidi"/>
-          <w:b/>
-          <w:sz w:val="28"/>
-          <w:szCs w:val="32"/>
-        </w:rPr>
-      </w:pPr>
-      <w:r>
-        <w:fldChar w:fldCharType="end"/>
-      </w:r>
-      <w:r>
-        <w:br w:type="page"/>
-      </w:r>
-    </w:p>
-    <w:p>
-      <w:pPr>
-        <w:pStyle w:val="Heading1"/>
-        <w:spacing w:line="240" w:lineRule="auto"/>
         <w:sectPr>
           <w:footerReference w:type="default" r:id="rId11"/>
           <w:pgSz w:w="11910" w:h="16840" w:code="9"/>
@@ -10084,30 +8715,6 @@
     </w:p>
     <w:p>
       <w:pPr>
-        <w:pStyle w:val="Heading1"/>
-        <w:spacing w:line="240" w:lineRule="auto"/>
-      </w:pPr>
-      <w:bookmarkStart w:id="5" w:name="_Toc97126927"/>
-      <w:r>
-        <w:lastRenderedPageBreak/>
-        <w:t>DAFTAR TABEL</w:t>
-      </w:r>
-      <w:bookmarkEnd w:id="5"/>
-    </w:p>
-    <w:p>
-      <w:pPr>
-        <w:spacing w:after="160" w:line="259" w:lineRule="auto"/>
-        <w:jc w:val="left"/>
-      </w:pPr>
-    </w:p>
-    <w:p>
-      <w:pPr>
-        <w:spacing w:after="160" w:line="259" w:lineRule="auto"/>
-        <w:jc w:val="left"/>
-      </w:pPr>
-    </w:p>
-    <w:p>
-      <w:pPr>
         <w:pStyle w:val="TOC4"/>
         <w:rPr>
           <w:rFonts w:asciiTheme="minorHAnsi" w:eastAsiaTheme="minorEastAsia" w:hAnsiTheme="minorHAnsi"/>
@@ -10116,22 +8723,28 @@
           <w:lang w:val="en-ID" w:eastAsia="en-ID"/>
         </w:rPr>
       </w:pPr>
-      <w:r>
-        <w:fldChar w:fldCharType="begin"/>
-      </w:r>
-      <w:r>
-        <w:instrText xml:space="preserve"> TOC \h \z \u \t "Heading 5;4" </w:instrText>
-      </w:r>
-      <w:r>
-        <w:fldChar w:fldCharType="separate"/>
-      </w:r>
-      <w:hyperlink w:anchor="_Toc97127103" w:history="1">
+      <w:hyperlink w:anchor="_Toc97127058" w:history="1">
         <w:r>
           <w:rPr>
             <w:rStyle w:val="Hyperlink"/>
             <w:noProof/>
           </w:rPr>
-          <w:t>Tabel 3.1 Perbandingan Sistem Distribusi Beban Ajar</w:t>
+          <w:t xml:space="preserve">Gambar 4.10 </w:t>
+        </w:r>
+        <w:r>
+          <w:rPr>
+            <w:rStyle w:val="Hyperlink"/>
+            <w:i/>
+            <w:noProof/>
+          </w:rPr>
+          <w:t xml:space="preserve">Model </w:t>
+        </w:r>
+        <w:r>
+          <w:rPr>
+            <w:rStyle w:val="Hyperlink"/>
+            <w:noProof/>
+          </w:rPr>
+          <w:t>Pengelolaan Kurikulum</w:t>
         </w:r>
         <w:r>
           <w:rPr>
@@ -10159,7 +8772,7 @@
             <w:noProof/>
             <w:webHidden/>
           </w:rPr>
-          <w:instrText xml:space="preserve"> PAGEREF _Toc97127103 \h </w:instrText>
+          <w:instrText xml:space="preserve"> PAGEREF _Toc97127058 \h </w:instrText>
         </w:r>
         <w:r>
           <w:rPr>
@@ -10179,7 +8792,7 @@
             <w:noProof/>
             <w:webHidden/>
           </w:rPr>
-          <w:t>9</w:t>
+          <w:t>55</w:t>
         </w:r>
         <w:r>
           <w:rPr>
@@ -10200,13 +8813,28 @@
           <w:lang w:val="en-ID" w:eastAsia="en-ID"/>
         </w:rPr>
       </w:pPr>
-      <w:hyperlink w:anchor="_Toc97127104" w:history="1">
+      <w:hyperlink w:anchor="_Toc97127059" w:history="1">
         <w:r>
           <w:rPr>
             <w:rStyle w:val="Hyperlink"/>
             <w:noProof/>
           </w:rPr>
-          <w:t>Tabel 3.2 Kebutuhan Perangkat Keras Untuk Menjalankan Sistem</w:t>
+          <w:t xml:space="preserve">Gambar 4.11 </w:t>
+        </w:r>
+        <w:r>
+          <w:rPr>
+            <w:rStyle w:val="Hyperlink"/>
+            <w:i/>
+            <w:noProof/>
+          </w:rPr>
+          <w:t xml:space="preserve">View </w:t>
+        </w:r>
+        <w:r>
+          <w:rPr>
+            <w:rStyle w:val="Hyperlink"/>
+            <w:noProof/>
+          </w:rPr>
+          <w:t>Pengelolaan Kurikulum</w:t>
         </w:r>
         <w:r>
           <w:rPr>
@@ -10234,7 +8862,7 @@
             <w:noProof/>
             <w:webHidden/>
           </w:rPr>
-          <w:instrText xml:space="preserve"> PAGEREF _Toc97127104 \h </w:instrText>
+          <w:instrText xml:space="preserve"> PAGEREF _Toc97127059 \h </w:instrText>
         </w:r>
         <w:r>
           <w:rPr>
@@ -10254,7 +8882,7 @@
             <w:noProof/>
             <w:webHidden/>
           </w:rPr>
-          <w:t>12</w:t>
+          <w:t>56</w:t>
         </w:r>
         <w:r>
           <w:rPr>
@@ -10275,13 +8903,28 @@
           <w:lang w:val="en-ID" w:eastAsia="en-ID"/>
         </w:rPr>
       </w:pPr>
-      <w:hyperlink w:anchor="_Toc97127105" w:history="1">
+      <w:hyperlink w:anchor="_Toc97127060" w:history="1">
         <w:r>
           <w:rPr>
             <w:rStyle w:val="Hyperlink"/>
             <w:noProof/>
           </w:rPr>
-          <w:t>Tabel 3.3 Perangkat Keras Untuk Membangun Sistem</w:t>
+          <w:t xml:space="preserve">Gambar 4.12 </w:t>
+        </w:r>
+        <w:r>
+          <w:rPr>
+            <w:rStyle w:val="Hyperlink"/>
+            <w:i/>
+            <w:noProof/>
+          </w:rPr>
+          <w:t xml:space="preserve">Controller </w:t>
+        </w:r>
+        <w:r>
+          <w:rPr>
+            <w:rStyle w:val="Hyperlink"/>
+            <w:noProof/>
+          </w:rPr>
+          <w:t>Pengelolaan Kurikulum</w:t>
         </w:r>
         <w:r>
           <w:rPr>
@@ -10309,7 +8952,7 @@
             <w:noProof/>
             <w:webHidden/>
           </w:rPr>
-          <w:instrText xml:space="preserve"> PAGEREF _Toc97127105 \h </w:instrText>
+          <w:instrText xml:space="preserve"> PAGEREF _Toc97127060 \h </w:instrText>
         </w:r>
         <w:r>
           <w:rPr>
@@ -10329,7 +8972,7 @@
             <w:noProof/>
             <w:webHidden/>
           </w:rPr>
-          <w:t>12</w:t>
+          <w:t>57</w:t>
         </w:r>
         <w:r>
           <w:rPr>
@@ -10350,13 +8993,28 @@
           <w:lang w:val="en-ID" w:eastAsia="en-ID"/>
         </w:rPr>
       </w:pPr>
-      <w:hyperlink w:anchor="_Toc97127106" w:history="1">
+      <w:hyperlink w:anchor="_Toc97127061" w:history="1">
         <w:r>
           <w:rPr>
             <w:rStyle w:val="Hyperlink"/>
             <w:noProof/>
           </w:rPr>
-          <w:t>Tabel 3.4 Kebutuhan Perangkat Lunak Untuk Menjalankan Sistem</w:t>
+          <w:t xml:space="preserve">Gambar 4.13 </w:t>
+        </w:r>
+        <w:r>
+          <w:rPr>
+            <w:rStyle w:val="Hyperlink"/>
+            <w:i/>
+            <w:noProof/>
+          </w:rPr>
+          <w:t xml:space="preserve">Model </w:t>
+        </w:r>
+        <w:r>
+          <w:rPr>
+            <w:rStyle w:val="Hyperlink"/>
+            <w:noProof/>
+          </w:rPr>
+          <w:t>Pengelolaan Mata Kuliah</w:t>
         </w:r>
         <w:r>
           <w:rPr>
@@ -10384,7 +9042,7 @@
             <w:noProof/>
             <w:webHidden/>
           </w:rPr>
-          <w:instrText xml:space="preserve"> PAGEREF _Toc97127106 \h </w:instrText>
+          <w:instrText xml:space="preserve"> PAGEREF _Toc97127061 \h </w:instrText>
         </w:r>
         <w:r>
           <w:rPr>
@@ -10404,7 +9062,7 @@
             <w:noProof/>
             <w:webHidden/>
           </w:rPr>
-          <w:t>12</w:t>
+          <w:t>57</w:t>
         </w:r>
         <w:r>
           <w:rPr>
@@ -10425,13 +9083,28 @@
           <w:lang w:val="en-ID" w:eastAsia="en-ID"/>
         </w:rPr>
       </w:pPr>
-      <w:hyperlink w:anchor="_Toc97127107" w:history="1">
+      <w:hyperlink w:anchor="_Toc97127062" w:history="1">
         <w:r>
           <w:rPr>
             <w:rStyle w:val="Hyperlink"/>
             <w:noProof/>
           </w:rPr>
-          <w:t>Tabel 3.5 Kebutuhan Perangkat Lunak Untuk Membangun Sistem</w:t>
+          <w:t xml:space="preserve">Gambar 4.14 </w:t>
+        </w:r>
+        <w:r>
+          <w:rPr>
+            <w:rStyle w:val="Hyperlink"/>
+            <w:i/>
+            <w:noProof/>
+          </w:rPr>
+          <w:t xml:space="preserve">View </w:t>
+        </w:r>
+        <w:r>
+          <w:rPr>
+            <w:rStyle w:val="Hyperlink"/>
+            <w:noProof/>
+          </w:rPr>
+          <w:t>Pengelolaan Mata Kuliah</w:t>
         </w:r>
         <w:r>
           <w:rPr>
@@ -10459,7 +9132,7 @@
             <w:noProof/>
             <w:webHidden/>
           </w:rPr>
-          <w:instrText xml:space="preserve"> PAGEREF _Toc97127107 \h </w:instrText>
+          <w:instrText xml:space="preserve"> PAGEREF _Toc97127062 \h </w:instrText>
         </w:r>
         <w:r>
           <w:rPr>
@@ -10479,7 +9152,7 @@
             <w:noProof/>
             <w:webHidden/>
           </w:rPr>
-          <w:t>13</w:t>
+          <w:t>58</w:t>
         </w:r>
         <w:r>
           <w:rPr>
@@ -10500,13 +9173,28 @@
           <w:lang w:val="en-ID" w:eastAsia="en-ID"/>
         </w:rPr>
       </w:pPr>
-      <w:hyperlink w:anchor="_Toc97127108" w:history="1">
+      <w:hyperlink w:anchor="_Toc97127063" w:history="1">
         <w:r>
           <w:rPr>
             <w:rStyle w:val="Hyperlink"/>
             <w:noProof/>
           </w:rPr>
-          <w:t>Tabel 3.6 Kebutuhan Fungsional Sistem Distribusi Beban Ajar</w:t>
+          <w:t xml:space="preserve">Gambar 4.15 </w:t>
+        </w:r>
+        <w:r>
+          <w:rPr>
+            <w:rStyle w:val="Hyperlink"/>
+            <w:i/>
+            <w:noProof/>
+          </w:rPr>
+          <w:t xml:space="preserve">Controller </w:t>
+        </w:r>
+        <w:r>
+          <w:rPr>
+            <w:rStyle w:val="Hyperlink"/>
+            <w:noProof/>
+          </w:rPr>
+          <w:t>Pengelolaan Mata Kuliah</w:t>
         </w:r>
         <w:r>
           <w:rPr>
@@ -10534,7 +9222,7 @@
             <w:noProof/>
             <w:webHidden/>
           </w:rPr>
-          <w:instrText xml:space="preserve"> PAGEREF _Toc97127108 \h </w:instrText>
+          <w:instrText xml:space="preserve"> PAGEREF _Toc97127063 \h </w:instrText>
         </w:r>
         <w:r>
           <w:rPr>
@@ -10554,7 +9242,7 @@
             <w:noProof/>
             <w:webHidden/>
           </w:rPr>
-          <w:t>13</w:t>
+          <w:t>59</w:t>
         </w:r>
         <w:r>
           <w:rPr>
@@ -10575,13 +9263,28 @@
           <w:lang w:val="en-ID" w:eastAsia="en-ID"/>
         </w:rPr>
       </w:pPr>
-      <w:hyperlink w:anchor="_Toc97127109" w:history="1">
+      <w:hyperlink w:anchor="_Toc97127064" w:history="1">
         <w:r>
           <w:rPr>
             <w:rStyle w:val="Hyperlink"/>
             <w:noProof/>
           </w:rPr>
-          <w:t>Tabel 4.1 Pengujian Halaman Kurikulum</w:t>
+          <w:t xml:space="preserve">Gambar 4.16 </w:t>
+        </w:r>
+        <w:r>
+          <w:rPr>
+            <w:rStyle w:val="Hyperlink"/>
+            <w:i/>
+            <w:noProof/>
+          </w:rPr>
+          <w:t xml:space="preserve">Model </w:t>
+        </w:r>
+        <w:r>
+          <w:rPr>
+            <w:rStyle w:val="Hyperlink"/>
+            <w:noProof/>
+          </w:rPr>
+          <w:t>Pengisian Distribusi Beban Ajar</w:t>
         </w:r>
         <w:r>
           <w:rPr>
@@ -10609,7 +9312,7 @@
             <w:noProof/>
             <w:webHidden/>
           </w:rPr>
-          <w:instrText xml:space="preserve"> PAGEREF _Toc97127109 \h </w:instrText>
+          <w:instrText xml:space="preserve"> PAGEREF _Toc97127064 \h </w:instrText>
         </w:r>
         <w:r>
           <w:rPr>
@@ -10629,7 +9332,7 @@
             <w:noProof/>
             <w:webHidden/>
           </w:rPr>
-          <w:t>43</w:t>
+          <w:t>59</w:t>
         </w:r>
         <w:r>
           <w:rPr>
@@ -10650,13 +9353,28 @@
           <w:lang w:val="en-ID" w:eastAsia="en-ID"/>
         </w:rPr>
       </w:pPr>
-      <w:hyperlink w:anchor="_Toc97127110" w:history="1">
+      <w:hyperlink w:anchor="_Toc97127065" w:history="1">
         <w:r>
           <w:rPr>
             <w:rStyle w:val="Hyperlink"/>
             <w:noProof/>
           </w:rPr>
-          <w:t>Tabel 4.2 Pengujian Halaman Mata Kuliah</w:t>
+          <w:t xml:space="preserve">Gambar 4.17 </w:t>
+        </w:r>
+        <w:r>
+          <w:rPr>
+            <w:rStyle w:val="Hyperlink"/>
+            <w:i/>
+            <w:noProof/>
+          </w:rPr>
+          <w:t xml:space="preserve">View </w:t>
+        </w:r>
+        <w:r>
+          <w:rPr>
+            <w:rStyle w:val="Hyperlink"/>
+            <w:noProof/>
+          </w:rPr>
+          <w:t>Pengisian Distribusi Beban Ajar</w:t>
         </w:r>
         <w:r>
           <w:rPr>
@@ -10684,7 +9402,7 @@
             <w:noProof/>
             <w:webHidden/>
           </w:rPr>
-          <w:instrText xml:space="preserve"> PAGEREF _Toc97127110 \h </w:instrText>
+          <w:instrText xml:space="preserve"> PAGEREF _Toc97127065 \h </w:instrText>
         </w:r>
         <w:r>
           <w:rPr>
@@ -10704,7 +9422,7 @@
             <w:noProof/>
             <w:webHidden/>
           </w:rPr>
-          <w:t>46</w:t>
+          <w:t>60</w:t>
         </w:r>
         <w:r>
           <w:rPr>
@@ -10725,13 +9443,28 @@
           <w:lang w:val="en-ID" w:eastAsia="en-ID"/>
         </w:rPr>
       </w:pPr>
-      <w:hyperlink w:anchor="_Toc97127111" w:history="1">
+      <w:hyperlink w:anchor="_Toc97127066" w:history="1">
         <w:r>
           <w:rPr>
             <w:rStyle w:val="Hyperlink"/>
             <w:noProof/>
           </w:rPr>
-          <w:t>Tabel 4.3 Pengujian Halaman Pengisian Distribusi Beban Ajar</w:t>
+          <w:t xml:space="preserve">Gambar 4.18 </w:t>
+        </w:r>
+        <w:r>
+          <w:rPr>
+            <w:rStyle w:val="Hyperlink"/>
+            <w:i/>
+            <w:noProof/>
+          </w:rPr>
+          <w:t xml:space="preserve">Controller </w:t>
+        </w:r>
+        <w:r>
+          <w:rPr>
+            <w:rStyle w:val="Hyperlink"/>
+            <w:noProof/>
+          </w:rPr>
+          <w:t>Pengisian Distribusi Beban Ajar</w:t>
         </w:r>
         <w:r>
           <w:rPr>
@@ -10759,7 +9492,7 @@
             <w:noProof/>
             <w:webHidden/>
           </w:rPr>
-          <w:instrText xml:space="preserve"> PAGEREF _Toc97127111 \h </w:instrText>
+          <w:instrText xml:space="preserve"> PAGEREF _Toc97127066 \h </w:instrText>
         </w:r>
         <w:r>
           <w:rPr>
@@ -10779,7 +9512,7 @@
             <w:noProof/>
             <w:webHidden/>
           </w:rPr>
-          <w:t>47</w:t>
+          <w:t>60</w:t>
         </w:r>
         <w:r>
           <w:rPr>
@@ -10800,13 +9533,28 @@
           <w:lang w:val="en-ID" w:eastAsia="en-ID"/>
         </w:rPr>
       </w:pPr>
-      <w:hyperlink w:anchor="_Toc97127112" w:history="1">
+      <w:hyperlink w:anchor="_Toc97127067" w:history="1">
         <w:r>
           <w:rPr>
             <w:rStyle w:val="Hyperlink"/>
             <w:noProof/>
           </w:rPr>
-          <w:t>Tabel 4.4 Pengujian Halaman Dosen Lintas Prodi</w:t>
+          <w:t xml:space="preserve">Gambar 4.19 </w:t>
+        </w:r>
+        <w:r>
+          <w:rPr>
+            <w:rStyle w:val="Hyperlink"/>
+            <w:i/>
+            <w:noProof/>
+          </w:rPr>
+          <w:t xml:space="preserve">Model </w:t>
+        </w:r>
+        <w:r>
+          <w:rPr>
+            <w:rStyle w:val="Hyperlink"/>
+            <w:noProof/>
+          </w:rPr>
+          <w:t>Penentuan Distribusi Beban Ajar Lintas Prodi</w:t>
         </w:r>
         <w:r>
           <w:rPr>
@@ -10834,7 +9582,7 @@
             <w:noProof/>
             <w:webHidden/>
           </w:rPr>
-          <w:instrText xml:space="preserve"> PAGEREF _Toc97127112 \h </w:instrText>
+          <w:instrText xml:space="preserve"> PAGEREF _Toc97127067 \h </w:instrText>
         </w:r>
         <w:r>
           <w:rPr>
@@ -10854,7 +9602,7 @@
             <w:noProof/>
             <w:webHidden/>
           </w:rPr>
-          <w:t>50</w:t>
+          <w:t>61</w:t>
         </w:r>
         <w:r>
           <w:rPr>
@@ -10875,13 +9623,28 @@
           <w:lang w:val="en-ID" w:eastAsia="en-ID"/>
         </w:rPr>
       </w:pPr>
-      <w:hyperlink w:anchor="_Toc97127113" w:history="1">
+      <w:hyperlink w:anchor="_Toc97127068" w:history="1">
         <w:r>
           <w:rPr>
             <w:rStyle w:val="Hyperlink"/>
             <w:noProof/>
           </w:rPr>
-          <w:t>Tabel 4.5 Pengujian Halaman Dosen Luar Biasa</w:t>
+          <w:t xml:space="preserve">Gambar 4.20 </w:t>
+        </w:r>
+        <w:r>
+          <w:rPr>
+            <w:rStyle w:val="Hyperlink"/>
+            <w:i/>
+            <w:noProof/>
+          </w:rPr>
+          <w:t xml:space="preserve">View </w:t>
+        </w:r>
+        <w:r>
+          <w:rPr>
+            <w:rStyle w:val="Hyperlink"/>
+            <w:noProof/>
+          </w:rPr>
+          <w:t>Penentuan Distribusi Beban Ajar Lintas Prodi</w:t>
         </w:r>
         <w:r>
           <w:rPr>
@@ -10909,7 +9672,7 @@
             <w:noProof/>
             <w:webHidden/>
           </w:rPr>
-          <w:instrText xml:space="preserve"> PAGEREF _Toc97127113 \h </w:instrText>
+          <w:instrText xml:space="preserve"> PAGEREF _Toc97127068 \h </w:instrText>
         </w:r>
         <w:r>
           <w:rPr>
@@ -10929,7 +9692,7 @@
             <w:noProof/>
             <w:webHidden/>
           </w:rPr>
-          <w:t>51</w:t>
+          <w:t>61</w:t>
         </w:r>
         <w:r>
           <w:rPr>
@@ -10950,13 +9713,28 @@
           <w:lang w:val="en-ID" w:eastAsia="en-ID"/>
         </w:rPr>
       </w:pPr>
-      <w:hyperlink w:anchor="_Toc97127114" w:history="1">
+      <w:hyperlink w:anchor="_Toc97127069" w:history="1">
         <w:r>
           <w:rPr>
             <w:rStyle w:val="Hyperlink"/>
             <w:noProof/>
           </w:rPr>
-          <w:t>Tabel 4.6 Pengujian Halaman Verifikator</w:t>
+          <w:t xml:space="preserve">Gambar 4.21 </w:t>
+        </w:r>
+        <w:r>
+          <w:rPr>
+            <w:rStyle w:val="Hyperlink"/>
+            <w:i/>
+            <w:noProof/>
+          </w:rPr>
+          <w:t xml:space="preserve">Controller </w:t>
+        </w:r>
+        <w:r>
+          <w:rPr>
+            <w:rStyle w:val="Hyperlink"/>
+            <w:noProof/>
+          </w:rPr>
+          <w:t>Penentuan Distribusi Beban Ajar Lintas Prodi</w:t>
         </w:r>
         <w:r>
           <w:rPr>
@@ -10984,7 +9762,7 @@
             <w:noProof/>
             <w:webHidden/>
           </w:rPr>
-          <w:instrText xml:space="preserve"> PAGEREF _Toc97127114 \h </w:instrText>
+          <w:instrText xml:space="preserve"> PAGEREF _Toc97127069 \h </w:instrText>
         </w:r>
         <w:r>
           <w:rPr>
@@ -11004,7 +9782,7 @@
             <w:noProof/>
             <w:webHidden/>
           </w:rPr>
-          <w:t>52</w:t>
+          <w:t>62</w:t>
         </w:r>
         <w:r>
           <w:rPr>
@@ -11025,13 +9803,28 @@
           <w:lang w:val="en-ID" w:eastAsia="en-ID"/>
         </w:rPr>
       </w:pPr>
-      <w:hyperlink w:anchor="_Toc97127115" w:history="1">
+      <w:hyperlink w:anchor="_Toc97127070" w:history="1">
         <w:r>
           <w:rPr>
             <w:rStyle w:val="Hyperlink"/>
             <w:noProof/>
           </w:rPr>
-          <w:t>Tabel 4.7 Pengujian Halaman Validator</w:t>
+          <w:t xml:space="preserve">Gambar 4.22 </w:t>
+        </w:r>
+        <w:r>
+          <w:rPr>
+            <w:rStyle w:val="Hyperlink"/>
+            <w:i/>
+            <w:noProof/>
+          </w:rPr>
+          <w:t xml:space="preserve">Model </w:t>
+        </w:r>
+        <w:r>
+          <w:rPr>
+            <w:rStyle w:val="Hyperlink"/>
+            <w:noProof/>
+          </w:rPr>
+          <w:t>Verifikasi dan Validasi</w:t>
         </w:r>
         <w:r>
           <w:rPr>
@@ -11059,7 +9852,7 @@
             <w:noProof/>
             <w:webHidden/>
           </w:rPr>
-          <w:instrText xml:space="preserve"> PAGEREF _Toc97127115 \h </w:instrText>
+          <w:instrText xml:space="preserve"> PAGEREF _Toc97127070 \h </w:instrText>
         </w:r>
         <w:r>
           <w:rPr>
@@ -11079,7 +9872,7 @@
             <w:noProof/>
             <w:webHidden/>
           </w:rPr>
-          <w:t>53</w:t>
+          <w:t>62</w:t>
         </w:r>
         <w:r>
           <w:rPr>
@@ -11100,13 +9893,28 @@
           <w:lang w:val="en-ID" w:eastAsia="en-ID"/>
         </w:rPr>
       </w:pPr>
-      <w:hyperlink w:anchor="_Toc97127116" w:history="1">
+      <w:hyperlink w:anchor="_Toc97127071" w:history="1">
         <w:r>
           <w:rPr>
             <w:rStyle w:val="Hyperlink"/>
             <w:noProof/>
           </w:rPr>
-          <w:t>Tabel 4.9 Pengujian Halaman SK Dosen</w:t>
+          <w:t xml:space="preserve">Gambar 4.23 </w:t>
+        </w:r>
+        <w:r>
+          <w:rPr>
+            <w:rStyle w:val="Hyperlink"/>
+            <w:i/>
+            <w:noProof/>
+          </w:rPr>
+          <w:t xml:space="preserve">View </w:t>
+        </w:r>
+        <w:r>
+          <w:rPr>
+            <w:rStyle w:val="Hyperlink"/>
+            <w:noProof/>
+          </w:rPr>
+          <w:t>Verifikasi dan Validasi</w:t>
         </w:r>
         <w:r>
           <w:rPr>
@@ -11134,7 +9942,7 @@
             <w:noProof/>
             <w:webHidden/>
           </w:rPr>
-          <w:instrText xml:space="preserve"> PAGEREF _Toc97127116 \h </w:instrText>
+          <w:instrText xml:space="preserve"> PAGEREF _Toc97127071 \h </w:instrText>
         </w:r>
         <w:r>
           <w:rPr>
@@ -11154,7 +9962,7 @@
             <w:noProof/>
             <w:webHidden/>
           </w:rPr>
-          <w:t>55</w:t>
+          <w:t>63</w:t>
         </w:r>
         <w:r>
           <w:rPr>
@@ -11175,13 +9983,28 @@
           <w:lang w:val="en-ID" w:eastAsia="en-ID"/>
         </w:rPr>
       </w:pPr>
-      <w:hyperlink w:anchor="_Toc97127117" w:history="1">
+      <w:hyperlink w:anchor="_Toc97127072" w:history="1">
         <w:r>
           <w:rPr>
             <w:rStyle w:val="Hyperlink"/>
             <w:noProof/>
           </w:rPr>
-          <w:t>Tabel 4.10 Kuisioner Respon Pengguna</w:t>
+          <w:t xml:space="preserve">Gambar 4.24 </w:t>
+        </w:r>
+        <w:r>
+          <w:rPr>
+            <w:rStyle w:val="Hyperlink"/>
+            <w:i/>
+            <w:noProof/>
+          </w:rPr>
+          <w:t xml:space="preserve">Controller </w:t>
+        </w:r>
+        <w:r>
+          <w:rPr>
+            <w:rStyle w:val="Hyperlink"/>
+            <w:noProof/>
+          </w:rPr>
+          <w:t>Verifikasi dan Validasi</w:t>
         </w:r>
         <w:r>
           <w:rPr>
@@ -11209,7 +10032,7 @@
             <w:noProof/>
             <w:webHidden/>
           </w:rPr>
-          <w:instrText xml:space="preserve"> PAGEREF _Toc97127117 \h </w:instrText>
+          <w:instrText xml:space="preserve"> PAGEREF _Toc97127072 \h </w:instrText>
         </w:r>
         <w:r>
           <w:rPr>
@@ -11229,7 +10052,7 @@
             <w:noProof/>
             <w:webHidden/>
           </w:rPr>
-          <w:t>65</w:t>
+          <w:t>64</w:t>
         </w:r>
         <w:r>
           <w:rPr>
@@ -11277,6 +10100,1196 @@
         <w:pStyle w:val="Heading1"/>
         <w:spacing w:line="240" w:lineRule="auto"/>
       </w:pPr>
+      <w:bookmarkStart w:id="5" w:name="_Toc97126927"/>
+      <w:r>
+        <w:lastRenderedPageBreak/>
+        <w:t>DAFTAR TABEL</w:t>
+      </w:r>
+      <w:bookmarkEnd w:id="5"/>
+    </w:p>
+    <w:p>
+      <w:pPr>
+        <w:spacing w:after="160" w:line="259" w:lineRule="auto"/>
+        <w:jc w:val="left"/>
+      </w:pPr>
+    </w:p>
+    <w:p>
+      <w:pPr>
+        <w:spacing w:after="160" w:line="259" w:lineRule="auto"/>
+        <w:jc w:val="left"/>
+      </w:pPr>
+    </w:p>
+    <w:p>
+      <w:pPr>
+        <w:pStyle w:val="TOC4"/>
+        <w:rPr>
+          <w:rFonts w:asciiTheme="minorHAnsi" w:eastAsiaTheme="minorEastAsia" w:hAnsiTheme="minorHAnsi"/>
+          <w:noProof/>
+          <w:sz w:val="22"/>
+          <w:lang w:val="en-ID" w:eastAsia="en-ID"/>
+        </w:rPr>
+      </w:pPr>
+      <w:r>
+        <w:fldChar w:fldCharType="begin"/>
+      </w:r>
+      <w:r>
+        <w:instrText xml:space="preserve"> TOC \h \z \u \t "Heading 5;4" </w:instrText>
+      </w:r>
+      <w:r>
+        <w:fldChar w:fldCharType="separate"/>
+      </w:r>
+      <w:hyperlink w:anchor="_Toc97127103" w:history="1">
+        <w:r>
+          <w:rPr>
+            <w:rStyle w:val="Hyperlink"/>
+            <w:noProof/>
+          </w:rPr>
+          <w:t>Tabel 3.1 Perbandingan Sistem Distribusi Beban Ajar</w:t>
+        </w:r>
+        <w:r>
+          <w:rPr>
+            <w:noProof/>
+            <w:webHidden/>
+          </w:rPr>
+          <w:tab/>
+        </w:r>
+        <w:r>
+          <w:rPr>
+            <w:noProof/>
+            <w:webHidden/>
+          </w:rPr>
+          <w:tab/>
+        </w:r>
+        <w:r>
+          <w:rPr>
+            <w:noProof/>
+            <w:webHidden/>
+          </w:rPr>
+          <w:fldChar w:fldCharType="begin"/>
+        </w:r>
+        <w:r>
+          <w:rPr>
+            <w:noProof/>
+            <w:webHidden/>
+          </w:rPr>
+          <w:instrText xml:space="preserve"> PAGEREF _Toc97127103 \h </w:instrText>
+        </w:r>
+        <w:r>
+          <w:rPr>
+            <w:noProof/>
+            <w:webHidden/>
+          </w:rPr>
+        </w:r>
+        <w:r>
+          <w:rPr>
+            <w:noProof/>
+            <w:webHidden/>
+          </w:rPr>
+          <w:fldChar w:fldCharType="separate"/>
+        </w:r>
+        <w:r>
+          <w:rPr>
+            <w:noProof/>
+            <w:webHidden/>
+          </w:rPr>
+          <w:t>9</w:t>
+        </w:r>
+        <w:r>
+          <w:rPr>
+            <w:noProof/>
+            <w:webHidden/>
+          </w:rPr>
+          <w:fldChar w:fldCharType="end"/>
+        </w:r>
+      </w:hyperlink>
+    </w:p>
+    <w:p>
+      <w:pPr>
+        <w:pStyle w:val="TOC4"/>
+        <w:rPr>
+          <w:rFonts w:asciiTheme="minorHAnsi" w:eastAsiaTheme="minorEastAsia" w:hAnsiTheme="minorHAnsi"/>
+          <w:noProof/>
+          <w:sz w:val="22"/>
+          <w:lang w:val="en-ID" w:eastAsia="en-ID"/>
+        </w:rPr>
+      </w:pPr>
+      <w:hyperlink w:anchor="_Toc97127104" w:history="1">
+        <w:r>
+          <w:rPr>
+            <w:rStyle w:val="Hyperlink"/>
+            <w:noProof/>
+          </w:rPr>
+          <w:t>Tabel 3.2 Kebutuhan Perangkat Keras Untuk Menjalankan Sistem</w:t>
+        </w:r>
+        <w:r>
+          <w:rPr>
+            <w:noProof/>
+            <w:webHidden/>
+          </w:rPr>
+          <w:tab/>
+        </w:r>
+        <w:r>
+          <w:rPr>
+            <w:noProof/>
+            <w:webHidden/>
+          </w:rPr>
+          <w:tab/>
+        </w:r>
+        <w:r>
+          <w:rPr>
+            <w:noProof/>
+            <w:webHidden/>
+          </w:rPr>
+          <w:fldChar w:fldCharType="begin"/>
+        </w:r>
+        <w:r>
+          <w:rPr>
+            <w:noProof/>
+            <w:webHidden/>
+          </w:rPr>
+          <w:instrText xml:space="preserve"> PAGEREF _Toc97127104 \h </w:instrText>
+        </w:r>
+        <w:r>
+          <w:rPr>
+            <w:noProof/>
+            <w:webHidden/>
+          </w:rPr>
+        </w:r>
+        <w:r>
+          <w:rPr>
+            <w:noProof/>
+            <w:webHidden/>
+          </w:rPr>
+          <w:fldChar w:fldCharType="separate"/>
+        </w:r>
+        <w:r>
+          <w:rPr>
+            <w:noProof/>
+            <w:webHidden/>
+          </w:rPr>
+          <w:t>12</w:t>
+        </w:r>
+        <w:r>
+          <w:rPr>
+            <w:noProof/>
+            <w:webHidden/>
+          </w:rPr>
+          <w:fldChar w:fldCharType="end"/>
+        </w:r>
+      </w:hyperlink>
+    </w:p>
+    <w:p>
+      <w:pPr>
+        <w:pStyle w:val="TOC4"/>
+        <w:rPr>
+          <w:rFonts w:asciiTheme="minorHAnsi" w:eastAsiaTheme="minorEastAsia" w:hAnsiTheme="minorHAnsi"/>
+          <w:noProof/>
+          <w:sz w:val="22"/>
+          <w:lang w:val="en-ID" w:eastAsia="en-ID"/>
+        </w:rPr>
+      </w:pPr>
+      <w:hyperlink w:anchor="_Toc97127105" w:history="1">
+        <w:r>
+          <w:rPr>
+            <w:rStyle w:val="Hyperlink"/>
+            <w:noProof/>
+          </w:rPr>
+          <w:t>Tabel 3.3 Perangkat Keras Untuk Membangun Sistem</w:t>
+        </w:r>
+        <w:r>
+          <w:rPr>
+            <w:noProof/>
+            <w:webHidden/>
+          </w:rPr>
+          <w:tab/>
+        </w:r>
+        <w:r>
+          <w:rPr>
+            <w:noProof/>
+            <w:webHidden/>
+          </w:rPr>
+          <w:tab/>
+        </w:r>
+        <w:r>
+          <w:rPr>
+            <w:noProof/>
+            <w:webHidden/>
+          </w:rPr>
+          <w:fldChar w:fldCharType="begin"/>
+        </w:r>
+        <w:r>
+          <w:rPr>
+            <w:noProof/>
+            <w:webHidden/>
+          </w:rPr>
+          <w:instrText xml:space="preserve"> PAGEREF _Toc97127105 \h </w:instrText>
+        </w:r>
+        <w:r>
+          <w:rPr>
+            <w:noProof/>
+            <w:webHidden/>
+          </w:rPr>
+        </w:r>
+        <w:r>
+          <w:rPr>
+            <w:noProof/>
+            <w:webHidden/>
+          </w:rPr>
+          <w:fldChar w:fldCharType="separate"/>
+        </w:r>
+        <w:r>
+          <w:rPr>
+            <w:noProof/>
+            <w:webHidden/>
+          </w:rPr>
+          <w:t>12</w:t>
+        </w:r>
+        <w:r>
+          <w:rPr>
+            <w:noProof/>
+            <w:webHidden/>
+          </w:rPr>
+          <w:fldChar w:fldCharType="end"/>
+        </w:r>
+      </w:hyperlink>
+    </w:p>
+    <w:p>
+      <w:pPr>
+        <w:pStyle w:val="TOC4"/>
+        <w:rPr>
+          <w:rFonts w:asciiTheme="minorHAnsi" w:eastAsiaTheme="minorEastAsia" w:hAnsiTheme="minorHAnsi"/>
+          <w:noProof/>
+          <w:sz w:val="22"/>
+          <w:lang w:val="en-ID" w:eastAsia="en-ID"/>
+        </w:rPr>
+      </w:pPr>
+      <w:hyperlink w:anchor="_Toc97127106" w:history="1">
+        <w:r>
+          <w:rPr>
+            <w:rStyle w:val="Hyperlink"/>
+            <w:noProof/>
+          </w:rPr>
+          <w:t>Tabel 3.4 Kebutuhan Perangkat Lunak Untuk Menjalankan Sistem</w:t>
+        </w:r>
+        <w:r>
+          <w:rPr>
+            <w:noProof/>
+            <w:webHidden/>
+          </w:rPr>
+          <w:tab/>
+        </w:r>
+        <w:r>
+          <w:rPr>
+            <w:noProof/>
+            <w:webHidden/>
+          </w:rPr>
+          <w:tab/>
+        </w:r>
+        <w:r>
+          <w:rPr>
+            <w:noProof/>
+            <w:webHidden/>
+          </w:rPr>
+          <w:fldChar w:fldCharType="begin"/>
+        </w:r>
+        <w:r>
+          <w:rPr>
+            <w:noProof/>
+            <w:webHidden/>
+          </w:rPr>
+          <w:instrText xml:space="preserve"> PAGEREF _Toc97127106 \h </w:instrText>
+        </w:r>
+        <w:r>
+          <w:rPr>
+            <w:noProof/>
+            <w:webHidden/>
+          </w:rPr>
+        </w:r>
+        <w:r>
+          <w:rPr>
+            <w:noProof/>
+            <w:webHidden/>
+          </w:rPr>
+          <w:fldChar w:fldCharType="separate"/>
+        </w:r>
+        <w:r>
+          <w:rPr>
+            <w:noProof/>
+            <w:webHidden/>
+          </w:rPr>
+          <w:t>12</w:t>
+        </w:r>
+        <w:r>
+          <w:rPr>
+            <w:noProof/>
+            <w:webHidden/>
+          </w:rPr>
+          <w:fldChar w:fldCharType="end"/>
+        </w:r>
+      </w:hyperlink>
+    </w:p>
+    <w:p>
+      <w:pPr>
+        <w:pStyle w:val="TOC4"/>
+        <w:rPr>
+          <w:rFonts w:asciiTheme="minorHAnsi" w:eastAsiaTheme="minorEastAsia" w:hAnsiTheme="minorHAnsi"/>
+          <w:noProof/>
+          <w:sz w:val="22"/>
+          <w:lang w:val="en-ID" w:eastAsia="en-ID"/>
+        </w:rPr>
+      </w:pPr>
+      <w:hyperlink w:anchor="_Toc97127107" w:history="1">
+        <w:r>
+          <w:rPr>
+            <w:rStyle w:val="Hyperlink"/>
+            <w:noProof/>
+          </w:rPr>
+          <w:t>Tabel 3.5 Kebutuhan Perangkat Lunak Untuk Membangun Sistem</w:t>
+        </w:r>
+        <w:r>
+          <w:rPr>
+            <w:noProof/>
+            <w:webHidden/>
+          </w:rPr>
+          <w:tab/>
+        </w:r>
+        <w:r>
+          <w:rPr>
+            <w:noProof/>
+            <w:webHidden/>
+          </w:rPr>
+          <w:tab/>
+        </w:r>
+        <w:r>
+          <w:rPr>
+            <w:noProof/>
+            <w:webHidden/>
+          </w:rPr>
+          <w:fldChar w:fldCharType="begin"/>
+        </w:r>
+        <w:r>
+          <w:rPr>
+            <w:noProof/>
+            <w:webHidden/>
+          </w:rPr>
+          <w:instrText xml:space="preserve"> PAGEREF _Toc97127107 \h </w:instrText>
+        </w:r>
+        <w:r>
+          <w:rPr>
+            <w:noProof/>
+            <w:webHidden/>
+          </w:rPr>
+        </w:r>
+        <w:r>
+          <w:rPr>
+            <w:noProof/>
+            <w:webHidden/>
+          </w:rPr>
+          <w:fldChar w:fldCharType="separate"/>
+        </w:r>
+        <w:r>
+          <w:rPr>
+            <w:noProof/>
+            <w:webHidden/>
+          </w:rPr>
+          <w:t>13</w:t>
+        </w:r>
+        <w:r>
+          <w:rPr>
+            <w:noProof/>
+            <w:webHidden/>
+          </w:rPr>
+          <w:fldChar w:fldCharType="end"/>
+        </w:r>
+      </w:hyperlink>
+    </w:p>
+    <w:p>
+      <w:pPr>
+        <w:pStyle w:val="TOC4"/>
+        <w:rPr>
+          <w:rFonts w:asciiTheme="minorHAnsi" w:eastAsiaTheme="minorEastAsia" w:hAnsiTheme="minorHAnsi"/>
+          <w:noProof/>
+          <w:sz w:val="22"/>
+          <w:lang w:val="en-ID" w:eastAsia="en-ID"/>
+        </w:rPr>
+      </w:pPr>
+      <w:hyperlink w:anchor="_Toc97127108" w:history="1">
+        <w:r>
+          <w:rPr>
+            <w:rStyle w:val="Hyperlink"/>
+            <w:noProof/>
+          </w:rPr>
+          <w:t>Tabel 3.6 Kebutuhan Fungsional Sistem Distribusi Beban Ajar</w:t>
+        </w:r>
+        <w:r>
+          <w:rPr>
+            <w:noProof/>
+            <w:webHidden/>
+          </w:rPr>
+          <w:tab/>
+        </w:r>
+        <w:r>
+          <w:rPr>
+            <w:noProof/>
+            <w:webHidden/>
+          </w:rPr>
+          <w:tab/>
+        </w:r>
+        <w:r>
+          <w:rPr>
+            <w:noProof/>
+            <w:webHidden/>
+          </w:rPr>
+          <w:fldChar w:fldCharType="begin"/>
+        </w:r>
+        <w:r>
+          <w:rPr>
+            <w:noProof/>
+            <w:webHidden/>
+          </w:rPr>
+          <w:instrText xml:space="preserve"> PAGEREF _Toc97127108 \h </w:instrText>
+        </w:r>
+        <w:r>
+          <w:rPr>
+            <w:noProof/>
+            <w:webHidden/>
+          </w:rPr>
+        </w:r>
+        <w:r>
+          <w:rPr>
+            <w:noProof/>
+            <w:webHidden/>
+          </w:rPr>
+          <w:fldChar w:fldCharType="separate"/>
+        </w:r>
+        <w:r>
+          <w:rPr>
+            <w:noProof/>
+            <w:webHidden/>
+          </w:rPr>
+          <w:t>13</w:t>
+        </w:r>
+        <w:r>
+          <w:rPr>
+            <w:noProof/>
+            <w:webHidden/>
+          </w:rPr>
+          <w:fldChar w:fldCharType="end"/>
+        </w:r>
+      </w:hyperlink>
+    </w:p>
+    <w:p>
+      <w:pPr>
+        <w:pStyle w:val="TOC4"/>
+        <w:rPr>
+          <w:rFonts w:asciiTheme="minorHAnsi" w:eastAsiaTheme="minorEastAsia" w:hAnsiTheme="minorHAnsi"/>
+          <w:noProof/>
+          <w:sz w:val="22"/>
+          <w:lang w:val="en-ID" w:eastAsia="en-ID"/>
+        </w:rPr>
+      </w:pPr>
+      <w:hyperlink w:anchor="_Toc97127109" w:history="1">
+        <w:r>
+          <w:rPr>
+            <w:rStyle w:val="Hyperlink"/>
+            <w:noProof/>
+          </w:rPr>
+          <w:t>Tabel 4.1 Pengujian Halaman Kurikulum</w:t>
+        </w:r>
+        <w:r>
+          <w:rPr>
+            <w:noProof/>
+            <w:webHidden/>
+          </w:rPr>
+          <w:tab/>
+        </w:r>
+        <w:r>
+          <w:rPr>
+            <w:noProof/>
+            <w:webHidden/>
+          </w:rPr>
+          <w:tab/>
+        </w:r>
+        <w:r>
+          <w:rPr>
+            <w:noProof/>
+            <w:webHidden/>
+          </w:rPr>
+          <w:fldChar w:fldCharType="begin"/>
+        </w:r>
+        <w:r>
+          <w:rPr>
+            <w:noProof/>
+            <w:webHidden/>
+          </w:rPr>
+          <w:instrText xml:space="preserve"> PAGEREF _Toc97127109 \h </w:instrText>
+        </w:r>
+        <w:r>
+          <w:rPr>
+            <w:noProof/>
+            <w:webHidden/>
+          </w:rPr>
+        </w:r>
+        <w:r>
+          <w:rPr>
+            <w:noProof/>
+            <w:webHidden/>
+          </w:rPr>
+          <w:fldChar w:fldCharType="separate"/>
+        </w:r>
+        <w:r>
+          <w:rPr>
+            <w:noProof/>
+            <w:webHidden/>
+          </w:rPr>
+          <w:t>43</w:t>
+        </w:r>
+        <w:r>
+          <w:rPr>
+            <w:noProof/>
+            <w:webHidden/>
+          </w:rPr>
+          <w:fldChar w:fldCharType="end"/>
+        </w:r>
+      </w:hyperlink>
+    </w:p>
+    <w:p>
+      <w:pPr>
+        <w:pStyle w:val="TOC4"/>
+        <w:rPr>
+          <w:rFonts w:asciiTheme="minorHAnsi" w:eastAsiaTheme="minorEastAsia" w:hAnsiTheme="minorHAnsi"/>
+          <w:noProof/>
+          <w:sz w:val="22"/>
+          <w:lang w:val="en-ID" w:eastAsia="en-ID"/>
+        </w:rPr>
+      </w:pPr>
+      <w:hyperlink w:anchor="_Toc97127110" w:history="1">
+        <w:r>
+          <w:rPr>
+            <w:rStyle w:val="Hyperlink"/>
+            <w:noProof/>
+          </w:rPr>
+          <w:t>Tabel 4.2 Pengujian Halaman Mata Kuliah</w:t>
+        </w:r>
+        <w:r>
+          <w:rPr>
+            <w:noProof/>
+            <w:webHidden/>
+          </w:rPr>
+          <w:tab/>
+        </w:r>
+        <w:r>
+          <w:rPr>
+            <w:noProof/>
+            <w:webHidden/>
+          </w:rPr>
+          <w:tab/>
+        </w:r>
+        <w:r>
+          <w:rPr>
+            <w:noProof/>
+            <w:webHidden/>
+          </w:rPr>
+          <w:fldChar w:fldCharType="begin"/>
+        </w:r>
+        <w:r>
+          <w:rPr>
+            <w:noProof/>
+            <w:webHidden/>
+          </w:rPr>
+          <w:instrText xml:space="preserve"> PAGEREF _Toc97127110 \h </w:instrText>
+        </w:r>
+        <w:r>
+          <w:rPr>
+            <w:noProof/>
+            <w:webHidden/>
+          </w:rPr>
+        </w:r>
+        <w:r>
+          <w:rPr>
+            <w:noProof/>
+            <w:webHidden/>
+          </w:rPr>
+          <w:fldChar w:fldCharType="separate"/>
+        </w:r>
+        <w:r>
+          <w:rPr>
+            <w:noProof/>
+            <w:webHidden/>
+          </w:rPr>
+          <w:t>46</w:t>
+        </w:r>
+        <w:r>
+          <w:rPr>
+            <w:noProof/>
+            <w:webHidden/>
+          </w:rPr>
+          <w:fldChar w:fldCharType="end"/>
+        </w:r>
+      </w:hyperlink>
+    </w:p>
+    <w:p>
+      <w:pPr>
+        <w:pStyle w:val="TOC4"/>
+        <w:rPr>
+          <w:rFonts w:asciiTheme="minorHAnsi" w:eastAsiaTheme="minorEastAsia" w:hAnsiTheme="minorHAnsi"/>
+          <w:noProof/>
+          <w:sz w:val="22"/>
+          <w:lang w:val="en-ID" w:eastAsia="en-ID"/>
+        </w:rPr>
+      </w:pPr>
+      <w:hyperlink w:anchor="_Toc97127111" w:history="1">
+        <w:r>
+          <w:rPr>
+            <w:rStyle w:val="Hyperlink"/>
+            <w:noProof/>
+          </w:rPr>
+          <w:t>Tabel 4.3 Pengujian Halaman Pengisian Distribusi Beban Ajar</w:t>
+        </w:r>
+        <w:r>
+          <w:rPr>
+            <w:noProof/>
+            <w:webHidden/>
+          </w:rPr>
+          <w:tab/>
+        </w:r>
+        <w:r>
+          <w:rPr>
+            <w:noProof/>
+            <w:webHidden/>
+          </w:rPr>
+          <w:tab/>
+        </w:r>
+        <w:r>
+          <w:rPr>
+            <w:noProof/>
+            <w:webHidden/>
+          </w:rPr>
+          <w:fldChar w:fldCharType="begin"/>
+        </w:r>
+        <w:r>
+          <w:rPr>
+            <w:noProof/>
+            <w:webHidden/>
+          </w:rPr>
+          <w:instrText xml:space="preserve"> PAGEREF _Toc97127111 \h </w:instrText>
+        </w:r>
+        <w:r>
+          <w:rPr>
+            <w:noProof/>
+            <w:webHidden/>
+          </w:rPr>
+        </w:r>
+        <w:r>
+          <w:rPr>
+            <w:noProof/>
+            <w:webHidden/>
+          </w:rPr>
+          <w:fldChar w:fldCharType="separate"/>
+        </w:r>
+        <w:r>
+          <w:rPr>
+            <w:noProof/>
+            <w:webHidden/>
+          </w:rPr>
+          <w:t>47</w:t>
+        </w:r>
+        <w:r>
+          <w:rPr>
+            <w:noProof/>
+            <w:webHidden/>
+          </w:rPr>
+          <w:fldChar w:fldCharType="end"/>
+        </w:r>
+      </w:hyperlink>
+    </w:p>
+    <w:p>
+      <w:pPr>
+        <w:pStyle w:val="TOC4"/>
+        <w:rPr>
+          <w:rFonts w:asciiTheme="minorHAnsi" w:eastAsiaTheme="minorEastAsia" w:hAnsiTheme="minorHAnsi"/>
+          <w:noProof/>
+          <w:sz w:val="22"/>
+          <w:lang w:val="en-ID" w:eastAsia="en-ID"/>
+        </w:rPr>
+      </w:pPr>
+      <w:hyperlink w:anchor="_Toc97127112" w:history="1">
+        <w:r>
+          <w:rPr>
+            <w:rStyle w:val="Hyperlink"/>
+            <w:noProof/>
+          </w:rPr>
+          <w:t>Tabel 4.4 Pengujian Halaman Dosen Lintas Prodi</w:t>
+        </w:r>
+        <w:r>
+          <w:rPr>
+            <w:noProof/>
+            <w:webHidden/>
+          </w:rPr>
+          <w:tab/>
+        </w:r>
+        <w:r>
+          <w:rPr>
+            <w:noProof/>
+            <w:webHidden/>
+          </w:rPr>
+          <w:tab/>
+        </w:r>
+        <w:r>
+          <w:rPr>
+            <w:noProof/>
+            <w:webHidden/>
+          </w:rPr>
+          <w:fldChar w:fldCharType="begin"/>
+        </w:r>
+        <w:r>
+          <w:rPr>
+            <w:noProof/>
+            <w:webHidden/>
+          </w:rPr>
+          <w:instrText xml:space="preserve"> PAGEREF _Toc97127112 \h </w:instrText>
+        </w:r>
+        <w:r>
+          <w:rPr>
+            <w:noProof/>
+            <w:webHidden/>
+          </w:rPr>
+        </w:r>
+        <w:r>
+          <w:rPr>
+            <w:noProof/>
+            <w:webHidden/>
+          </w:rPr>
+          <w:fldChar w:fldCharType="separate"/>
+        </w:r>
+        <w:r>
+          <w:rPr>
+            <w:noProof/>
+            <w:webHidden/>
+          </w:rPr>
+          <w:t>50</w:t>
+        </w:r>
+        <w:r>
+          <w:rPr>
+            <w:noProof/>
+            <w:webHidden/>
+          </w:rPr>
+          <w:fldChar w:fldCharType="end"/>
+        </w:r>
+      </w:hyperlink>
+    </w:p>
+    <w:p>
+      <w:pPr>
+        <w:pStyle w:val="TOC4"/>
+        <w:rPr>
+          <w:rFonts w:asciiTheme="minorHAnsi" w:eastAsiaTheme="minorEastAsia" w:hAnsiTheme="minorHAnsi"/>
+          <w:noProof/>
+          <w:sz w:val="22"/>
+          <w:lang w:val="en-ID" w:eastAsia="en-ID"/>
+        </w:rPr>
+      </w:pPr>
+      <w:hyperlink w:anchor="_Toc97127113" w:history="1">
+        <w:r>
+          <w:rPr>
+            <w:rStyle w:val="Hyperlink"/>
+            <w:noProof/>
+          </w:rPr>
+          <w:t>Tabel 4.5 Pengujian Halaman Dosen Luar Biasa</w:t>
+        </w:r>
+        <w:r>
+          <w:rPr>
+            <w:noProof/>
+            <w:webHidden/>
+          </w:rPr>
+          <w:tab/>
+        </w:r>
+        <w:r>
+          <w:rPr>
+            <w:noProof/>
+            <w:webHidden/>
+          </w:rPr>
+          <w:tab/>
+        </w:r>
+        <w:r>
+          <w:rPr>
+            <w:noProof/>
+            <w:webHidden/>
+          </w:rPr>
+          <w:fldChar w:fldCharType="begin"/>
+        </w:r>
+        <w:r>
+          <w:rPr>
+            <w:noProof/>
+            <w:webHidden/>
+          </w:rPr>
+          <w:instrText xml:space="preserve"> PAGEREF _Toc97127113 \h </w:instrText>
+        </w:r>
+        <w:r>
+          <w:rPr>
+            <w:noProof/>
+            <w:webHidden/>
+          </w:rPr>
+        </w:r>
+        <w:r>
+          <w:rPr>
+            <w:noProof/>
+            <w:webHidden/>
+          </w:rPr>
+          <w:fldChar w:fldCharType="separate"/>
+        </w:r>
+        <w:r>
+          <w:rPr>
+            <w:noProof/>
+            <w:webHidden/>
+          </w:rPr>
+          <w:t>51</w:t>
+        </w:r>
+        <w:r>
+          <w:rPr>
+            <w:noProof/>
+            <w:webHidden/>
+          </w:rPr>
+          <w:fldChar w:fldCharType="end"/>
+        </w:r>
+      </w:hyperlink>
+    </w:p>
+    <w:p>
+      <w:pPr>
+        <w:pStyle w:val="TOC4"/>
+        <w:rPr>
+          <w:rFonts w:asciiTheme="minorHAnsi" w:eastAsiaTheme="minorEastAsia" w:hAnsiTheme="minorHAnsi"/>
+          <w:noProof/>
+          <w:sz w:val="22"/>
+          <w:lang w:val="en-ID" w:eastAsia="en-ID"/>
+        </w:rPr>
+      </w:pPr>
+      <w:hyperlink w:anchor="_Toc97127114" w:history="1">
+        <w:r>
+          <w:rPr>
+            <w:rStyle w:val="Hyperlink"/>
+            <w:noProof/>
+          </w:rPr>
+          <w:t>Tabel 4.6 Pengujian Halaman Verifikator</w:t>
+        </w:r>
+        <w:r>
+          <w:rPr>
+            <w:noProof/>
+            <w:webHidden/>
+          </w:rPr>
+          <w:tab/>
+        </w:r>
+        <w:r>
+          <w:rPr>
+            <w:noProof/>
+            <w:webHidden/>
+          </w:rPr>
+          <w:tab/>
+        </w:r>
+        <w:r>
+          <w:rPr>
+            <w:noProof/>
+            <w:webHidden/>
+          </w:rPr>
+          <w:fldChar w:fldCharType="begin"/>
+        </w:r>
+        <w:r>
+          <w:rPr>
+            <w:noProof/>
+            <w:webHidden/>
+          </w:rPr>
+          <w:instrText xml:space="preserve"> PAGEREF _Toc97127114 \h </w:instrText>
+        </w:r>
+        <w:r>
+          <w:rPr>
+            <w:noProof/>
+            <w:webHidden/>
+          </w:rPr>
+        </w:r>
+        <w:r>
+          <w:rPr>
+            <w:noProof/>
+            <w:webHidden/>
+          </w:rPr>
+          <w:fldChar w:fldCharType="separate"/>
+        </w:r>
+        <w:r>
+          <w:rPr>
+            <w:noProof/>
+            <w:webHidden/>
+          </w:rPr>
+          <w:t>52</w:t>
+        </w:r>
+        <w:r>
+          <w:rPr>
+            <w:noProof/>
+            <w:webHidden/>
+          </w:rPr>
+          <w:fldChar w:fldCharType="end"/>
+        </w:r>
+      </w:hyperlink>
+    </w:p>
+    <w:p>
+      <w:pPr>
+        <w:pStyle w:val="TOC4"/>
+        <w:rPr>
+          <w:rFonts w:asciiTheme="minorHAnsi" w:eastAsiaTheme="minorEastAsia" w:hAnsiTheme="minorHAnsi"/>
+          <w:noProof/>
+          <w:sz w:val="22"/>
+          <w:lang w:val="en-ID" w:eastAsia="en-ID"/>
+        </w:rPr>
+      </w:pPr>
+      <w:hyperlink w:anchor="_Toc97127115" w:history="1">
+        <w:r>
+          <w:rPr>
+            <w:rStyle w:val="Hyperlink"/>
+            <w:noProof/>
+          </w:rPr>
+          <w:t>Tabel 4.7 Pengujian Halaman Validator</w:t>
+        </w:r>
+        <w:r>
+          <w:rPr>
+            <w:noProof/>
+            <w:webHidden/>
+          </w:rPr>
+          <w:tab/>
+        </w:r>
+        <w:r>
+          <w:rPr>
+            <w:noProof/>
+            <w:webHidden/>
+          </w:rPr>
+          <w:tab/>
+        </w:r>
+        <w:r>
+          <w:rPr>
+            <w:noProof/>
+            <w:webHidden/>
+          </w:rPr>
+          <w:fldChar w:fldCharType="begin"/>
+        </w:r>
+        <w:r>
+          <w:rPr>
+            <w:noProof/>
+            <w:webHidden/>
+          </w:rPr>
+          <w:instrText xml:space="preserve"> PAGEREF _Toc97127115 \h </w:instrText>
+        </w:r>
+        <w:r>
+          <w:rPr>
+            <w:noProof/>
+            <w:webHidden/>
+          </w:rPr>
+        </w:r>
+        <w:r>
+          <w:rPr>
+            <w:noProof/>
+            <w:webHidden/>
+          </w:rPr>
+          <w:fldChar w:fldCharType="separate"/>
+        </w:r>
+        <w:r>
+          <w:rPr>
+            <w:noProof/>
+            <w:webHidden/>
+          </w:rPr>
+          <w:t>53</w:t>
+        </w:r>
+        <w:r>
+          <w:rPr>
+            <w:noProof/>
+            <w:webHidden/>
+          </w:rPr>
+          <w:fldChar w:fldCharType="end"/>
+        </w:r>
+      </w:hyperlink>
+    </w:p>
+    <w:p>
+      <w:pPr>
+        <w:pStyle w:val="TOC4"/>
+        <w:rPr>
+          <w:rFonts w:asciiTheme="minorHAnsi" w:eastAsiaTheme="minorEastAsia" w:hAnsiTheme="minorHAnsi"/>
+          <w:noProof/>
+          <w:sz w:val="22"/>
+          <w:lang w:val="en-ID" w:eastAsia="en-ID"/>
+        </w:rPr>
+      </w:pPr>
+      <w:hyperlink w:anchor="_Toc97127116" w:history="1">
+        <w:r>
+          <w:rPr>
+            <w:rStyle w:val="Hyperlink"/>
+            <w:noProof/>
+          </w:rPr>
+          <w:t>Tabel 4.9 Pengujian Halaman SK Dosen</w:t>
+        </w:r>
+        <w:r>
+          <w:rPr>
+            <w:noProof/>
+            <w:webHidden/>
+          </w:rPr>
+          <w:tab/>
+        </w:r>
+        <w:r>
+          <w:rPr>
+            <w:noProof/>
+            <w:webHidden/>
+          </w:rPr>
+          <w:tab/>
+        </w:r>
+        <w:r>
+          <w:rPr>
+            <w:noProof/>
+            <w:webHidden/>
+          </w:rPr>
+          <w:fldChar w:fldCharType="begin"/>
+        </w:r>
+        <w:r>
+          <w:rPr>
+            <w:noProof/>
+            <w:webHidden/>
+          </w:rPr>
+          <w:instrText xml:space="preserve"> PAGEREF _Toc97127116 \h </w:instrText>
+        </w:r>
+        <w:r>
+          <w:rPr>
+            <w:noProof/>
+            <w:webHidden/>
+          </w:rPr>
+        </w:r>
+        <w:r>
+          <w:rPr>
+            <w:noProof/>
+            <w:webHidden/>
+          </w:rPr>
+          <w:fldChar w:fldCharType="separate"/>
+        </w:r>
+        <w:r>
+          <w:rPr>
+            <w:noProof/>
+            <w:webHidden/>
+          </w:rPr>
+          <w:t>55</w:t>
+        </w:r>
+        <w:r>
+          <w:rPr>
+            <w:noProof/>
+            <w:webHidden/>
+          </w:rPr>
+          <w:fldChar w:fldCharType="end"/>
+        </w:r>
+      </w:hyperlink>
+    </w:p>
+    <w:p>
+      <w:pPr>
+        <w:pStyle w:val="TOC4"/>
+        <w:rPr>
+          <w:rFonts w:asciiTheme="minorHAnsi" w:eastAsiaTheme="minorEastAsia" w:hAnsiTheme="minorHAnsi"/>
+          <w:noProof/>
+          <w:sz w:val="22"/>
+          <w:lang w:val="en-ID" w:eastAsia="en-ID"/>
+        </w:rPr>
+      </w:pPr>
+      <w:hyperlink w:anchor="_Toc97127117" w:history="1">
+        <w:r>
+          <w:rPr>
+            <w:rStyle w:val="Hyperlink"/>
+            <w:noProof/>
+          </w:rPr>
+          <w:t>Tabel 4.10 Kuisioner Respon Pengguna</w:t>
+        </w:r>
+        <w:r>
+          <w:rPr>
+            <w:noProof/>
+            <w:webHidden/>
+          </w:rPr>
+          <w:tab/>
+        </w:r>
+        <w:r>
+          <w:rPr>
+            <w:noProof/>
+            <w:webHidden/>
+          </w:rPr>
+          <w:tab/>
+        </w:r>
+        <w:r>
+          <w:rPr>
+            <w:noProof/>
+            <w:webHidden/>
+          </w:rPr>
+          <w:fldChar w:fldCharType="begin"/>
+        </w:r>
+        <w:r>
+          <w:rPr>
+            <w:noProof/>
+            <w:webHidden/>
+          </w:rPr>
+          <w:instrText xml:space="preserve"> PAGEREF _Toc97127117 \h </w:instrText>
+        </w:r>
+        <w:r>
+          <w:rPr>
+            <w:noProof/>
+            <w:webHidden/>
+          </w:rPr>
+        </w:r>
+        <w:r>
+          <w:rPr>
+            <w:noProof/>
+            <w:webHidden/>
+          </w:rPr>
+          <w:fldChar w:fldCharType="separate"/>
+        </w:r>
+        <w:r>
+          <w:rPr>
+            <w:noProof/>
+            <w:webHidden/>
+          </w:rPr>
+          <w:t>65</w:t>
+        </w:r>
+        <w:r>
+          <w:rPr>
+            <w:noProof/>
+            <w:webHidden/>
+          </w:rPr>
+          <w:fldChar w:fldCharType="end"/>
+        </w:r>
+      </w:hyperlink>
+    </w:p>
+    <w:p>
+      <w:pPr>
+        <w:spacing w:after="100" w:line="240" w:lineRule="auto"/>
+        <w:jc w:val="left"/>
+        <w:rPr>
+          <w:rFonts w:eastAsiaTheme="majorEastAsia" w:cstheme="majorBidi"/>
+          <w:b/>
+          <w:sz w:val="28"/>
+          <w:szCs w:val="32"/>
+        </w:rPr>
+      </w:pPr>
+      <w:r>
+        <w:fldChar w:fldCharType="end"/>
+      </w:r>
+      <w:r>
+        <w:br w:type="page"/>
+      </w:r>
+    </w:p>
+    <w:p>
+      <w:pPr>
+        <w:pStyle w:val="Heading1"/>
+        <w:spacing w:line="240" w:lineRule="auto"/>
+        <w:sectPr>
+          <w:footerReference w:type="default" r:id="rId13"/>
+          <w:pgSz w:w="11910" w:h="16840" w:code="9"/>
+          <w:pgMar w:top="2268" w:right="1701" w:bottom="1701" w:left="2268" w:header="0" w:footer="1004" w:gutter="0"/>
+          <w:pgNumType w:fmt="lowerRoman"/>
+          <w:cols w:space="708"/>
+          <w:docGrid w:linePitch="299"/>
+        </w:sectPr>
+      </w:pPr>
+    </w:p>
+    <w:p>
+      <w:pPr>
+        <w:pStyle w:val="Heading1"/>
+        <w:spacing w:line="240" w:lineRule="auto"/>
+      </w:pPr>
       <w:bookmarkStart w:id="6" w:name="_Toc97126928"/>
       <w:r>
         <w:lastRenderedPageBreak/>
@@ -11505,7 +11518,7 @@
           <w:szCs w:val="24"/>
         </w:rPr>
         <w:sectPr>
-          <w:footerReference w:type="default" r:id="rId13"/>
+          <w:footerReference w:type="default" r:id="rId14"/>
           <w:pgSz w:w="11910" w:h="16840" w:code="9"/>
           <w:pgMar w:top="2268" w:right="1701" w:bottom="1701" w:left="2268" w:header="0" w:footer="1004" w:gutter="0"/>
           <w:pgNumType w:start="1"/>
@@ -12104,221 +12117,6 @@
       <w:pPr>
         <w:pStyle w:val="Heading1"/>
         <w:spacing w:line="240" w:lineRule="auto"/>
-        <w:sectPr>
-          <w:footerReference w:type="default" r:id="rId14"/>
-          <w:pgSz w:w="11910" w:h="16840" w:code="9"/>
-          <w:pgMar w:top="2268" w:right="1701" w:bottom="1701" w:left="2268" w:header="0" w:footer="1004" w:gutter="0"/>
-          <w:cols w:space="708"/>
-          <w:docGrid w:linePitch="299"/>
-        </w:sectPr>
-      </w:pPr>
-    </w:p>
-    <w:p>
-      <w:pPr>
-        <w:pStyle w:val="Heading1"/>
-        <w:spacing w:line="240" w:lineRule="auto"/>
-      </w:pPr>
-      <w:bookmarkStart w:id="11" w:name="_Toc97126933"/>
-      <w:r>
-        <w:lastRenderedPageBreak/>
-        <w:t>BAB II</w:t>
-      </w:r>
-      <w:r>
-        <w:br/>
-        <w:t>TINJAUAN PUSTAKA</w:t>
-      </w:r>
-      <w:bookmarkEnd w:id="11"/>
-    </w:p>
-    <w:p>
-      <w:pPr>
-        <w:spacing w:after="160" w:line="259" w:lineRule="auto"/>
-        <w:jc w:val="left"/>
-      </w:pPr>
-    </w:p>
-    <w:p>
-      <w:pPr>
-        <w:spacing w:after="160" w:line="259" w:lineRule="auto"/>
-        <w:jc w:val="left"/>
-      </w:pPr>
-    </w:p>
-    <w:p>
-      <w:pPr>
-        <w:pStyle w:val="Heading2"/>
-        <w:numPr>
-          <w:ilvl w:val="0"/>
-          <w:numId w:val="26"/>
-        </w:numPr>
-        <w:ind w:left="0" w:hanging="11"/>
-      </w:pPr>
-      <w:bookmarkStart w:id="12" w:name="_Toc97126934"/>
-      <w:r>
-        <w:t>Tinjauan Pustaka</w:t>
-      </w:r>
-      <w:bookmarkEnd w:id="12"/>
-    </w:p>
-    <w:p>
-      <w:pPr>
-        <w:ind w:firstLine="720"/>
-        <w:rPr>
-          <w:i/>
-        </w:rPr>
-      </w:pPr>
-      <w:r>
-        <w:t>Pembuatan</w:t>
-      </w:r>
-      <w:r>
-        <w:t xml:space="preserve"> tugas akhir ini menggunakan beberapa sumber sebagai acuan yang berkaitan dengan pe</w:t>
-      </w:r>
-      <w:r>
-        <w:t>mbuatan</w:t>
-      </w:r>
-      <w:r>
-        <w:t xml:space="preserve"> sistem distribusi beban ajar berbasis </w:t>
-      </w:r>
-      <w:r>
-        <w:rPr>
-          <w:i/>
-          <w:iCs/>
-        </w:rPr>
-        <w:t>web</w:t>
-      </w:r>
-      <w:r>
-        <w:t xml:space="preserve"> menggunakan </w:t>
-      </w:r>
-      <w:r>
-        <w:rPr>
-          <w:i/>
-          <w:iCs/>
-        </w:rPr>
-        <w:t>framework codeigniter</w:t>
-      </w:r>
-      <w:r>
-        <w:rPr>
-          <w:i/>
-          <w:iCs/>
-        </w:rPr>
-        <w:t xml:space="preserve"> 3</w:t>
-      </w:r>
-      <w:r>
-        <w:t xml:space="preserve"> yang akan mendukung pembuatan tugas akhir ini.</w:t>
-      </w:r>
-    </w:p>
-    <w:p>
-      <w:pPr>
-        <w:ind w:firstLine="720"/>
-      </w:pPr>
-      <w:r>
-        <w:t>Penelitian yang dilakukan</w:t>
-      </w:r>
-      <w:r>
-        <w:t xml:space="preserve"> </w:t>
-      </w:r>
-      <w:r>
-        <w:fldChar w:fldCharType="begin" w:fldLock="1"/>
-      </w:r>
-      <w:r>
-        <w:instrText>ADDIN CSL_CITATION {"citationItems":[{"id":"ITEM-1","itemData":{"abstract":"Dunia pendidikan tidak lepas dari keberadaan koleksi bahan pustaka yang dimiliki. Semakin meningkatnya atau bertambahnya koleksi bahan pustaka, kebutuhan informasi yang berkaitan dengan bahan pustaka yang ada, keterbatasan petugas pelayanan perpustakaan merupakan beberapa permasalahan yang seringkali timbul dalam pengelolaan perpustakaan. Tujuan penelitian ini adalah membuat sistem informasi untuk menangani proses tersebut agar dapat meningkatkan pelayanan kepada para pengguna perpustakaan. Dengan rancangan sistem informasi perpustakaan ini, diharapkan dapat memberikan pelayanan yang maksimal kepada pengguna perpustakaan dan meminimalkan kesalahan dalam pengolahan data. Sistem informasi perpustakaan dimulai dari pendataan anggota, pendataan buku, peminjaman buku, pengembalian buku, pemberian surat bebas perpustakaan dan pembuatan laporan meliputi laporan data anggota, laporan data buku, laporan peminjaman buku, laporan pengembalian buku serta laporan penerimaan denda. Manfaat sistem informasi perpustakaan ini diharapkan dapat meningkatkan pelayanan kepada pengguna perpustakaan dan memperlancar proses administrasi menjadi lebih cepat dan akurat.","author":[{"dropping-particle":"","family":"Supraja","given":"Mohamad Jejen","non-dropping-particle":"","parse-names":false,"suffix":""},{"dropping-particle":"","family":"Awalludin","given":"Dudi","non-dropping-particle":"","parse-names":false,"suffix":""}],"container-title":"Jurnal Informatika","id":"ITEM-1","issue":"1","issued":{"date-parts":[["2020"]]},"page":"27-32","title":"Analisa dan Perancangan Sistem Informasi","type":"article-journal","volume":"5"},"uris":["http://www.mendeley.com/documents/?uuid=7614d14d-ea1e-435c-a67a-448028fd1800"]}],"mendeley":{"formattedCitation":"(Supraja &amp; Awalludin, 2020)","plainTextFormattedCitation":"(Supraja &amp; Awalludin, 2020)","previouslyFormattedCitation":"(Supraja &amp; Awalludin, 2020)"},"properties":{"noteIndex":0},"schema":"https://github.com/citation-style-language/schema/raw/master/csl-citation.json"}</w:instrText>
-      </w:r>
-      <w:r>
-        <w:fldChar w:fldCharType="separate"/>
-      </w:r>
-      <w:r>
-        <w:rPr>
-          <w:noProof/>
-        </w:rPr>
-        <w:t>(Supraja &amp; Awalludin, 2020)</w:t>
-      </w:r>
-      <w:r>
-        <w:fldChar w:fldCharType="end"/>
-      </w:r>
-      <w:r>
-        <w:t xml:space="preserve"> dalam jurnal yang berjudul Analisa Dan Perancangan Sistem Informasi Jadwal Perkuliahan (Sijadkul) Menggunakan </w:t>
-      </w:r>
-      <w:r>
-        <w:rPr>
-          <w:i/>
-          <w:iCs/>
-        </w:rPr>
-        <w:t>Web</w:t>
-      </w:r>
-      <w:r>
-        <w:t xml:space="preserve"> Pada </w:t>
-      </w:r>
-      <w:r>
-        <w:t>STIMIK</w:t>
-      </w:r>
-      <w:r>
-        <w:t xml:space="preserve"> Rosma mengangkat permasalahan tentang</w:t>
-      </w:r>
-      <w:r>
-        <w:t xml:space="preserve"> p</w:t>
-      </w:r>
-      <w:r>
-        <w:t>engaturan jadwal kegiatan perkuliahan yang dilakukan oleh BAAK</w:t>
-      </w:r>
-      <w:r>
-        <w:t xml:space="preserve"> </w:t>
-      </w:r>
-      <w:r>
-        <w:t xml:space="preserve">selama ini masih secara manual dan distribusi jadwal perkuliahan mahasiswa dan dosen pun dirasa kurang efektif. </w:t>
-      </w:r>
-      <w:r>
-        <w:t>P</w:t>
-      </w:r>
-      <w:r>
-        <w:t xml:space="preserve">engembangan peneilitian ini dengan menggunakan metode </w:t>
-      </w:r>
-      <w:r>
-        <w:rPr>
-          <w:i/>
-        </w:rPr>
-        <w:t xml:space="preserve">Software Development Life Cycle (SDLC) </w:t>
-      </w:r>
-      <w:r>
-        <w:t>yaitu tahap analisa, desain dan imple</w:t>
-      </w:r>
-      <w:r>
-        <w:t>men</w:t>
-      </w:r>
-      <w:r>
-        <w:t xml:space="preserve">tasi. Adapun hasil dari analisa dan perancangan sistem informasi jadwal perkuliahan menggunakan </w:t>
-      </w:r>
-      <w:r>
-        <w:rPr>
-          <w:i/>
-          <w:iCs/>
-        </w:rPr>
-        <w:t>web</w:t>
-      </w:r>
-      <w:r>
-        <w:t xml:space="preserve"> pada </w:t>
-      </w:r>
-      <w:r>
-        <w:t>STIMIK</w:t>
-      </w:r>
-      <w:r>
-        <w:t xml:space="preserve"> Rosma di harapkan mampu membuat aplikasi </w:t>
-      </w:r>
-      <w:r>
-        <w:rPr>
-          <w:i/>
-          <w:iCs/>
-        </w:rPr>
-        <w:t>web</w:t>
-      </w:r>
-      <w:r>
-        <w:t xml:space="preserve"> jadwal dan distribusi jadwal ke dosen dan mahasiswa yang dapat mengatur jadwal kegiatan perkuliahan di </w:t>
-      </w:r>
-      <w:r>
-        <w:t>STIMIK</w:t>
-      </w:r>
-      <w:r>
-        <w:t xml:space="preserve"> Rosma.</w:t>
-      </w:r>
-    </w:p>
-    <w:p>
-      <w:pPr>
-        <w:ind w:firstLine="720"/>
         <w:sectPr>
           <w:footerReference w:type="default" r:id="rId15"/>
           <w:pgSz w:w="11910" w:h="16840" w:code="9"/>
@@ -12327,805 +12125,213 @@
           <w:docGrid w:linePitch="299"/>
         </w:sectPr>
       </w:pPr>
-      <w:r>
-        <w:t xml:space="preserve">Penelitian yang dilakukan oleh </w:t>
-      </w:r>
-      <w:r>
-        <w:fldChar w:fldCharType="begin" w:fldLock="1"/>
-      </w:r>
-      <w:r>
-        <w:instrText>ADDIN CSL_CITATION {"citationItems":[{"id":"ITEM-1","itemData":{"DOI":"10.22219/repositor.v2i6.876","ISSN":"2714-7975","abstract":"Sistem informasi akademik ialah sebuah sistem yang mampu memberikan sebuah informasi mengenai segala hal mengenai pelayanan akademik suatu instansi pendidikan. Sistem informasi akademik dapat menjadi solusi dalam upaya meningkatkan sebuah kualitas pendidikan dengan cara memperlancar informasi akademik siswa dengan pihak sekolah sehingga lebih efesien. SMK Muhammadiyah 8 siliragung adalah suatu instansi pendidikan kejuruan dengan matapelajaran adaptif,normative serta produktif sehingga sistem informasi akademik akan sangat menunjang proses pembelajaran di sekolah. Penelitian ini akan membahas sebuah pembangunan sistem informasi akademik SMK Muhammadiyah 8 Siliragung berbasis web dengan mengimpelemntasikan metodel arsitektur HMVC (Hierarchical, Model, View, Controller) yang mampu membuat aplikasi dalam skala besar yang akan dibangun dalam modul-modul yang nantinya setiap modul dapat diimplementasikan kembali ke dalam modul lain ataupun pengembangan . Sistem informasi akademik SMK Muhammaiyah 8 Siliragung dikembangkan dengan pengujian black-box, pengujian UAT (User Acceptance Testing) dan integrasi testing dengan (PHPUnit 8) sebagai sarana untuk menguji model HMVC. Dalam rangka memudahkan dalam pembangunan sistem maka akan digunakannya sebuah metode Waterfall  sehingga sistem informasi akan tersusun secara sistematik dan berurutan yang akan meminimalisir sebuah kesalahan.","author":[{"dropping-particle":"","family":"Yuana","given":"Ayu Siska","non-dropping-particle":"","parse-names":false,"suffix":""},{"dropping-particle":"","family":"Aminuddin","given":"Aminuddin","non-dropping-particle":"","parse-names":false,"suffix":""},{"dropping-particle":"","family":"Nuryasin","given":"Ilyas -","non-dropping-particle":"","parse-names":false,"suffix":""}],"container-title":"Jurnal Repositor","id":"ITEM-1","issue":"6","issued":{"date-parts":[["2020"]]},"page":"803","title":"Sistem Informasi Akademik Berbasis Web Dengan Imlementasi Hmvc (Hierarchical, Model, View, Controller) (Studi Kasus: Smk Muhammadiyah 8 Siliragung Banyuwangi)","type":"article-journal","volume":"2"},"uris":["http://www.mendeley.com/documents/?uuid=8e90f452-5b8f-4062-a466-66a649e92ec3"]}],"mendeley":{"formattedCitation":"(Yuana et al., 2020)","plainTextFormattedCitation":"(Yuana et al., 2020)","previouslyFormattedCitation":"(Yuana et al., 2020)"},"properties":{"noteIndex":0},"schema":"https://github.com/citation-style-language/schema/raw/master/csl-citation.json"}</w:instrText>
-      </w:r>
-      <w:r>
-        <w:fldChar w:fldCharType="separate"/>
-      </w:r>
-      <w:r>
-        <w:rPr>
-          <w:noProof/>
-        </w:rPr>
-        <w:t>(Yuana et al., 2020)</w:t>
-      </w:r>
-      <w:r>
-        <w:fldChar w:fldCharType="end"/>
-      </w:r>
-      <w:r>
-        <w:t xml:space="preserve"> dalam jurnal yang berjudul Sistem Informasi Akademik Berbasis </w:t>
-      </w:r>
-      <w:r>
-        <w:rPr>
-          <w:i/>
-          <w:iCs/>
-        </w:rPr>
-        <w:t>Web</w:t>
-      </w:r>
-      <w:r>
-        <w:t xml:space="preserve"> Dengan Imlementasi </w:t>
-      </w:r>
-      <w:r>
-        <w:rPr>
-          <w:i/>
-          <w:iCs/>
-        </w:rPr>
-        <w:t>HMVC</w:t>
-      </w:r>
-      <w:r>
-        <w:t xml:space="preserve"> (</w:t>
-      </w:r>
-      <w:r>
-        <w:rPr>
-          <w:i/>
-          <w:iCs/>
-        </w:rPr>
-        <w:t>Hierarchical, Model, View, Controller</w:t>
-      </w:r>
-      <w:r>
-        <w:t xml:space="preserve">) mengangkat permasalahan tentang sistem informasi akademik yang ada di SMK Muhammadiyah 8 </w:t>
-      </w:r>
-      <w:r>
-        <w:t>Siliragung</w:t>
-      </w:r>
-      <w:r>
-        <w:t xml:space="preserve"> masih menggunakan sistem manual dimana dapat menghambat peningkatan mutu akademik antara lain mutu proses keuangan berjalan, mutu penilaian dan penyampaian nilai, mutu pemberian kehadiran dan penyampaian hasil kehadiran siswa. Pengembangan sistem informasi akademik berbasis </w:t>
-      </w:r>
-      <w:r>
-        <w:rPr>
-          <w:i/>
-          <w:iCs/>
-        </w:rPr>
-        <w:t>web</w:t>
-      </w:r>
-      <w:r>
-        <w:t xml:space="preserve"> dilakuka</w:t>
-      </w:r>
-      <w:r>
-        <w:t>n</w:t>
-      </w:r>
-      <w:r>
-        <w:t xml:space="preserve"> dengan menggunakan </w:t>
-      </w:r>
-      <w:r>
-        <w:rPr>
-          <w:i/>
-          <w:iCs/>
-        </w:rPr>
-        <w:t>Framework codeigniter</w:t>
-      </w:r>
-      <w:r>
-        <w:t xml:space="preserve"> dengan mengimplementasikan arsitektur </w:t>
-      </w:r>
-      <w:r>
-        <w:rPr>
-          <w:i/>
-          <w:iCs/>
-        </w:rPr>
-        <w:t>HMVC</w:t>
-      </w:r>
-      <w:r>
-        <w:t xml:space="preserve">. Adapun hasil dari pembuatan Sistem Informasi Akademik Berbasis </w:t>
-      </w:r>
-      <w:r>
-        <w:rPr>
-          <w:i/>
-          <w:iCs/>
-        </w:rPr>
-        <w:t>Web</w:t>
-      </w:r>
-      <w:r>
-        <w:t xml:space="preserve"> Dengan Imlementasi </w:t>
-      </w:r>
-      <w:r>
-        <w:rPr>
-          <w:i/>
-          <w:iCs/>
-        </w:rPr>
-        <w:t>HMVC</w:t>
-      </w:r>
-      <w:r>
-        <w:rPr>
-          <w:i/>
-          <w:iCs/>
-        </w:rPr>
-        <w:t xml:space="preserve"> (Hierarchical, Model, View, Controller)</w:t>
-      </w:r>
-      <w:r>
-        <w:t xml:space="preserve"> ialah sistem </w:t>
-      </w:r>
-    </w:p>
-    <w:p>
-      <w:r>
-        <w:lastRenderedPageBreak/>
-        <w:t>telah berhasil disel</w:t>
-      </w:r>
-      <w:r>
-        <w:t>e</w:t>
-      </w:r>
-      <w:r>
-        <w:t xml:space="preserve">saikan dan </w:t>
-      </w:r>
-      <w:r>
-        <w:t>s</w:t>
-      </w:r>
-      <w:r>
-        <w:t>emua fitur aplikasi berjalan dengan sukse</w:t>
-      </w:r>
-      <w:r>
-        <w:t>s</w:t>
-      </w:r>
-      <w:r>
-        <w:t xml:space="preserve"> sesuai dengan fungsinya.</w:t>
-      </w:r>
-    </w:p>
-    <w:p>
-      <w:pPr>
-        <w:ind w:firstLine="720"/>
-        <w:rPr>
-          <w:i/>
-          <w:iCs/>
-        </w:rPr>
-      </w:pPr>
-      <w:r>
-        <w:t>Penelitian yang dilakukan oleh</w:t>
-      </w:r>
-      <w:r>
-        <w:t xml:space="preserve"> </w:t>
-      </w:r>
-      <w:r>
-        <w:fldChar w:fldCharType="begin" w:fldLock="1"/>
-      </w:r>
-      <w:r>
-        <w:instrText>ADDIN CSL_CITATION {"citationItems":[{"id":"ITEM-1","itemData":{"abstract":"Scheduling distribution problems that exist in STIKI namely if there are lectures that are canceled, postponed lectures, and substitute lectures, students will get notifications after being in college or from BAAK (unless the lecturer informs the students via the whatsapp application), changes in class schedules cannot be accessed online by students. All lecturers who want to cancel lectures, postpone lecture time, and change lecture schedules must pass BAAK (it takes time to get to students, while students are often unable to attend the substitute lectures). From the problems above, then we will analyze and create a design and information system based on Android mobile applications. Distribution information system changes lecture schedules that can be accessed by every student, lecturer and BAAK to facilitate access and convey information. This makes it easy in the process of distributing information to students and lecturers at STIKI INDONESIA quickly andaccurately..","author":[{"dropping-particle":"","family":"Fittryani","given":"Yuri Prima","non-dropping-particle":"","parse-names":false,"suffix":""},{"dropping-particle":"","family":"Ariantini","given":"Made Suci","non-dropping-particle":"","parse-names":false,"suffix":""}],"container-title":"Jurnal Teknologi Informasi dan Komputer","id":"ITEM-1","issue":"2","issued":{"date-parts":[["2020"]]},"page":"208-217","title":"Perancangan Distribusi Sistem Informasi Untuk Optimalisasi Perubahan Jadwal Kuliah Berbasis Mobile Android (Studi Kasus: Stiki Indonesia)","type":"article-journal","volume":"6"},"uris":["http://www.mendeley.com/documents/?uuid=5a54874f-ad45-4ddd-a51b-0b9cc9cdb925"]}],"mendeley":{"formattedCitation":"(Fittryani &amp; Ariantini, 2020)","plainTextFormattedCitation":"(Fittryani &amp; Ariantini, 2020)","previouslyFormattedCitation":"(Fittryani &amp; Ariantini, 2020)"},"properties":{"noteIndex":0},"schema":"https://github.com/citation-style-language/schema/raw/master/csl-citation.json"}</w:instrText>
-      </w:r>
-      <w:r>
-        <w:fldChar w:fldCharType="separate"/>
-      </w:r>
-      <w:r>
-        <w:rPr>
-          <w:noProof/>
-        </w:rPr>
-        <w:t>(Fittryani &amp; Ariantini, 2020)</w:t>
-      </w:r>
-      <w:r>
-        <w:fldChar w:fldCharType="end"/>
-      </w:r>
-      <w:r>
-        <w:t xml:space="preserve"> dalam jurnal yang berjudul Perancangan Distribusi Sistem Informasi Untuk Optimalisasi Perubahan Jadwal Kuliah Berbasis </w:t>
-      </w:r>
-      <w:r>
-        <w:rPr>
-          <w:i/>
-          <w:iCs/>
-        </w:rPr>
-        <w:t>Mobile Android</w:t>
-      </w:r>
-      <w:r>
-        <w:t xml:space="preserve"> mengangkat permasalahan tentang distribusi penjadwalan yang ada pada STIKI ketika terdapat perkuliah yang dibatalkan, kuliah yang diundur, dan kuliah pengganti, mahasiswa akan mendapatkan pemberitahuan setelah berada dikampus atau dari BAAK (kecuali jika dosen menginfokan ke </w:t>
-      </w:r>
-      <w:r>
-        <w:rPr>
-          <w:i/>
-          <w:iCs/>
-        </w:rPr>
-        <w:t>group</w:t>
-      </w:r>
-      <w:r>
-        <w:t xml:space="preserve"> mahasiswa lewat aplikasi </w:t>
-      </w:r>
-      <w:r>
-        <w:rPr>
-          <w:i/>
-          <w:iCs/>
-        </w:rPr>
-        <w:t>WhatsApp</w:t>
-      </w:r>
-      <w:r>
-        <w:t>)</w:t>
-      </w:r>
-      <w:r>
-        <w:t>.</w:t>
-      </w:r>
-      <w:r>
-        <w:t xml:space="preserve"> adanya perubahan jadwal kuliah tidak bisa diakses secara online oleh mahasiswa. Semua dosen yang ingin membatalkan kuliah, mengundur waktu perkuliahan, serta mengganti jadwal perkuliahan harus melewati BAAK (perlu waktu untuk sampai ke mahasiswa</w:t>
-      </w:r>
-      <w:r>
-        <w:t>)</w:t>
-      </w:r>
-      <w:r>
-        <w:t xml:space="preserve">, sementara mahasiswa sering berhalangan hadir pada kuliah pengganti. Dari permasalahan diatas, maka </w:t>
-      </w:r>
-      <w:r>
-        <w:t>dibuat</w:t>
-      </w:r>
-      <w:r>
-        <w:t xml:space="preserve"> sebuah rancang bangun aplikasi sistem informasi berbasis </w:t>
-      </w:r>
-      <w:r>
-        <w:rPr>
-          <w:i/>
-          <w:iCs/>
-        </w:rPr>
-        <w:t>mobile android</w:t>
-      </w:r>
-      <w:r>
-        <w:t>. S</w:t>
-      </w:r>
-      <w:r>
-        <w:t>i</w:t>
-      </w:r>
-      <w:r>
-        <w:t xml:space="preserve">stem informasi pendistribusian perubahan jadwal perkuliahan yang dapat diakses setiap mahasiswa, dosen, serta BAAK untuk memudahkan mengakses dan menyampaikan informasi. Penelitian ini masih dalam tahap perancangan. Sehingga nanti dapat dikembangkan dalam bentuk implementasi program </w:t>
-      </w:r>
-      <w:r>
-        <w:rPr>
-          <w:i/>
-          <w:iCs/>
-        </w:rPr>
-        <w:t>Mobile Android.</w:t>
-      </w:r>
-    </w:p>
-    <w:p>
-      <w:pPr>
-        <w:shd w:val="clear" w:color="auto" w:fill="FFFFFF"/>
-        <w:ind w:firstLine="720"/>
-        <w:rPr>
-          <w:rFonts w:cs="Times New Roman"/>
-          <w:szCs w:val="24"/>
-        </w:rPr>
-      </w:pPr>
-      <w:r>
-        <w:rPr>
-          <w:rFonts w:cs="Times New Roman"/>
-          <w:szCs w:val="24"/>
-        </w:rPr>
-        <w:t>Penelitian yang dilakukan oleh</w:t>
-      </w:r>
-      <w:r>
-        <w:rPr>
-          <w:rFonts w:cs="Times New Roman"/>
-          <w:szCs w:val="24"/>
-        </w:rPr>
-        <w:t xml:space="preserve"> </w:t>
-      </w:r>
-      <w:r>
-        <w:rPr>
-          <w:rFonts w:cs="Times New Roman"/>
-          <w:szCs w:val="24"/>
-        </w:rPr>
-        <w:fldChar w:fldCharType="begin" w:fldLock="1"/>
-      </w:r>
-      <w:r>
-        <w:rPr>
-          <w:rFonts w:cs="Times New Roman"/>
-          <w:szCs w:val="24"/>
-        </w:rPr>
-        <w:instrText>ADDIN CSL_CITATION {"citationItems":[{"id":"ITEM-1","itemData":{"DOI":"10.37676/jmi.v16i1.1121","ISSN":"1858-2680","abstract":"Rumah Sakit dan Puskesmas ataupun klinik merupakan suatu institusi yang bergerak di bidang pelayanan kesehatan masyarakat. Sangat penting bagi Rumah sakit, Puskesmas dan Klinik untuk menampilkan Jadwal Dokter. Hal ini dilakukan agar pasien mengetahui Jadwal Praktek Dokter pada saat itu yang lebih akurat. Sistem Informasi merupakan kumpulan dari data satu kesatuan yang diinformasikan dengan baik dan benar dan juga informasi yang disampaikan bisa diterima dengan baik. Metode pengembangan sistem yang digunakan adalah dengan model waterfall (Air Terjun). Analisis perancangan meliputi Use Case Diagram, Activity Diagram, Class Diagram, dan Sequence Diagram. Implemeentasi menggunakan alat seperti Framework Codeigniter sebagai desain tampilan antarmuka dan MySQL sebagai pengolahan database.\r Kata Kunci : Rumah Sakit, Puskesmas, Klinik, Sistem Informasi, Waterfall, Use Case Diagram, Activity Diagarm, Class Diagram, Sequence Diagram Framework Codeigniter dan MySQL.","author":[{"dropping-particle":"","family":"Sallaby","given":"Achmad Fikri","non-dropping-particle":"","parse-names":false,"suffix":""},{"dropping-particle":"","family":"Kanedi","given":"Indra","non-dropping-particle":"","parse-names":false,"suffix":""}],"container-title":"Jurnal Media Infotama","id":"ITEM-1","issue":"1","issued":{"date-parts":[["2020"]]},"page":"48-53","title":"Perancangan Sistem Informasi Jadwal Dokter Menggunakan Framework Codeigniter","type":"article-journal","volume":"16"},"uris":["http://www.mendeley.com/documents/?uuid=a892ad32-7beb-439a-9d56-544261c0440c"]}],"mendeley":{"formattedCitation":"(Sallaby &amp; Kanedi, 2020)","plainTextFormattedCitation":"(Sallaby &amp; Kanedi, 2020)","previouslyFormattedCitation":"(Sallaby &amp; Kanedi, 2020)"},"properties":{"noteIndex":0},"schema":"https://github.com/citation-style-language/schema/raw/master/csl-citation.json"}</w:instrText>
-      </w:r>
-      <w:r>
-        <w:rPr>
-          <w:rFonts w:cs="Times New Roman"/>
-          <w:szCs w:val="24"/>
-        </w:rPr>
-        <w:fldChar w:fldCharType="separate"/>
-      </w:r>
-      <w:r>
-        <w:rPr>
-          <w:rFonts w:cs="Times New Roman"/>
-          <w:noProof/>
-          <w:szCs w:val="24"/>
-        </w:rPr>
-        <w:t>(Sallaby &amp; Kanedi, 2020)</w:t>
-      </w:r>
-      <w:r>
-        <w:rPr>
-          <w:rFonts w:cs="Times New Roman"/>
-          <w:szCs w:val="24"/>
-        </w:rPr>
-        <w:fldChar w:fldCharType="end"/>
-      </w:r>
-      <w:r>
-        <w:rPr>
-          <w:rFonts w:cs="Times New Roman"/>
-          <w:szCs w:val="24"/>
-        </w:rPr>
-        <w:t xml:space="preserve"> </w:t>
-      </w:r>
-      <w:r>
-        <w:rPr>
-          <w:rFonts w:cs="Times New Roman"/>
-          <w:szCs w:val="24"/>
-          <w:shd w:val="clear" w:color="auto" w:fill="FFFFFF"/>
-        </w:rPr>
-        <w:t xml:space="preserve">dalam jurnal yang berjudul </w:t>
-      </w:r>
-      <w:r>
-        <w:rPr>
-          <w:rFonts w:eastAsia="Times New Roman" w:cs="Times New Roman"/>
-          <w:szCs w:val="24"/>
-        </w:rPr>
-        <w:t xml:space="preserve">Perancangan Sistem Informasi Jadwal Dokter Menggunakan </w:t>
-      </w:r>
-      <w:r>
-        <w:rPr>
-          <w:rFonts w:eastAsia="Times New Roman" w:cs="Times New Roman"/>
-          <w:i/>
-          <w:iCs/>
-          <w:szCs w:val="24"/>
-        </w:rPr>
-        <w:t>Framework Codeigniter</w:t>
-      </w:r>
-      <w:r>
-        <w:rPr>
-          <w:rFonts w:cs="Times New Roman"/>
-          <w:szCs w:val="24"/>
-          <w:shd w:val="clear" w:color="auto" w:fill="FFFFFF"/>
-        </w:rPr>
-        <w:t xml:space="preserve"> mengangkat permasalahan tentang pelayanan kesehatan yang kurang baik dimana ketika pasien ingin menemui dokter namun dokter tidak berada ditempat. Untuk </w:t>
-      </w:r>
-      <w:r>
-        <w:rPr>
-          <w:rFonts w:cs="Times New Roman"/>
-          <w:szCs w:val="24"/>
-        </w:rPr>
-        <w:t xml:space="preserve">mendapatkan pelayanan kesehatan ketika sakit atau membutuhkan pelayanan kesehatan seperti hanya sekedar konsultasi. Dengan adanya jadwal dokter pasien bisa mengetahui dengan akurat jadwal dokter yang tersedia pada saat itu. Dengan menerapkan sistem informasi pasien dapat dengan mudah mendapatkan informasi mengenai jadwal dokter secara akurat. Implementasi dalam </w:t>
-      </w:r>
-      <w:r>
-        <w:rPr>
-          <w:rFonts w:eastAsia="Times New Roman" w:cs="Times New Roman"/>
-          <w:szCs w:val="24"/>
-        </w:rPr>
-        <w:t xml:space="preserve">Perancangan Sistem Informasi Jadwal Dokter dengan Menggunakan </w:t>
-      </w:r>
-      <w:r>
-        <w:rPr>
-          <w:rFonts w:eastAsia="Times New Roman" w:cs="Times New Roman"/>
-          <w:i/>
-          <w:iCs/>
-          <w:szCs w:val="24"/>
-        </w:rPr>
-        <w:t>Framework Codeigniter</w:t>
-      </w:r>
-      <w:r>
-        <w:rPr>
-          <w:rFonts w:cs="Times New Roman"/>
-          <w:i/>
-          <w:iCs/>
-          <w:szCs w:val="24"/>
-        </w:rPr>
-        <w:t xml:space="preserve"> </w:t>
-      </w:r>
-      <w:r>
-        <w:rPr>
-          <w:rFonts w:cs="Times New Roman"/>
-          <w:szCs w:val="24"/>
-        </w:rPr>
-        <w:t>sebagai desain tampilan antar</w:t>
-      </w:r>
-      <w:r>
-        <w:rPr>
-          <w:rFonts w:cs="Times New Roman"/>
-          <w:szCs w:val="24"/>
-        </w:rPr>
-        <w:t xml:space="preserve"> </w:t>
-      </w:r>
-      <w:r>
-        <w:rPr>
-          <w:rFonts w:cs="Times New Roman"/>
-          <w:szCs w:val="24"/>
-        </w:rPr>
-        <w:t xml:space="preserve">muka dan </w:t>
-      </w:r>
-      <w:r>
-        <w:rPr>
-          <w:rFonts w:cs="Times New Roman"/>
-          <w:i/>
-          <w:iCs/>
-          <w:szCs w:val="24"/>
-        </w:rPr>
-        <w:t>MySQL</w:t>
-      </w:r>
-      <w:r>
-        <w:rPr>
-          <w:rFonts w:cs="Times New Roman"/>
-          <w:szCs w:val="24"/>
-        </w:rPr>
-        <w:t xml:space="preserve"> sebagai pengolahan </w:t>
-      </w:r>
-      <w:r>
-        <w:rPr>
-          <w:rFonts w:cs="Times New Roman"/>
-          <w:i/>
-          <w:iCs/>
-          <w:szCs w:val="24"/>
-        </w:rPr>
-        <w:t xml:space="preserve">database. </w:t>
-      </w:r>
-      <w:r>
-        <w:rPr>
-          <w:rFonts w:cs="Times New Roman"/>
-          <w:szCs w:val="24"/>
-        </w:rPr>
-        <w:t xml:space="preserve">Adapun hasil dari </w:t>
-      </w:r>
-      <w:r>
-        <w:rPr>
-          <w:rFonts w:eastAsia="Times New Roman" w:cs="Times New Roman"/>
-          <w:szCs w:val="24"/>
-        </w:rPr>
-        <w:t xml:space="preserve">Perancangan Sistem Informasi Jadwal Dokter Menggunakan </w:t>
-      </w:r>
-      <w:r>
-        <w:rPr>
-          <w:rFonts w:eastAsia="Times New Roman" w:cs="Times New Roman"/>
-          <w:i/>
-          <w:iCs/>
-          <w:szCs w:val="24"/>
-        </w:rPr>
-        <w:lastRenderedPageBreak/>
-        <w:t>Framework Codeigniter</w:t>
-      </w:r>
-      <w:r>
-        <w:rPr>
-          <w:rFonts w:cs="Times New Roman"/>
-          <w:szCs w:val="24"/>
-        </w:rPr>
-        <w:t xml:space="preserve"> </w:t>
-      </w:r>
-      <w:r>
-        <w:rPr>
-          <w:rFonts w:cs="Times New Roman"/>
-          <w:szCs w:val="24"/>
-        </w:rPr>
-        <w:t>a</w:t>
-      </w:r>
-      <w:r>
-        <w:rPr>
-          <w:rFonts w:cs="Times New Roman"/>
-          <w:szCs w:val="24"/>
-        </w:rPr>
-        <w:t>plikasi ini berhasil dibangun sesuai dengan kebutuhan yang diperlukan oleh sistem, sehingga aplikasi ini diharapkan mampu menunjang dan membantu pihak yang terkait dalam proses pengolahan data dan menghasilkan informasi yang cepat, efektif</w:t>
-      </w:r>
-      <w:r>
-        <w:rPr>
-          <w:rFonts w:cs="Times New Roman"/>
-          <w:szCs w:val="24"/>
-        </w:rPr>
-        <w:t>,</w:t>
-      </w:r>
-      <w:r>
-        <w:rPr>
-          <w:rFonts w:cs="Times New Roman"/>
-          <w:szCs w:val="24"/>
-        </w:rPr>
-        <w:t xml:space="preserve"> akurat dan efisien.</w:t>
-      </w:r>
-    </w:p>
-    <w:p>
-      <w:pPr>
-        <w:ind w:firstLine="720"/>
-        <w:rPr>
-          <w:rFonts w:cs="Times New Roman"/>
-          <w:szCs w:val="24"/>
-        </w:rPr>
-      </w:pPr>
-      <w:r>
-        <w:rPr>
-          <w:rFonts w:cs="Times New Roman"/>
-          <w:szCs w:val="24"/>
-        </w:rPr>
-        <w:t>Penelitian yang dilakukan oleh</w:t>
-      </w:r>
-      <w:r>
-        <w:rPr>
-          <w:rFonts w:cs="Times New Roman"/>
-          <w:szCs w:val="24"/>
-        </w:rPr>
-        <w:t xml:space="preserve"> </w:t>
-      </w:r>
-      <w:r>
-        <w:rPr>
-          <w:rFonts w:cs="Times New Roman"/>
-          <w:szCs w:val="24"/>
-        </w:rPr>
-        <w:fldChar w:fldCharType="begin" w:fldLock="1"/>
-      </w:r>
-      <w:r>
-        <w:rPr>
-          <w:rFonts w:cs="Times New Roman"/>
-          <w:szCs w:val="24"/>
-        </w:rPr>
-        <w:instrText>ADDIN CSL_CITATION {"citationItems":[{"id":"ITEM-1","itemData":{"abstract":"… Portal akademik ini dirancang dan dikembangkan berbasis arsitektur HMVC dengan menggunakan bahasa pemrograman PHP dan … HMVC dalam portal akademik di SMKN 1 Padang merupakan salah satu solusi bagi permasalahan penanganan data akademik di SMKN 1 …","author":[{"dropping-particle":"","family":"Ardi","given":"Noper","non-dropping-particle":"","parse-names":false,"suffix":""},{"dropping-particle":"","family":"Adri","given":"Muhammad","non-dropping-particle":"","parse-names":false,"suffix":""},{"dropping-particle":"","family":"Azhar","given":"Nelda","non-dropping-particle":"","parse-names":false,"suffix":""}],"container-title":"Jurnal Teknik Komputer dan Informatika (JTeKI)","id":"ITEM-1","issue":"1","issued":{"date-parts":[["2021"]]},"page":"21-30","title":"Implementasi Arsitektur Hierarchical Model View Controller (HMVC) Dalam Portal Akademik","type":"article-journal","volume":"1"},"uris":["http://www.mendeley.com/documents/?uuid=9ddad60a-a4de-49fb-ad80-3b941c8426f1"]}],"mendeley":{"formattedCitation":"(Ardi et al., 2021)","plainTextFormattedCitation":"(Ardi et al., 2021)","previouslyFormattedCitation":"(Ardi et al., 2021)"},"properties":{"noteIndex":0},"schema":"https://github.com/citation-style-language/schema/raw/master/csl-citation.json"}</w:instrText>
-      </w:r>
-      <w:r>
-        <w:rPr>
-          <w:rFonts w:cs="Times New Roman"/>
-          <w:szCs w:val="24"/>
-        </w:rPr>
-        <w:fldChar w:fldCharType="separate"/>
-      </w:r>
-      <w:r>
-        <w:rPr>
-          <w:rFonts w:cs="Times New Roman"/>
-          <w:noProof/>
-          <w:szCs w:val="24"/>
-        </w:rPr>
-        <w:t>(Ardi et al., 2021)</w:t>
-      </w:r>
-      <w:r>
-        <w:rPr>
-          <w:rFonts w:cs="Times New Roman"/>
-          <w:szCs w:val="24"/>
-        </w:rPr>
-        <w:fldChar w:fldCharType="end"/>
-      </w:r>
-      <w:r>
-        <w:rPr>
-          <w:rFonts w:cs="Times New Roman"/>
-          <w:szCs w:val="24"/>
-        </w:rPr>
-        <w:t xml:space="preserve"> Implementasi Arsitektur </w:t>
-      </w:r>
-      <w:r>
-        <w:rPr>
-          <w:rFonts w:cs="Times New Roman"/>
-          <w:i/>
-          <w:iCs/>
-          <w:szCs w:val="24"/>
-        </w:rPr>
-        <w:t>Hierarchical Model View Controller</w:t>
-      </w:r>
-      <w:r>
-        <w:rPr>
-          <w:rFonts w:cs="Times New Roman"/>
-          <w:szCs w:val="24"/>
-        </w:rPr>
-        <w:t xml:space="preserve"> (</w:t>
-      </w:r>
-      <w:r>
-        <w:rPr>
-          <w:rFonts w:cs="Times New Roman"/>
-          <w:i/>
-          <w:iCs/>
-          <w:szCs w:val="24"/>
-        </w:rPr>
-        <w:t>HMVC</w:t>
-      </w:r>
-      <w:r>
-        <w:rPr>
-          <w:rFonts w:cs="Times New Roman"/>
-          <w:szCs w:val="24"/>
-        </w:rPr>
-        <w:t xml:space="preserve">) Dalam Portal Akademik mengangkat permasalah tentang Proses penyelenggaraan administrasi akademik di SMKN 1 Padang saat ini menggunakan cara semi manual. Semi manual dalam arti proses pengumpulan datanya dilakukan secara manual kemudian pengolahannya dilakukan dengan aplikasi komputer pengolah data. Pengembangan dalam pembuatan sistem portal ini diimplementasikan dengan menggunakan arsitektur </w:t>
-      </w:r>
-      <w:r>
-        <w:rPr>
-          <w:rFonts w:cs="Times New Roman"/>
-          <w:i/>
-          <w:iCs/>
-          <w:szCs w:val="24"/>
-        </w:rPr>
-        <w:t>HMVC</w:t>
-      </w:r>
-      <w:r>
-        <w:rPr>
-          <w:rFonts w:cs="Times New Roman"/>
-          <w:szCs w:val="24"/>
-        </w:rPr>
-        <w:t xml:space="preserve"> dengan menggunakan bahasa pemrograman </w:t>
-      </w:r>
-      <w:r>
-        <w:rPr>
-          <w:rFonts w:cs="Times New Roman"/>
-          <w:i/>
-          <w:iCs/>
-          <w:szCs w:val="24"/>
-        </w:rPr>
-        <w:t>PHP</w:t>
-      </w:r>
-      <w:r>
-        <w:rPr>
-          <w:rFonts w:cs="Times New Roman"/>
-          <w:szCs w:val="24"/>
-        </w:rPr>
-        <w:t xml:space="preserve"> dan </w:t>
-      </w:r>
-      <w:r>
-        <w:rPr>
-          <w:rFonts w:cs="Times New Roman"/>
-          <w:i/>
-          <w:iCs/>
-          <w:szCs w:val="24"/>
-        </w:rPr>
-        <w:t>MySQL</w:t>
-      </w:r>
-      <w:r>
-        <w:rPr>
-          <w:rFonts w:cs="Times New Roman"/>
-          <w:szCs w:val="24"/>
-        </w:rPr>
-        <w:t xml:space="preserve"> </w:t>
-      </w:r>
-      <w:r>
-        <w:rPr>
-          <w:rFonts w:cs="Times New Roman"/>
-          <w:i/>
-          <w:iCs/>
-          <w:szCs w:val="24"/>
-        </w:rPr>
-        <w:t>database</w:t>
-      </w:r>
-      <w:r>
-        <w:rPr>
-          <w:rFonts w:cs="Times New Roman"/>
-          <w:szCs w:val="24"/>
-        </w:rPr>
-        <w:t xml:space="preserve">, dengan </w:t>
-      </w:r>
-      <w:r>
-        <w:rPr>
-          <w:rFonts w:cs="Times New Roman"/>
-          <w:i/>
-          <w:iCs/>
-          <w:szCs w:val="24"/>
-        </w:rPr>
-        <w:t>framework codeigniter</w:t>
-      </w:r>
-      <w:r>
-        <w:rPr>
-          <w:rFonts w:cs="Times New Roman"/>
-          <w:szCs w:val="24"/>
-        </w:rPr>
-        <w:t xml:space="preserve">. Adapun hasil dari Pengembangan </w:t>
-      </w:r>
-      <w:r>
-        <w:rPr>
-          <w:rFonts w:cs="Times New Roman"/>
-          <w:i/>
-          <w:iCs/>
-          <w:szCs w:val="24"/>
-        </w:rPr>
-        <w:t>Web</w:t>
-      </w:r>
-      <w:r>
-        <w:rPr>
-          <w:rFonts w:cs="Times New Roman"/>
-          <w:szCs w:val="24"/>
-        </w:rPr>
-        <w:t xml:space="preserve"> Portal akademik berbasis arsitektur </w:t>
-      </w:r>
-      <w:r>
-        <w:rPr>
-          <w:rFonts w:cs="Times New Roman"/>
-          <w:i/>
-          <w:iCs/>
-          <w:szCs w:val="24"/>
-        </w:rPr>
-        <w:t>HMVC</w:t>
-      </w:r>
-      <w:r>
-        <w:rPr>
-          <w:rFonts w:cs="Times New Roman"/>
-          <w:szCs w:val="24"/>
-        </w:rPr>
-        <w:t xml:space="preserve"> di SMKN 1 Padang dalam penanganan proses administrasi akademik dapat lebih terorganisir, hemat sumber daya dan tepat dalam penggunaannya.</w:t>
-      </w:r>
-    </w:p>
-    <w:p>
-      <w:pPr>
-        <w:ind w:firstLine="720"/>
-        <w:rPr>
-          <w:rFonts w:eastAsiaTheme="majorEastAsia" w:cstheme="majorBidi"/>
-          <w:b/>
-          <w:sz w:val="28"/>
-          <w:szCs w:val="32"/>
-        </w:rPr>
-      </w:pPr>
-      <w:r>
-        <w:t>Kesimpulan yang diperoleh dari beberapa jurnal diatas adalah</w:t>
-      </w:r>
-      <w:r>
-        <w:t xml:space="preserve"> sistem distribusi beban</w:t>
-      </w:r>
-      <w:r>
-        <w:t xml:space="preserve"> ajar</w:t>
-      </w:r>
-      <w:r>
-        <w:t xml:space="preserve"> berbasis </w:t>
-      </w:r>
-      <w:r>
-        <w:rPr>
-          <w:i/>
-          <w:iCs/>
-        </w:rPr>
-        <w:t>web</w:t>
-      </w:r>
-      <w:r>
-        <w:t xml:space="preserve"> </w:t>
-      </w:r>
-      <w:r>
-        <w:t>akan lebih</w:t>
-      </w:r>
-      <w:r>
-        <w:t xml:space="preserve"> ef</w:t>
-      </w:r>
-      <w:r>
-        <w:t>i</w:t>
-      </w:r>
-      <w:r>
-        <w:t>sien jika</w:t>
-      </w:r>
-      <w:r>
-        <w:t xml:space="preserve"> dibangun</w:t>
-      </w:r>
-      <w:r>
-        <w:t xml:space="preserve"> menggunakan </w:t>
-      </w:r>
-      <w:r>
-        <w:rPr>
-          <w:i/>
-          <w:iCs/>
-        </w:rPr>
-        <w:t>framework codeigniter</w:t>
-      </w:r>
-      <w:r>
-        <w:t xml:space="preserve"> dengan menggunakan arsitektur </w:t>
-      </w:r>
-      <w:r>
-        <w:rPr>
-          <w:i/>
-          <w:iCs/>
-        </w:rPr>
-        <w:t>HMVC</w:t>
-      </w:r>
-      <w:r>
-        <w:t xml:space="preserve"> dan </w:t>
-      </w:r>
-      <w:r>
-        <w:rPr>
-          <w:i/>
-          <w:iCs/>
-        </w:rPr>
-        <w:t>MySQL</w:t>
-      </w:r>
-      <w:r>
-        <w:t xml:space="preserve"> sebagai pengolahan </w:t>
-      </w:r>
-      <w:r>
-        <w:rPr>
-          <w:i/>
-          <w:iCs/>
-        </w:rPr>
-        <w:t>database</w:t>
-      </w:r>
-      <w:r>
-        <w:t>.</w:t>
-      </w:r>
-      <w:r>
-        <w:br w:type="page"/>
-      </w:r>
     </w:p>
     <w:p>
       <w:pPr>
         <w:pStyle w:val="Heading1"/>
         <w:spacing w:line="240" w:lineRule="auto"/>
+      </w:pPr>
+      <w:bookmarkStart w:id="11" w:name="_Toc97126933"/>
+      <w:r>
+        <w:lastRenderedPageBreak/>
+        <w:t>BAB II</w:t>
+      </w:r>
+      <w:r>
+        <w:br/>
+        <w:t>TINJAUAN PUSTAKA</w:t>
+      </w:r>
+      <w:bookmarkEnd w:id="11"/>
+    </w:p>
+    <w:p>
+      <w:pPr>
+        <w:spacing w:after="160" w:line="259" w:lineRule="auto"/>
+        <w:jc w:val="left"/>
+      </w:pPr>
+    </w:p>
+    <w:p>
+      <w:pPr>
+        <w:spacing w:after="160" w:line="259" w:lineRule="auto"/>
+        <w:jc w:val="left"/>
+      </w:pPr>
+    </w:p>
+    <w:p>
+      <w:pPr>
+        <w:pStyle w:val="Heading2"/>
+        <w:numPr>
+          <w:ilvl w:val="0"/>
+          <w:numId w:val="26"/>
+        </w:numPr>
+        <w:ind w:left="0" w:hanging="11"/>
+      </w:pPr>
+      <w:bookmarkStart w:id="12" w:name="_Toc97126934"/>
+      <w:r>
+        <w:t>Tinjauan Pustaka</w:t>
+      </w:r>
+      <w:bookmarkEnd w:id="12"/>
+    </w:p>
+    <w:p>
+      <w:pPr>
+        <w:ind w:firstLine="720"/>
+        <w:rPr>
+          <w:i/>
+        </w:rPr>
+      </w:pPr>
+      <w:r>
+        <w:t>Pembuatan</w:t>
+      </w:r>
+      <w:r>
+        <w:t xml:space="preserve"> tugas akhir ini menggunakan beberapa sumber sebagai acuan yang berkaitan dengan pe</w:t>
+      </w:r>
+      <w:r>
+        <w:t>mbuatan</w:t>
+      </w:r>
+      <w:r>
+        <w:t xml:space="preserve"> sistem distribusi beban ajar berbasis </w:t>
+      </w:r>
+      <w:r>
+        <w:rPr>
+          <w:i/>
+          <w:iCs/>
+        </w:rPr>
+        <w:t>web</w:t>
+      </w:r>
+      <w:r>
+        <w:t xml:space="preserve"> menggunakan </w:t>
+      </w:r>
+      <w:r>
+        <w:rPr>
+          <w:i/>
+          <w:iCs/>
+        </w:rPr>
+        <w:t>framework codeigniter</w:t>
+      </w:r>
+      <w:r>
+        <w:rPr>
+          <w:i/>
+          <w:iCs/>
+        </w:rPr>
+        <w:t xml:space="preserve"> 3</w:t>
+      </w:r>
+      <w:r>
+        <w:t xml:space="preserve"> yang akan mendukung pembuatan tugas akhir ini.</w:t>
+      </w:r>
+    </w:p>
+    <w:p>
+      <w:pPr>
+        <w:ind w:firstLine="720"/>
+      </w:pPr>
+      <w:r>
+        <w:t>Penelitian yang dilakukan</w:t>
+      </w:r>
+      <w:r>
+        <w:t xml:space="preserve"> </w:t>
+      </w:r>
+      <w:r>
+        <w:fldChar w:fldCharType="begin" w:fldLock="1"/>
+      </w:r>
+      <w:r>
+        <w:instrText>ADDIN CSL_CITATION {"citationItems":[{"id":"ITEM-1","itemData":{"abstract":"Dunia pendidikan tidak lepas dari keberadaan koleksi bahan pustaka yang dimiliki. Semakin meningkatnya atau bertambahnya koleksi bahan pustaka, kebutuhan informasi yang berkaitan dengan bahan pustaka yang ada, keterbatasan petugas pelayanan perpustakaan merupakan beberapa permasalahan yang seringkali timbul dalam pengelolaan perpustakaan. Tujuan penelitian ini adalah membuat sistem informasi untuk menangani proses tersebut agar dapat meningkatkan pelayanan kepada para pengguna perpustakaan. Dengan rancangan sistem informasi perpustakaan ini, diharapkan dapat memberikan pelayanan yang maksimal kepada pengguna perpustakaan dan meminimalkan kesalahan dalam pengolahan data. Sistem informasi perpustakaan dimulai dari pendataan anggota, pendataan buku, peminjaman buku, pengembalian buku, pemberian surat bebas perpustakaan dan pembuatan laporan meliputi laporan data anggota, laporan data buku, laporan peminjaman buku, laporan pengembalian buku serta laporan penerimaan denda. Manfaat sistem informasi perpustakaan ini diharapkan dapat meningkatkan pelayanan kepada pengguna perpustakaan dan memperlancar proses administrasi menjadi lebih cepat dan akurat.","author":[{"dropping-particle":"","family":"Supraja","given":"Mohamad Jejen","non-dropping-particle":"","parse-names":false,"suffix":""},{"dropping-particle":"","family":"Awalludin","given":"Dudi","non-dropping-particle":"","parse-names":false,"suffix":""}],"container-title":"Jurnal Informatika","id":"ITEM-1","issue":"1","issued":{"date-parts":[["2020"]]},"page":"27-32","title":"Analisa dan Perancangan Sistem Informasi","type":"article-journal","volume":"5"},"uris":["http://www.mendeley.com/documents/?uuid=7614d14d-ea1e-435c-a67a-448028fd1800"]}],"mendeley":{"formattedCitation":"(Supraja &amp; Awalludin, 2020)","plainTextFormattedCitation":"(Supraja &amp; Awalludin, 2020)","previouslyFormattedCitation":"(Supraja &amp; Awalludin, 2020)"},"properties":{"noteIndex":0},"schema":"https://github.com/citation-style-language/schema/raw/master/csl-citation.json"}</w:instrText>
+      </w:r>
+      <w:r>
+        <w:fldChar w:fldCharType="separate"/>
+      </w:r>
+      <w:r>
+        <w:rPr>
+          <w:noProof/>
+        </w:rPr>
+        <w:t>(Supraja &amp; Awalludin, 2020)</w:t>
+      </w:r>
+      <w:r>
+        <w:fldChar w:fldCharType="end"/>
+      </w:r>
+      <w:r>
+        <w:t xml:space="preserve"> dalam jurnal yang berjudul Analisa Dan Perancangan Sistem Informasi Jadwal Perkuliahan (Sijadkul) Menggunakan </w:t>
+      </w:r>
+      <w:r>
+        <w:rPr>
+          <w:i/>
+          <w:iCs/>
+        </w:rPr>
+        <w:t>Web</w:t>
+      </w:r>
+      <w:r>
+        <w:t xml:space="preserve"> Pada </w:t>
+      </w:r>
+      <w:r>
+        <w:t>STIMIK</w:t>
+      </w:r>
+      <w:r>
+        <w:t xml:space="preserve"> Rosma mengangkat permasalahan tentang</w:t>
+      </w:r>
+      <w:r>
+        <w:t xml:space="preserve"> p</w:t>
+      </w:r>
+      <w:r>
+        <w:t>engaturan jadwal kegiatan perkuliahan yang dilakukan oleh BAAK</w:t>
+      </w:r>
+      <w:r>
+        <w:t xml:space="preserve"> </w:t>
+      </w:r>
+      <w:r>
+        <w:t xml:space="preserve">selama ini masih secara manual dan distribusi jadwal perkuliahan mahasiswa dan dosen pun dirasa kurang efektif. </w:t>
+      </w:r>
+      <w:r>
+        <w:t>P</w:t>
+      </w:r>
+      <w:r>
+        <w:t xml:space="preserve">engembangan peneilitian ini dengan menggunakan metode </w:t>
+      </w:r>
+      <w:r>
+        <w:rPr>
+          <w:i/>
+        </w:rPr>
+        <w:t xml:space="preserve">Software Development Life Cycle (SDLC) </w:t>
+      </w:r>
+      <w:r>
+        <w:t>yaitu tahap analisa, desain dan imple</w:t>
+      </w:r>
+      <w:r>
+        <w:t>men</w:t>
+      </w:r>
+      <w:r>
+        <w:t xml:space="preserve">tasi. Adapun hasil dari analisa dan perancangan sistem informasi jadwal perkuliahan menggunakan </w:t>
+      </w:r>
+      <w:r>
+        <w:rPr>
+          <w:i/>
+          <w:iCs/>
+        </w:rPr>
+        <w:t>web</w:t>
+      </w:r>
+      <w:r>
+        <w:t xml:space="preserve"> pada </w:t>
+      </w:r>
+      <w:r>
+        <w:t>STIMIK</w:t>
+      </w:r>
+      <w:r>
+        <w:t xml:space="preserve"> Rosma di harapkan mampu membuat aplikasi </w:t>
+      </w:r>
+      <w:r>
+        <w:rPr>
+          <w:i/>
+          <w:iCs/>
+        </w:rPr>
+        <w:t>web</w:t>
+      </w:r>
+      <w:r>
+        <w:t xml:space="preserve"> jadwal dan distribusi jadwal ke dosen dan mahasiswa yang dapat mengatur jadwal kegiatan perkuliahan di </w:t>
+      </w:r>
+      <w:r>
+        <w:t>STIMIK</w:t>
+      </w:r>
+      <w:r>
+        <w:t xml:space="preserve"> Rosma.</w:t>
+      </w:r>
+    </w:p>
+    <w:p>
+      <w:pPr>
+        <w:ind w:firstLine="720"/>
         <w:sectPr>
           <w:footerReference w:type="default" r:id="rId16"/>
           <w:pgSz w:w="11910" w:h="16840" w:code="9"/>
@@ -13134,6 +12340,813 @@
           <w:docGrid w:linePitch="299"/>
         </w:sectPr>
       </w:pPr>
+      <w:r>
+        <w:t xml:space="preserve">Penelitian yang dilakukan oleh </w:t>
+      </w:r>
+      <w:r>
+        <w:fldChar w:fldCharType="begin" w:fldLock="1"/>
+      </w:r>
+      <w:r>
+        <w:instrText>ADDIN CSL_CITATION {"citationItems":[{"id":"ITEM-1","itemData":{"DOI":"10.22219/repositor.v2i6.876","ISSN":"2714-7975","abstract":"Sistem informasi akademik ialah sebuah sistem yang mampu memberikan sebuah informasi mengenai segala hal mengenai pelayanan akademik suatu instansi pendidikan. Sistem informasi akademik dapat menjadi solusi dalam upaya meningkatkan sebuah kualitas pendidikan dengan cara memperlancar informasi akademik siswa dengan pihak sekolah sehingga lebih efesien. SMK Muhammadiyah 8 siliragung adalah suatu instansi pendidikan kejuruan dengan matapelajaran adaptif,normative serta produktif sehingga sistem informasi akademik akan sangat menunjang proses pembelajaran di sekolah. Penelitian ini akan membahas sebuah pembangunan sistem informasi akademik SMK Muhammadiyah 8 Siliragung berbasis web dengan mengimpelemntasikan metodel arsitektur HMVC (Hierarchical, Model, View, Controller) yang mampu membuat aplikasi dalam skala besar yang akan dibangun dalam modul-modul yang nantinya setiap modul dapat diimplementasikan kembali ke dalam modul lain ataupun pengembangan . Sistem informasi akademik SMK Muhammaiyah 8 Siliragung dikembangkan dengan pengujian black-box, pengujian UAT (User Acceptance Testing) dan integrasi testing dengan (PHPUnit 8) sebagai sarana untuk menguji model HMVC. Dalam rangka memudahkan dalam pembangunan sistem maka akan digunakannya sebuah metode Waterfall  sehingga sistem informasi akan tersusun secara sistematik dan berurutan yang akan meminimalisir sebuah kesalahan.","author":[{"dropping-particle":"","family":"Yuana","given":"Ayu Siska","non-dropping-particle":"","parse-names":false,"suffix":""},{"dropping-particle":"","family":"Aminuddin","given":"Aminuddin","non-dropping-particle":"","parse-names":false,"suffix":""},{"dropping-particle":"","family":"Nuryasin","given":"Ilyas -","non-dropping-particle":"","parse-names":false,"suffix":""}],"container-title":"Jurnal Repositor","id":"ITEM-1","issue":"6","issued":{"date-parts":[["2020"]]},"page":"803","title":"Sistem Informasi Akademik Berbasis Web Dengan Imlementasi Hmvc (Hierarchical, Model, View, Controller) (Studi Kasus: Smk Muhammadiyah 8 Siliragung Banyuwangi)","type":"article-journal","volume":"2"},"uris":["http://www.mendeley.com/documents/?uuid=8e90f452-5b8f-4062-a466-66a649e92ec3"]}],"mendeley":{"formattedCitation":"(Yuana et al., 2020)","plainTextFormattedCitation":"(Yuana et al., 2020)","previouslyFormattedCitation":"(Yuana et al., 2020)"},"properties":{"noteIndex":0},"schema":"https://github.com/citation-style-language/schema/raw/master/csl-citation.json"}</w:instrText>
+      </w:r>
+      <w:r>
+        <w:fldChar w:fldCharType="separate"/>
+      </w:r>
+      <w:r>
+        <w:rPr>
+          <w:noProof/>
+        </w:rPr>
+        <w:t>(Yuana et al., 2020)</w:t>
+      </w:r>
+      <w:r>
+        <w:fldChar w:fldCharType="end"/>
+      </w:r>
+      <w:r>
+        <w:t xml:space="preserve"> dalam jurnal yang berjudul Sistem Informasi Akademik Berbasis </w:t>
+      </w:r>
+      <w:r>
+        <w:rPr>
+          <w:i/>
+          <w:iCs/>
+        </w:rPr>
+        <w:t>Web</w:t>
+      </w:r>
+      <w:r>
+        <w:t xml:space="preserve"> Dengan Imlementasi </w:t>
+      </w:r>
+      <w:r>
+        <w:rPr>
+          <w:i/>
+          <w:iCs/>
+        </w:rPr>
+        <w:t>HMVC</w:t>
+      </w:r>
+      <w:r>
+        <w:t xml:space="preserve"> (</w:t>
+      </w:r>
+      <w:r>
+        <w:rPr>
+          <w:i/>
+          <w:iCs/>
+        </w:rPr>
+        <w:t>Hierarchical, Model, View, Controller</w:t>
+      </w:r>
+      <w:r>
+        <w:t xml:space="preserve">) mengangkat permasalahan tentang sistem informasi akademik yang ada di SMK Muhammadiyah 8 </w:t>
+      </w:r>
+      <w:r>
+        <w:t>Siliragung</w:t>
+      </w:r>
+      <w:r>
+        <w:t xml:space="preserve"> masih menggunakan sistem manual dimana dapat menghambat peningkatan mutu akademik antara lain mutu proses keuangan berjalan, mutu penilaian dan penyampaian nilai, mutu pemberian kehadiran dan penyampaian hasil kehadiran siswa. Pengembangan sistem informasi akademik berbasis </w:t>
+      </w:r>
+      <w:r>
+        <w:rPr>
+          <w:i/>
+          <w:iCs/>
+        </w:rPr>
+        <w:t>web</w:t>
+      </w:r>
+      <w:r>
+        <w:t xml:space="preserve"> dilakuka</w:t>
+      </w:r>
+      <w:r>
+        <w:t>n</w:t>
+      </w:r>
+      <w:r>
+        <w:t xml:space="preserve"> dengan menggunakan </w:t>
+      </w:r>
+      <w:r>
+        <w:rPr>
+          <w:i/>
+          <w:iCs/>
+        </w:rPr>
+        <w:t>Framework codeigniter</w:t>
+      </w:r>
+      <w:r>
+        <w:t xml:space="preserve"> dengan mengimplementasikan arsitektur </w:t>
+      </w:r>
+      <w:r>
+        <w:rPr>
+          <w:i/>
+          <w:iCs/>
+        </w:rPr>
+        <w:t>HMVC</w:t>
+      </w:r>
+      <w:r>
+        <w:t xml:space="preserve">. Adapun hasil dari pembuatan Sistem Informasi Akademik Berbasis </w:t>
+      </w:r>
+      <w:r>
+        <w:rPr>
+          <w:i/>
+          <w:iCs/>
+        </w:rPr>
+        <w:t>Web</w:t>
+      </w:r>
+      <w:r>
+        <w:t xml:space="preserve"> Dengan Imlementasi </w:t>
+      </w:r>
+      <w:r>
+        <w:rPr>
+          <w:i/>
+          <w:iCs/>
+        </w:rPr>
+        <w:t>HMVC</w:t>
+      </w:r>
+      <w:r>
+        <w:rPr>
+          <w:i/>
+          <w:iCs/>
+        </w:rPr>
+        <w:t xml:space="preserve"> (Hierarchical, Model, View, Controller)</w:t>
+      </w:r>
+      <w:r>
+        <w:t xml:space="preserve"> ialah sistem </w:t>
+      </w:r>
+    </w:p>
+    <w:p>
+      <w:r>
+        <w:lastRenderedPageBreak/>
+        <w:t>telah berhasil disel</w:t>
+      </w:r>
+      <w:r>
+        <w:t>e</w:t>
+      </w:r>
+      <w:r>
+        <w:t xml:space="preserve">saikan dan </w:t>
+      </w:r>
+      <w:r>
+        <w:t>s</w:t>
+      </w:r>
+      <w:r>
+        <w:t>emua fitur aplikasi berjalan dengan sukse</w:t>
+      </w:r>
+      <w:r>
+        <w:t>s</w:t>
+      </w:r>
+      <w:r>
+        <w:t xml:space="preserve"> sesuai dengan fungsinya.</w:t>
+      </w:r>
+    </w:p>
+    <w:p>
+      <w:pPr>
+        <w:ind w:firstLine="720"/>
+        <w:rPr>
+          <w:i/>
+          <w:iCs/>
+        </w:rPr>
+      </w:pPr>
+      <w:r>
+        <w:t>Penelitian yang dilakukan oleh</w:t>
+      </w:r>
+      <w:r>
+        <w:t xml:space="preserve"> </w:t>
+      </w:r>
+      <w:r>
+        <w:fldChar w:fldCharType="begin" w:fldLock="1"/>
+      </w:r>
+      <w:r>
+        <w:instrText>ADDIN CSL_CITATION {"citationItems":[{"id":"ITEM-1","itemData":{"abstract":"Scheduling distribution problems that exist in STIKI namely if there are lectures that are canceled, postponed lectures, and substitute lectures, students will get notifications after being in college or from BAAK (unless the lecturer informs the students via the whatsapp application), changes in class schedules cannot be accessed online by students. All lecturers who want to cancel lectures, postpone lecture time, and change lecture schedules must pass BAAK (it takes time to get to students, while students are often unable to attend the substitute lectures). From the problems above, then we will analyze and create a design and information system based on Android mobile applications. Distribution information system changes lecture schedules that can be accessed by every student, lecturer and BAAK to facilitate access and convey information. This makes it easy in the process of distributing information to students and lecturers at STIKI INDONESIA quickly andaccurately..","author":[{"dropping-particle":"","family":"Fittryani","given":"Yuri Prima","non-dropping-particle":"","parse-names":false,"suffix":""},{"dropping-particle":"","family":"Ariantini","given":"Made Suci","non-dropping-particle":"","parse-names":false,"suffix":""}],"container-title":"Jurnal Teknologi Informasi dan Komputer","id":"ITEM-1","issue":"2","issued":{"date-parts":[["2020"]]},"page":"208-217","title":"Perancangan Distribusi Sistem Informasi Untuk Optimalisasi Perubahan Jadwal Kuliah Berbasis Mobile Android (Studi Kasus: Stiki Indonesia)","type":"article-journal","volume":"6"},"uris":["http://www.mendeley.com/documents/?uuid=5a54874f-ad45-4ddd-a51b-0b9cc9cdb925"]}],"mendeley":{"formattedCitation":"(Fittryani &amp; Ariantini, 2020)","plainTextFormattedCitation":"(Fittryani &amp; Ariantini, 2020)","previouslyFormattedCitation":"(Fittryani &amp; Ariantini, 2020)"},"properties":{"noteIndex":0},"schema":"https://github.com/citation-style-language/schema/raw/master/csl-citation.json"}</w:instrText>
+      </w:r>
+      <w:r>
+        <w:fldChar w:fldCharType="separate"/>
+      </w:r>
+      <w:r>
+        <w:rPr>
+          <w:noProof/>
+        </w:rPr>
+        <w:t>(Fittryani &amp; Ariantini, 2020)</w:t>
+      </w:r>
+      <w:r>
+        <w:fldChar w:fldCharType="end"/>
+      </w:r>
+      <w:r>
+        <w:t xml:space="preserve"> dalam jurnal yang berjudul Perancangan Distribusi Sistem Informasi Untuk Optimalisasi Perubahan Jadwal Kuliah Berbasis </w:t>
+      </w:r>
+      <w:r>
+        <w:rPr>
+          <w:i/>
+          <w:iCs/>
+        </w:rPr>
+        <w:t>Mobile Android</w:t>
+      </w:r>
+      <w:r>
+        <w:t xml:space="preserve"> mengangkat permasalahan tentang distribusi penjadwalan yang ada pada STIKI ketika terdapat perkuliah yang dibatalkan, kuliah yang diundur, dan kuliah pengganti, mahasiswa akan mendapatkan pemberitahuan setelah berada dikampus atau dari BAAK (kecuali jika dosen menginfokan ke </w:t>
+      </w:r>
+      <w:r>
+        <w:rPr>
+          <w:i/>
+          <w:iCs/>
+        </w:rPr>
+        <w:t>group</w:t>
+      </w:r>
+      <w:r>
+        <w:t xml:space="preserve"> mahasiswa lewat aplikasi </w:t>
+      </w:r>
+      <w:r>
+        <w:rPr>
+          <w:i/>
+          <w:iCs/>
+        </w:rPr>
+        <w:t>WhatsApp</w:t>
+      </w:r>
+      <w:r>
+        <w:t>)</w:t>
+      </w:r>
+      <w:r>
+        <w:t>.</w:t>
+      </w:r>
+      <w:r>
+        <w:t xml:space="preserve"> adanya perubahan jadwal kuliah tidak bisa diakses secara online oleh mahasiswa. Semua dosen yang ingin membatalkan kuliah, mengundur waktu perkuliahan, serta mengganti jadwal perkuliahan harus melewati BAAK (perlu waktu untuk sampai ke mahasiswa</w:t>
+      </w:r>
+      <w:r>
+        <w:t>)</w:t>
+      </w:r>
+      <w:r>
+        <w:t xml:space="preserve">, sementara mahasiswa sering berhalangan hadir pada kuliah pengganti. Dari permasalahan diatas, maka </w:t>
+      </w:r>
+      <w:r>
+        <w:t>dibuat</w:t>
+      </w:r>
+      <w:r>
+        <w:t xml:space="preserve"> sebuah rancang bangun aplikasi sistem informasi berbasis </w:t>
+      </w:r>
+      <w:r>
+        <w:rPr>
+          <w:i/>
+          <w:iCs/>
+        </w:rPr>
+        <w:t>mobile android</w:t>
+      </w:r>
+      <w:r>
+        <w:t>. S</w:t>
+      </w:r>
+      <w:r>
+        <w:t>i</w:t>
+      </w:r>
+      <w:r>
+        <w:t xml:space="preserve">stem informasi pendistribusian perubahan jadwal perkuliahan yang dapat diakses setiap mahasiswa, dosen, serta BAAK untuk memudahkan mengakses dan menyampaikan informasi. Penelitian ini masih dalam tahap perancangan. Sehingga nanti dapat dikembangkan dalam bentuk implementasi program </w:t>
+      </w:r>
+      <w:r>
+        <w:rPr>
+          <w:i/>
+          <w:iCs/>
+        </w:rPr>
+        <w:t>Mobile Android.</w:t>
+      </w:r>
+    </w:p>
+    <w:p>
+      <w:pPr>
+        <w:shd w:val="clear" w:color="auto" w:fill="FFFFFF"/>
+        <w:ind w:firstLine="720"/>
+        <w:rPr>
+          <w:rFonts w:cs="Times New Roman"/>
+          <w:szCs w:val="24"/>
+        </w:rPr>
+      </w:pPr>
+      <w:r>
+        <w:rPr>
+          <w:rFonts w:cs="Times New Roman"/>
+          <w:szCs w:val="24"/>
+        </w:rPr>
+        <w:t>Penelitian yang dilakukan oleh</w:t>
+      </w:r>
+      <w:r>
+        <w:rPr>
+          <w:rFonts w:cs="Times New Roman"/>
+          <w:szCs w:val="24"/>
+        </w:rPr>
+        <w:t xml:space="preserve"> </w:t>
+      </w:r>
+      <w:r>
+        <w:rPr>
+          <w:rFonts w:cs="Times New Roman"/>
+          <w:szCs w:val="24"/>
+        </w:rPr>
+        <w:fldChar w:fldCharType="begin" w:fldLock="1"/>
+      </w:r>
+      <w:r>
+        <w:rPr>
+          <w:rFonts w:cs="Times New Roman"/>
+          <w:szCs w:val="24"/>
+        </w:rPr>
+        <w:instrText>ADDIN CSL_CITATION {"citationItems":[{"id":"ITEM-1","itemData":{"DOI":"10.37676/jmi.v16i1.1121","ISSN":"1858-2680","abstract":"Rumah Sakit dan Puskesmas ataupun klinik merupakan suatu institusi yang bergerak di bidang pelayanan kesehatan masyarakat. Sangat penting bagi Rumah sakit, Puskesmas dan Klinik untuk menampilkan Jadwal Dokter. Hal ini dilakukan agar pasien mengetahui Jadwal Praktek Dokter pada saat itu yang lebih akurat. Sistem Informasi merupakan kumpulan dari data satu kesatuan yang diinformasikan dengan baik dan benar dan juga informasi yang disampaikan bisa diterima dengan baik. Metode pengembangan sistem yang digunakan adalah dengan model waterfall (Air Terjun). Analisis perancangan meliputi Use Case Diagram, Activity Diagram, Class Diagram, dan Sequence Diagram. Implemeentasi menggunakan alat seperti Framework Codeigniter sebagai desain tampilan antarmuka dan MySQL sebagai pengolahan database.\r Kata Kunci : Rumah Sakit, Puskesmas, Klinik, Sistem Informasi, Waterfall, Use Case Diagram, Activity Diagarm, Class Diagram, Sequence Diagram Framework Codeigniter dan MySQL.","author":[{"dropping-particle":"","family":"Sallaby","given":"Achmad Fikri","non-dropping-particle":"","parse-names":false,"suffix":""},{"dropping-particle":"","family":"Kanedi","given":"Indra","non-dropping-particle":"","parse-names":false,"suffix":""}],"container-title":"Jurnal Media Infotama","id":"ITEM-1","issue":"1","issued":{"date-parts":[["2020"]]},"page":"48-53","title":"Perancangan Sistem Informasi Jadwal Dokter Menggunakan Framework Codeigniter","type":"article-journal","volume":"16"},"uris":["http://www.mendeley.com/documents/?uuid=a892ad32-7beb-439a-9d56-544261c0440c"]}],"mendeley":{"formattedCitation":"(Sallaby &amp; Kanedi, 2020)","plainTextFormattedCitation":"(Sallaby &amp; Kanedi, 2020)","previouslyFormattedCitation":"(Sallaby &amp; Kanedi, 2020)"},"properties":{"noteIndex":0},"schema":"https://github.com/citation-style-language/schema/raw/master/csl-citation.json"}</w:instrText>
+      </w:r>
+      <w:r>
+        <w:rPr>
+          <w:rFonts w:cs="Times New Roman"/>
+          <w:szCs w:val="24"/>
+        </w:rPr>
+        <w:fldChar w:fldCharType="separate"/>
+      </w:r>
+      <w:r>
+        <w:rPr>
+          <w:rFonts w:cs="Times New Roman"/>
+          <w:noProof/>
+          <w:szCs w:val="24"/>
+        </w:rPr>
+        <w:t>(Sallaby &amp; Kanedi, 2020)</w:t>
+      </w:r>
+      <w:r>
+        <w:rPr>
+          <w:rFonts w:cs="Times New Roman"/>
+          <w:szCs w:val="24"/>
+        </w:rPr>
+        <w:fldChar w:fldCharType="end"/>
+      </w:r>
+      <w:r>
+        <w:rPr>
+          <w:rFonts w:cs="Times New Roman"/>
+          <w:szCs w:val="24"/>
+        </w:rPr>
+        <w:t xml:space="preserve"> </w:t>
+      </w:r>
+      <w:r>
+        <w:rPr>
+          <w:rFonts w:cs="Times New Roman"/>
+          <w:szCs w:val="24"/>
+          <w:shd w:val="clear" w:color="auto" w:fill="FFFFFF"/>
+        </w:rPr>
+        <w:t xml:space="preserve">dalam jurnal yang berjudul </w:t>
+      </w:r>
+      <w:r>
+        <w:rPr>
+          <w:rFonts w:eastAsia="Times New Roman" w:cs="Times New Roman"/>
+          <w:szCs w:val="24"/>
+        </w:rPr>
+        <w:t xml:space="preserve">Perancangan Sistem Informasi Jadwal Dokter Menggunakan </w:t>
+      </w:r>
+      <w:r>
+        <w:rPr>
+          <w:rFonts w:eastAsia="Times New Roman" w:cs="Times New Roman"/>
+          <w:i/>
+          <w:iCs/>
+          <w:szCs w:val="24"/>
+        </w:rPr>
+        <w:t>Framework Codeigniter</w:t>
+      </w:r>
+      <w:r>
+        <w:rPr>
+          <w:rFonts w:cs="Times New Roman"/>
+          <w:szCs w:val="24"/>
+          <w:shd w:val="clear" w:color="auto" w:fill="FFFFFF"/>
+        </w:rPr>
+        <w:t xml:space="preserve"> mengangkat permasalahan tentang pelayanan kesehatan yang kurang baik dimana ketika pasien ingin menemui dokter namun dokter tidak berada ditempat. Untuk </w:t>
+      </w:r>
+      <w:r>
+        <w:rPr>
+          <w:rFonts w:cs="Times New Roman"/>
+          <w:szCs w:val="24"/>
+        </w:rPr>
+        <w:t xml:space="preserve">mendapatkan pelayanan kesehatan ketika sakit atau membutuhkan pelayanan kesehatan seperti hanya sekedar konsultasi. Dengan adanya jadwal dokter pasien bisa mengetahui dengan akurat jadwal dokter yang tersedia pada saat itu. Dengan menerapkan sistem informasi pasien dapat dengan mudah mendapatkan informasi mengenai jadwal dokter secara akurat. Implementasi dalam </w:t>
+      </w:r>
+      <w:r>
+        <w:rPr>
+          <w:rFonts w:eastAsia="Times New Roman" w:cs="Times New Roman"/>
+          <w:szCs w:val="24"/>
+        </w:rPr>
+        <w:t xml:space="preserve">Perancangan Sistem Informasi Jadwal Dokter dengan Menggunakan </w:t>
+      </w:r>
+      <w:r>
+        <w:rPr>
+          <w:rFonts w:eastAsia="Times New Roman" w:cs="Times New Roman"/>
+          <w:i/>
+          <w:iCs/>
+          <w:szCs w:val="24"/>
+        </w:rPr>
+        <w:t>Framework Codeigniter</w:t>
+      </w:r>
+      <w:r>
+        <w:rPr>
+          <w:rFonts w:cs="Times New Roman"/>
+          <w:i/>
+          <w:iCs/>
+          <w:szCs w:val="24"/>
+        </w:rPr>
+        <w:t xml:space="preserve"> </w:t>
+      </w:r>
+      <w:r>
+        <w:rPr>
+          <w:rFonts w:cs="Times New Roman"/>
+          <w:szCs w:val="24"/>
+        </w:rPr>
+        <w:t>sebagai desain tampilan antar</w:t>
+      </w:r>
+      <w:r>
+        <w:rPr>
+          <w:rFonts w:cs="Times New Roman"/>
+          <w:szCs w:val="24"/>
+        </w:rPr>
+        <w:t xml:space="preserve"> </w:t>
+      </w:r>
+      <w:r>
+        <w:rPr>
+          <w:rFonts w:cs="Times New Roman"/>
+          <w:szCs w:val="24"/>
+        </w:rPr>
+        <w:t xml:space="preserve">muka dan </w:t>
+      </w:r>
+      <w:r>
+        <w:rPr>
+          <w:rFonts w:cs="Times New Roman"/>
+          <w:i/>
+          <w:iCs/>
+          <w:szCs w:val="24"/>
+        </w:rPr>
+        <w:t>MySQL</w:t>
+      </w:r>
+      <w:r>
+        <w:rPr>
+          <w:rFonts w:cs="Times New Roman"/>
+          <w:szCs w:val="24"/>
+        </w:rPr>
+        <w:t xml:space="preserve"> sebagai pengolahan </w:t>
+      </w:r>
+      <w:r>
+        <w:rPr>
+          <w:rFonts w:cs="Times New Roman"/>
+          <w:i/>
+          <w:iCs/>
+          <w:szCs w:val="24"/>
+        </w:rPr>
+        <w:t xml:space="preserve">database. </w:t>
+      </w:r>
+      <w:r>
+        <w:rPr>
+          <w:rFonts w:cs="Times New Roman"/>
+          <w:szCs w:val="24"/>
+        </w:rPr>
+        <w:t xml:space="preserve">Adapun hasil dari </w:t>
+      </w:r>
+      <w:r>
+        <w:rPr>
+          <w:rFonts w:eastAsia="Times New Roman" w:cs="Times New Roman"/>
+          <w:szCs w:val="24"/>
+        </w:rPr>
+        <w:t xml:space="preserve">Perancangan Sistem Informasi Jadwal Dokter Menggunakan </w:t>
+      </w:r>
+      <w:r>
+        <w:rPr>
+          <w:rFonts w:eastAsia="Times New Roman" w:cs="Times New Roman"/>
+          <w:i/>
+          <w:iCs/>
+          <w:szCs w:val="24"/>
+        </w:rPr>
+        <w:lastRenderedPageBreak/>
+        <w:t>Framework Codeigniter</w:t>
+      </w:r>
+      <w:r>
+        <w:rPr>
+          <w:rFonts w:cs="Times New Roman"/>
+          <w:szCs w:val="24"/>
+        </w:rPr>
+        <w:t xml:space="preserve"> </w:t>
+      </w:r>
+      <w:r>
+        <w:rPr>
+          <w:rFonts w:cs="Times New Roman"/>
+          <w:szCs w:val="24"/>
+        </w:rPr>
+        <w:t>a</w:t>
+      </w:r>
+      <w:r>
+        <w:rPr>
+          <w:rFonts w:cs="Times New Roman"/>
+          <w:szCs w:val="24"/>
+        </w:rPr>
+        <w:t>plikasi ini berhasil dibangun sesuai dengan kebutuhan yang diperlukan oleh sistem, sehingga aplikasi ini diharapkan mampu menunjang dan membantu pihak yang terkait dalam proses pengolahan data dan menghasilkan informasi yang cepat, efektif</w:t>
+      </w:r>
+      <w:r>
+        <w:rPr>
+          <w:rFonts w:cs="Times New Roman"/>
+          <w:szCs w:val="24"/>
+        </w:rPr>
+        <w:t>,</w:t>
+      </w:r>
+      <w:r>
+        <w:rPr>
+          <w:rFonts w:cs="Times New Roman"/>
+          <w:szCs w:val="24"/>
+        </w:rPr>
+        <w:t xml:space="preserve"> akurat dan efisien.</w:t>
+      </w:r>
+    </w:p>
+    <w:p>
+      <w:pPr>
+        <w:ind w:firstLine="720"/>
+        <w:rPr>
+          <w:rFonts w:cs="Times New Roman"/>
+          <w:szCs w:val="24"/>
+        </w:rPr>
+      </w:pPr>
+      <w:r>
+        <w:rPr>
+          <w:rFonts w:cs="Times New Roman"/>
+          <w:szCs w:val="24"/>
+        </w:rPr>
+        <w:t>Penelitian yang dilakukan oleh</w:t>
+      </w:r>
+      <w:r>
+        <w:rPr>
+          <w:rFonts w:cs="Times New Roman"/>
+          <w:szCs w:val="24"/>
+        </w:rPr>
+        <w:t xml:space="preserve"> </w:t>
+      </w:r>
+      <w:r>
+        <w:rPr>
+          <w:rFonts w:cs="Times New Roman"/>
+          <w:szCs w:val="24"/>
+        </w:rPr>
+        <w:fldChar w:fldCharType="begin" w:fldLock="1"/>
+      </w:r>
+      <w:r>
+        <w:rPr>
+          <w:rFonts w:cs="Times New Roman"/>
+          <w:szCs w:val="24"/>
+        </w:rPr>
+        <w:instrText>ADDIN CSL_CITATION {"citationItems":[{"id":"ITEM-1","itemData":{"abstract":"… Portal akademik ini dirancang dan dikembangkan berbasis arsitektur HMVC dengan menggunakan bahasa pemrograman PHP dan … HMVC dalam portal akademik di SMKN 1 Padang merupakan salah satu solusi bagi permasalahan penanganan data akademik di SMKN 1 …","author":[{"dropping-particle":"","family":"Ardi","given":"Noper","non-dropping-particle":"","parse-names":false,"suffix":""},{"dropping-particle":"","family":"Adri","given":"Muhammad","non-dropping-particle":"","parse-names":false,"suffix":""},{"dropping-particle":"","family":"Azhar","given":"Nelda","non-dropping-particle":"","parse-names":false,"suffix":""}],"container-title":"Jurnal Teknik Komputer dan Informatika (JTeKI)","id":"ITEM-1","issue":"1","issued":{"date-parts":[["2021"]]},"page":"21-30","title":"Implementasi Arsitektur Hierarchical Model View Controller (HMVC) Dalam Portal Akademik","type":"article-journal","volume":"1"},"uris":["http://www.mendeley.com/documents/?uuid=9ddad60a-a4de-49fb-ad80-3b941c8426f1"]}],"mendeley":{"formattedCitation":"(Ardi et al., 2021)","plainTextFormattedCitation":"(Ardi et al., 2021)","previouslyFormattedCitation":"(Ardi et al., 2021)"},"properties":{"noteIndex":0},"schema":"https://github.com/citation-style-language/schema/raw/master/csl-citation.json"}</w:instrText>
+      </w:r>
+      <w:r>
+        <w:rPr>
+          <w:rFonts w:cs="Times New Roman"/>
+          <w:szCs w:val="24"/>
+        </w:rPr>
+        <w:fldChar w:fldCharType="separate"/>
+      </w:r>
+      <w:r>
+        <w:rPr>
+          <w:rFonts w:cs="Times New Roman"/>
+          <w:noProof/>
+          <w:szCs w:val="24"/>
+        </w:rPr>
+        <w:t>(Ardi et al., 2021)</w:t>
+      </w:r>
+      <w:r>
+        <w:rPr>
+          <w:rFonts w:cs="Times New Roman"/>
+          <w:szCs w:val="24"/>
+        </w:rPr>
+        <w:fldChar w:fldCharType="end"/>
+      </w:r>
+      <w:r>
+        <w:rPr>
+          <w:rFonts w:cs="Times New Roman"/>
+          <w:szCs w:val="24"/>
+        </w:rPr>
+        <w:t xml:space="preserve"> Implementasi Arsitektur </w:t>
+      </w:r>
+      <w:r>
+        <w:rPr>
+          <w:rFonts w:cs="Times New Roman"/>
+          <w:i/>
+          <w:iCs/>
+          <w:szCs w:val="24"/>
+        </w:rPr>
+        <w:t>Hierarchical Model View Controller</w:t>
+      </w:r>
+      <w:r>
+        <w:rPr>
+          <w:rFonts w:cs="Times New Roman"/>
+          <w:szCs w:val="24"/>
+        </w:rPr>
+        <w:t xml:space="preserve"> (</w:t>
+      </w:r>
+      <w:r>
+        <w:rPr>
+          <w:rFonts w:cs="Times New Roman"/>
+          <w:i/>
+          <w:iCs/>
+          <w:szCs w:val="24"/>
+        </w:rPr>
+        <w:t>HMVC</w:t>
+      </w:r>
+      <w:r>
+        <w:rPr>
+          <w:rFonts w:cs="Times New Roman"/>
+          <w:szCs w:val="24"/>
+        </w:rPr>
+        <w:t xml:space="preserve">) Dalam Portal Akademik mengangkat permasalah tentang Proses penyelenggaraan administrasi akademik di SMKN 1 Padang saat ini menggunakan cara semi manual. Semi manual dalam arti proses pengumpulan datanya dilakukan secara manual kemudian pengolahannya dilakukan dengan aplikasi komputer pengolah data. Pengembangan dalam pembuatan sistem portal ini diimplementasikan dengan menggunakan arsitektur </w:t>
+      </w:r>
+      <w:r>
+        <w:rPr>
+          <w:rFonts w:cs="Times New Roman"/>
+          <w:i/>
+          <w:iCs/>
+          <w:szCs w:val="24"/>
+        </w:rPr>
+        <w:t>HMVC</w:t>
+      </w:r>
+      <w:r>
+        <w:rPr>
+          <w:rFonts w:cs="Times New Roman"/>
+          <w:szCs w:val="24"/>
+        </w:rPr>
+        <w:t xml:space="preserve"> dengan menggunakan bahasa pemrograman </w:t>
+      </w:r>
+      <w:r>
+        <w:rPr>
+          <w:rFonts w:cs="Times New Roman"/>
+          <w:i/>
+          <w:iCs/>
+          <w:szCs w:val="24"/>
+        </w:rPr>
+        <w:t>PHP</w:t>
+      </w:r>
+      <w:r>
+        <w:rPr>
+          <w:rFonts w:cs="Times New Roman"/>
+          <w:szCs w:val="24"/>
+        </w:rPr>
+        <w:t xml:space="preserve"> dan </w:t>
+      </w:r>
+      <w:r>
+        <w:rPr>
+          <w:rFonts w:cs="Times New Roman"/>
+          <w:i/>
+          <w:iCs/>
+          <w:szCs w:val="24"/>
+        </w:rPr>
+        <w:t>MySQL</w:t>
+      </w:r>
+      <w:r>
+        <w:rPr>
+          <w:rFonts w:cs="Times New Roman"/>
+          <w:szCs w:val="24"/>
+        </w:rPr>
+        <w:t xml:space="preserve"> </w:t>
+      </w:r>
+      <w:r>
+        <w:rPr>
+          <w:rFonts w:cs="Times New Roman"/>
+          <w:i/>
+          <w:iCs/>
+          <w:szCs w:val="24"/>
+        </w:rPr>
+        <w:t>database</w:t>
+      </w:r>
+      <w:r>
+        <w:rPr>
+          <w:rFonts w:cs="Times New Roman"/>
+          <w:szCs w:val="24"/>
+        </w:rPr>
+        <w:t xml:space="preserve">, dengan </w:t>
+      </w:r>
+      <w:r>
+        <w:rPr>
+          <w:rFonts w:cs="Times New Roman"/>
+          <w:i/>
+          <w:iCs/>
+          <w:szCs w:val="24"/>
+        </w:rPr>
+        <w:t>framework codeigniter</w:t>
+      </w:r>
+      <w:r>
+        <w:rPr>
+          <w:rFonts w:cs="Times New Roman"/>
+          <w:szCs w:val="24"/>
+        </w:rPr>
+        <w:t xml:space="preserve">. Adapun hasil dari Pengembangan </w:t>
+      </w:r>
+      <w:r>
+        <w:rPr>
+          <w:rFonts w:cs="Times New Roman"/>
+          <w:i/>
+          <w:iCs/>
+          <w:szCs w:val="24"/>
+        </w:rPr>
+        <w:t>Web</w:t>
+      </w:r>
+      <w:r>
+        <w:rPr>
+          <w:rFonts w:cs="Times New Roman"/>
+          <w:szCs w:val="24"/>
+        </w:rPr>
+        <w:t xml:space="preserve"> Portal akademik berbasis arsitektur </w:t>
+      </w:r>
+      <w:r>
+        <w:rPr>
+          <w:rFonts w:cs="Times New Roman"/>
+          <w:i/>
+          <w:iCs/>
+          <w:szCs w:val="24"/>
+        </w:rPr>
+        <w:t>HMVC</w:t>
+      </w:r>
+      <w:r>
+        <w:rPr>
+          <w:rFonts w:cs="Times New Roman"/>
+          <w:szCs w:val="24"/>
+        </w:rPr>
+        <w:t xml:space="preserve"> di SMKN 1 Padang dalam penanganan proses administrasi akademik dapat lebih terorganisir, hemat sumber daya dan tepat dalam penggunaannya.</w:t>
+      </w:r>
+    </w:p>
+    <w:p>
+      <w:pPr>
+        <w:ind w:firstLine="720"/>
+        <w:rPr>
+          <w:rFonts w:eastAsiaTheme="majorEastAsia" w:cstheme="majorBidi"/>
+          <w:b/>
+          <w:sz w:val="28"/>
+          <w:szCs w:val="32"/>
+        </w:rPr>
+      </w:pPr>
+      <w:r>
+        <w:t>Kesimpulan yang diperoleh dari beberapa jurnal diatas adalah</w:t>
+      </w:r>
+      <w:r>
+        <w:t xml:space="preserve"> sistem distribusi beban</w:t>
+      </w:r>
+      <w:r>
+        <w:t xml:space="preserve"> ajar</w:t>
+      </w:r>
+      <w:r>
+        <w:t xml:space="preserve"> berbasis </w:t>
+      </w:r>
+      <w:r>
+        <w:rPr>
+          <w:i/>
+          <w:iCs/>
+        </w:rPr>
+        <w:t>web</w:t>
+      </w:r>
+      <w:r>
+        <w:t xml:space="preserve"> </w:t>
+      </w:r>
+      <w:r>
+        <w:t>akan lebih</w:t>
+      </w:r>
+      <w:r>
+        <w:t xml:space="preserve"> ef</w:t>
+      </w:r>
+      <w:r>
+        <w:t>i</w:t>
+      </w:r>
+      <w:r>
+        <w:t>sien jika</w:t>
+      </w:r>
+      <w:r>
+        <w:t xml:space="preserve"> dibangun</w:t>
+      </w:r>
+      <w:r>
+        <w:t xml:space="preserve"> menggunakan </w:t>
+      </w:r>
+      <w:r>
+        <w:rPr>
+          <w:i/>
+          <w:iCs/>
+        </w:rPr>
+        <w:t>framework codeigniter</w:t>
+      </w:r>
+      <w:r>
+        <w:t xml:space="preserve"> dengan menggunakan arsitektur </w:t>
+      </w:r>
+      <w:r>
+        <w:rPr>
+          <w:i/>
+          <w:iCs/>
+        </w:rPr>
+        <w:t>HMVC</w:t>
+      </w:r>
+      <w:r>
+        <w:t xml:space="preserve"> dan </w:t>
+      </w:r>
+      <w:r>
+        <w:rPr>
+          <w:i/>
+          <w:iCs/>
+        </w:rPr>
+        <w:t>MySQL</w:t>
+      </w:r>
+      <w:r>
+        <w:t xml:space="preserve"> sebagai pengolahan </w:t>
+      </w:r>
+      <w:r>
+        <w:rPr>
+          <w:i/>
+          <w:iCs/>
+        </w:rPr>
+        <w:t>database</w:t>
+      </w:r>
+      <w:r>
+        <w:t>.</w:t>
+      </w:r>
+      <w:r>
+        <w:br w:type="page"/>
+      </w:r>
+    </w:p>
+    <w:p>
+      <w:pPr>
+        <w:pStyle w:val="Heading1"/>
+        <w:spacing w:line="240" w:lineRule="auto"/>
+        <w:sectPr>
+          <w:footerReference w:type="default" r:id="rId17"/>
+          <w:pgSz w:w="11910" w:h="16840" w:code="9"/>
+          <w:pgMar w:top="2268" w:right="1701" w:bottom="1701" w:left="2268" w:header="0" w:footer="1004" w:gutter="0"/>
+          <w:cols w:space="708"/>
+          <w:docGrid w:linePitch="299"/>
+        </w:sectPr>
+      </w:pPr>
     </w:p>
     <w:p>
       <w:pPr>
@@ -13503,12 +13516,26 @@
       <w:r>
         <w:t xml:space="preserve">. </w:t>
       </w:r>
-      <w:r>
-        <w:t xml:space="preserve">Kemudian </w:t>
-      </w:r>
+    </w:p>
+    <w:p>
+      <w:pPr>
+        <w:ind w:left="426" w:firstLine="294"/>
+        <w:sectPr>
+          <w:footerReference w:type="default" r:id="rId18"/>
+          <w:pgSz w:w="11910" w:h="16840" w:code="9"/>
+          <w:pgMar w:top="2268" w:right="1701" w:bottom="1701" w:left="2268" w:header="0" w:footer="1004" w:gutter="0"/>
+          <w:cols w:space="708"/>
+          <w:docGrid w:linePitch="299"/>
+        </w:sectPr>
+      </w:pPr>
+    </w:p>
+    <w:p>
+      <w:pPr>
+        <w:ind w:left="426" w:firstLine="294"/>
+      </w:pPr>
       <w:r>
         <w:lastRenderedPageBreak/>
-        <w:t xml:space="preserve">BAAK harus melakukan pengecekan data distribusi beban ajar secara langsung. Selanjutnya data distribusi beban ajar diserahkan ke Wadir 1 untuk dilakukan verifikasi. Apabila data distribusi beban ajar diverifikasi oleh BAAK dan Wadir 1 SK </w:t>
+        <w:t xml:space="preserve">Kemudian BAAK harus melakukan pengecekan data distribusi beban ajar secara langsung. Selanjutnya data distribusi beban ajar diserahkan ke Wadir 1 untuk dilakukan verifikasi. Apabila data distribusi beban ajar diverifikasi oleh BAAK dan Wadir 1 SK </w:t>
       </w:r>
       <w:r>
         <w:t>Dosen</w:t>
@@ -16493,7 +16520,6 @@
                 <w:iCs/>
                 <w:szCs w:val="24"/>
               </w:rPr>
-              <w:lastRenderedPageBreak/>
               <w:t>Wadir 1</w:t>
             </w:r>
           </w:p>
@@ -17185,7 +17211,7 @@
                     <pic:cNvPicPr/>
                   </pic:nvPicPr>
                   <pic:blipFill>
-                    <a:blip r:embed="rId17">
+                    <a:blip r:embed="rId19">
                       <a:extLst>
                         <a:ext uri="{28A0092B-C50C-407E-A947-70E740481C1C}">
                           <a14:useLocalDpi xmlns:a14="http://schemas.microsoft.com/office/drawing/2010/main" val="0"/>
@@ -17700,7 +17726,7 @@
                     <pic:cNvPicPr/>
                   </pic:nvPicPr>
                   <pic:blipFill>
-                    <a:blip r:embed="rId18">
+                    <a:blip r:embed="rId20">
                       <a:extLst>
                         <a:ext uri="{28A0092B-C50C-407E-A947-70E740481C1C}">
                           <a14:useLocalDpi xmlns:a14="http://schemas.microsoft.com/office/drawing/2010/main" val="0"/>
@@ -18103,7 +18129,7 @@
                     <pic:cNvPicPr/>
                   </pic:nvPicPr>
                   <pic:blipFill>
-                    <a:blip r:embed="rId19">
+                    <a:blip r:embed="rId21">
                       <a:extLst>
                         <a:ext uri="{28A0092B-C50C-407E-A947-70E740481C1C}">
                           <a14:useLocalDpi xmlns:a14="http://schemas.microsoft.com/office/drawing/2010/main" val="0"/>
@@ -18319,7 +18345,7 @@
                     <pic:cNvPicPr/>
                   </pic:nvPicPr>
                   <pic:blipFill>
-                    <a:blip r:embed="rId20">
+                    <a:blip r:embed="rId22">
                       <a:extLst>
                         <a:ext uri="{28A0092B-C50C-407E-A947-70E740481C1C}">
                           <a14:useLocalDpi xmlns:a14="http://schemas.microsoft.com/office/drawing/2010/main" val="0"/>
@@ -18582,7 +18608,7 @@
                     <pic:cNvPicPr/>
                   </pic:nvPicPr>
                   <pic:blipFill>
-                    <a:blip r:embed="rId21">
+                    <a:blip r:embed="rId23">
                       <a:extLst>
                         <a:ext uri="{28A0092B-C50C-407E-A947-70E740481C1C}">
                           <a14:useLocalDpi xmlns:a14="http://schemas.microsoft.com/office/drawing/2010/main" val="0"/>
@@ -18920,7 +18946,7 @@
                     <pic:cNvPicPr/>
                   </pic:nvPicPr>
                   <pic:blipFill>
-                    <a:blip r:embed="rId22">
+                    <a:blip r:embed="rId24">
                       <a:extLst>
                         <a:ext uri="{28A0092B-C50C-407E-A947-70E740481C1C}">
                           <a14:useLocalDpi xmlns:a14="http://schemas.microsoft.com/office/drawing/2010/main" val="0"/>
@@ -19112,7 +19138,7 @@
                     <pic:cNvPicPr/>
                   </pic:nvPicPr>
                   <pic:blipFill>
-                    <a:blip r:embed="rId23">
+                    <a:blip r:embed="rId25">
                       <a:extLst>
                         <a:ext uri="{28A0092B-C50C-407E-A947-70E740481C1C}">
                           <a14:useLocalDpi xmlns:a14="http://schemas.microsoft.com/office/drawing/2010/main" val="0"/>
@@ -19245,7 +19271,7 @@
         <w:pStyle w:val="ListParagraph"/>
         <w:ind w:left="1134"/>
         <w:sectPr>
-          <w:footerReference w:type="default" r:id="rId24"/>
+          <w:footerReference w:type="default" r:id="rId26"/>
           <w:pgSz w:w="11910" w:h="16840" w:code="9"/>
           <w:pgMar w:top="2268" w:right="1701" w:bottom="1701" w:left="2268" w:header="0" w:footer="1004" w:gutter="0"/>
           <w:cols w:space="708"/>
@@ -19279,7 +19305,7 @@
                     <pic:cNvPicPr/>
                   </pic:nvPicPr>
                   <pic:blipFill>
-                    <a:blip r:embed="rId25">
+                    <a:blip r:embed="rId27">
                       <a:extLst>
                         <a:ext uri="{28A0092B-C50C-407E-A947-70E740481C1C}">
                           <a14:useLocalDpi xmlns:a14="http://schemas.microsoft.com/office/drawing/2010/main" val="0"/>
@@ -19355,7 +19381,7 @@
         <w:spacing w:after="160" w:line="259" w:lineRule="auto"/>
         <w:jc w:val="left"/>
         <w:sectPr>
-          <w:footerReference w:type="default" r:id="rId26"/>
+          <w:footerReference w:type="default" r:id="rId28"/>
           <w:pgSz w:w="16840" w:h="11910" w:orient="landscape" w:code="9"/>
           <w:pgMar w:top="2268" w:right="2268" w:bottom="1701" w:left="1701" w:header="0" w:footer="1004" w:gutter="0"/>
           <w:cols w:space="708"/>
@@ -19501,17 +19527,17 @@
     </w:p>
     <w:p>
       <w:pPr>
-        <w:ind w:left="993"/>
+        <w:ind w:left="1134"/>
       </w:pPr>
       <w:r>
         <w:rPr>
           <w:noProof/>
         </w:rPr>
         <w:drawing>
-          <wp:inline distT="0" distB="0" distL="0" distR="0" wp14:anchorId="51159E19" wp14:editId="63569595">
-            <wp:extent cx="4411990" cy="1532890"/>
-            <wp:effectExtent l="0" t="0" r="7620" b="0"/>
-            <wp:docPr id="53" name="Picture 53"/>
+          <wp:inline distT="0" distB="0" distL="0" distR="0" wp14:anchorId="6F5D31FA" wp14:editId="781ADA44">
+            <wp:extent cx="4467225" cy="1820981"/>
+            <wp:effectExtent l="0" t="0" r="0" b="8255"/>
+            <wp:docPr id="27" name="Picture 27"/>
             <wp:cNvGraphicFramePr>
               <a:graphicFrameLocks xmlns:a="http://schemas.openxmlformats.org/drawingml/2006/main" noChangeAspect="1"/>
             </wp:cNvGraphicFramePr>
@@ -19519,11 +19545,11 @@
               <a:graphicData uri="http://schemas.openxmlformats.org/drawingml/2006/picture">
                 <pic:pic xmlns:pic="http://schemas.openxmlformats.org/drawingml/2006/picture">
                   <pic:nvPicPr>
-                    <pic:cNvPr id="53" name="Picture 53"/>
+                    <pic:cNvPr id="27" name="Picture 27"/>
                     <pic:cNvPicPr/>
                   </pic:nvPicPr>
                   <pic:blipFill>
-                    <a:blip r:embed="rId27">
+                    <a:blip r:embed="rId29">
                       <a:extLst>
                         <a:ext uri="{28A0092B-C50C-407E-A947-70E740481C1C}">
                           <a14:useLocalDpi xmlns:a14="http://schemas.microsoft.com/office/drawing/2010/main" val="0"/>
@@ -19537,7 +19563,7 @@
                   <pic:spPr>
                     <a:xfrm>
                       <a:off x="0" y="0"/>
-                      <a:ext cx="4415575" cy="1534136"/>
+                      <a:ext cx="4482814" cy="1827336"/>
                     </a:xfrm>
                     <a:prstGeom prst="rect">
                       <a:avLst/>
@@ -19709,7 +19735,11 @@
         <w:t>password</w:t>
       </w:r>
       <w:r>
-        <w:t xml:space="preserve"> benar maka sistem akan menampilkan halaman utama. Dan jika </w:t>
+        <w:t xml:space="preserve"> benar maka </w:t>
+      </w:r>
+      <w:r>
+        <w:lastRenderedPageBreak/>
+        <w:t xml:space="preserve">sistem akan menampilkan halaman utama. Dan jika </w:t>
       </w:r>
       <w:r>
         <w:rPr>
@@ -19726,7 +19756,6 @@
           <w:i/>
           <w:iCs/>
         </w:rPr>
-        <w:lastRenderedPageBreak/>
         <w:t>password</w:t>
       </w:r>
       <w:r>
@@ -19804,17 +19833,17 @@
     </w:p>
     <w:p>
       <w:pPr>
-        <w:ind w:left="1134"/>
+        <w:ind w:left="1418"/>
       </w:pPr>
       <w:r>
         <w:rPr>
           <w:noProof/>
         </w:rPr>
         <w:drawing>
-          <wp:inline distT="0" distB="0" distL="0" distR="0" wp14:anchorId="2E126876" wp14:editId="1E8000F9">
-            <wp:extent cx="4314825" cy="2496316"/>
+          <wp:inline distT="0" distB="0" distL="0" distR="0" wp14:anchorId="19A98926" wp14:editId="3827EE42">
+            <wp:extent cx="4175613" cy="2647950"/>
             <wp:effectExtent l="0" t="0" r="0" b="0"/>
-            <wp:docPr id="48" name="Picture 48"/>
+            <wp:docPr id="30" name="Picture 30"/>
             <wp:cNvGraphicFramePr>
               <a:graphicFrameLocks xmlns:a="http://schemas.openxmlformats.org/drawingml/2006/main" noChangeAspect="1"/>
             </wp:cNvGraphicFramePr>
@@ -19822,11 +19851,11 @@
               <a:graphicData uri="http://schemas.openxmlformats.org/drawingml/2006/picture">
                 <pic:pic xmlns:pic="http://schemas.openxmlformats.org/drawingml/2006/picture">
                   <pic:nvPicPr>
-                    <pic:cNvPr id="48" name="Picture 48"/>
+                    <pic:cNvPr id="30" name="Picture 30"/>
                     <pic:cNvPicPr/>
                   </pic:nvPicPr>
                   <pic:blipFill>
-                    <a:blip r:embed="rId28">
+                    <a:blip r:embed="rId30">
                       <a:extLst>
                         <a:ext uri="{28A0092B-C50C-407E-A947-70E740481C1C}">
                           <a14:useLocalDpi xmlns:a14="http://schemas.microsoft.com/office/drawing/2010/main" val="0"/>
@@ -19840,7 +19869,7 @@
                   <pic:spPr>
                     <a:xfrm>
                       <a:off x="0" y="0"/>
-                      <a:ext cx="4322206" cy="2500586"/>
+                      <a:ext cx="4180825" cy="2651255"/>
                     </a:xfrm>
                     <a:prstGeom prst="rect">
                       <a:avLst/>
@@ -19957,7 +19986,7 @@
           <w:numId w:val="13"/>
         </w:numPr>
         <w:sectPr>
-          <w:footerReference w:type="default" r:id="rId29"/>
+          <w:footerReference w:type="default" r:id="rId31"/>
           <w:pgSz w:w="11910" w:h="16840" w:code="9"/>
           <w:pgMar w:top="2268" w:right="1701" w:bottom="1701" w:left="2268" w:header="0" w:footer="1004" w:gutter="0"/>
           <w:cols w:space="708"/>
@@ -19968,7 +19997,6 @@
     <w:p>
       <w:pPr>
         <w:spacing w:line="276" w:lineRule="auto"/>
-        <w:ind w:left="284"/>
       </w:pPr>
       <w:r>
         <w:rPr>
@@ -19976,10 +20004,10 @@
         </w:rPr>
         <w:lastRenderedPageBreak/>
         <w:drawing>
-          <wp:inline distT="0" distB="0" distL="0" distR="0" wp14:anchorId="1D40137E" wp14:editId="0670DF2D">
-            <wp:extent cx="8173085" cy="3846195"/>
-            <wp:effectExtent l="0" t="0" r="0" b="1905"/>
-            <wp:docPr id="49" name="Picture 49"/>
+          <wp:inline distT="0" distB="0" distL="0" distR="0" wp14:anchorId="3315D24C" wp14:editId="0A19A6F3">
+            <wp:extent cx="8545426" cy="4124325"/>
+            <wp:effectExtent l="0" t="0" r="8255" b="0"/>
+            <wp:docPr id="42" name="Picture 42"/>
             <wp:cNvGraphicFramePr>
               <a:graphicFrameLocks xmlns:a="http://schemas.openxmlformats.org/drawingml/2006/main" noChangeAspect="1"/>
             </wp:cNvGraphicFramePr>
@@ -19987,11 +20015,11 @@
               <a:graphicData uri="http://schemas.openxmlformats.org/drawingml/2006/picture">
                 <pic:pic xmlns:pic="http://schemas.openxmlformats.org/drawingml/2006/picture">
                   <pic:nvPicPr>
-                    <pic:cNvPr id="49" name="Picture 49"/>
+                    <pic:cNvPr id="42" name="Picture 42"/>
                     <pic:cNvPicPr/>
                   </pic:nvPicPr>
                   <pic:blipFill>
-                    <a:blip r:embed="rId30" cstate="print">
+                    <a:blip r:embed="rId32" cstate="print">
                       <a:extLst>
                         <a:ext uri="{28A0092B-C50C-407E-A947-70E740481C1C}">
                           <a14:useLocalDpi xmlns:a14="http://schemas.microsoft.com/office/drawing/2010/main" val="0"/>
@@ -20005,7 +20033,7 @@
                   <pic:spPr>
                     <a:xfrm>
                       <a:off x="0" y="0"/>
-                      <a:ext cx="8173085" cy="3846195"/>
+                      <a:ext cx="8546950" cy="4125061"/>
                     </a:xfrm>
                     <a:prstGeom prst="rect">
                       <a:avLst/>
@@ -20064,7 +20092,7 @@
         <w:ind w:left="1276"/>
         <w:jc w:val="center"/>
         <w:sectPr>
-          <w:footerReference w:type="default" r:id="rId31"/>
+          <w:footerReference w:type="default" r:id="rId33"/>
           <w:pgSz w:w="16840" w:h="11910" w:orient="landscape" w:code="9"/>
           <w:pgMar w:top="2268" w:right="2268" w:bottom="1701" w:left="1701" w:header="0" w:footer="1004" w:gutter="0"/>
           <w:cols w:space="708"/>
@@ -20149,7 +20177,7 @@
     <w:p>
       <w:pPr>
         <w:sectPr>
-          <w:footerReference w:type="default" r:id="rId32"/>
+          <w:footerReference w:type="default" r:id="rId34"/>
           <w:pgSz w:w="11910" w:h="16840" w:code="9"/>
           <w:pgMar w:top="2268" w:right="1701" w:bottom="1701" w:left="2268" w:header="0" w:footer="1004" w:gutter="0"/>
           <w:cols w:space="708"/>
@@ -20201,7 +20229,7 @@
                     <pic:cNvPicPr/>
                   </pic:nvPicPr>
                   <pic:blipFill>
-                    <a:blip r:embed="rId33">
+                    <a:blip r:embed="rId35">
                       <a:extLst>
                         <a:ext uri="{28A0092B-C50C-407E-A947-70E740481C1C}">
                           <a14:useLocalDpi xmlns:a14="http://schemas.microsoft.com/office/drawing/2010/main" val="0"/>
@@ -20262,7 +20290,7 @@
     <w:p>
       <w:pPr>
         <w:sectPr>
-          <w:footerReference w:type="default" r:id="rId34"/>
+          <w:footerReference w:type="default" r:id="rId36"/>
           <w:pgSz w:w="16840" w:h="11910" w:orient="landscape" w:code="9"/>
           <w:pgMar w:top="2268" w:right="2268" w:bottom="1701" w:left="1701" w:header="0" w:footer="1004" w:gutter="0"/>
           <w:cols w:space="708"/>
@@ -20340,7 +20368,7 @@
                     <pic:cNvPicPr/>
                   </pic:nvPicPr>
                   <pic:blipFill>
-                    <a:blip r:embed="rId35" cstate="print">
+                    <a:blip r:embed="rId37" cstate="print">
                       <a:extLst>
                         <a:ext uri="{28A0092B-C50C-407E-A947-70E740481C1C}">
                           <a14:useLocalDpi xmlns:a14="http://schemas.microsoft.com/office/drawing/2010/main" val="0"/>
@@ -20505,7 +20533,7 @@
                     <pic:cNvPicPr/>
                   </pic:nvPicPr>
                   <pic:blipFill>
-                    <a:blip r:embed="rId36">
+                    <a:blip r:embed="rId38">
                       <a:extLst>
                         <a:ext uri="{28A0092B-C50C-407E-A947-70E740481C1C}">
                           <a14:useLocalDpi xmlns:a14="http://schemas.microsoft.com/office/drawing/2010/main" val="0"/>
@@ -20630,7 +20658,7 @@
                     <pic:cNvPicPr/>
                   </pic:nvPicPr>
                   <pic:blipFill>
-                    <a:blip r:embed="rId37">
+                    <a:blip r:embed="rId39">
                       <a:extLst>
                         <a:ext uri="{28A0092B-C50C-407E-A947-70E740481C1C}">
                           <a14:useLocalDpi xmlns:a14="http://schemas.microsoft.com/office/drawing/2010/main" val="0"/>
@@ -20759,7 +20787,7 @@
                     <pic:cNvPicPr/>
                   </pic:nvPicPr>
                   <pic:blipFill>
-                    <a:blip r:embed="rId38">
+                    <a:blip r:embed="rId40">
                       <a:extLst>
                         <a:ext uri="{28A0092B-C50C-407E-A947-70E740481C1C}">
                           <a14:useLocalDpi xmlns:a14="http://schemas.microsoft.com/office/drawing/2010/main" val="0"/>
@@ -20908,7 +20936,7 @@
                     <pic:cNvPicPr/>
                   </pic:nvPicPr>
                   <pic:blipFill>
-                    <a:blip r:embed="rId39">
+                    <a:blip r:embed="rId41">
                       <a:extLst>
                         <a:ext uri="{28A0092B-C50C-407E-A947-70E740481C1C}">
                           <a14:useLocalDpi xmlns:a14="http://schemas.microsoft.com/office/drawing/2010/main" val="0"/>
@@ -21146,7 +21174,7 @@
                     <pic:cNvPicPr/>
                   </pic:nvPicPr>
                   <pic:blipFill>
-                    <a:blip r:embed="rId40">
+                    <a:blip r:embed="rId42">
                       <a:extLst>
                         <a:ext uri="{28A0092B-C50C-407E-A947-70E740481C1C}">
                           <a14:useLocalDpi xmlns:a14="http://schemas.microsoft.com/office/drawing/2010/main" val="0"/>
@@ -21304,7 +21332,7 @@
                     <pic:cNvPicPr/>
                   </pic:nvPicPr>
                   <pic:blipFill>
-                    <a:blip r:embed="rId41">
+                    <a:blip r:embed="rId43">
                       <a:extLst>
                         <a:ext uri="{28A0092B-C50C-407E-A947-70E740481C1C}">
                           <a14:useLocalDpi xmlns:a14="http://schemas.microsoft.com/office/drawing/2010/main" val="0"/>
@@ -21459,7 +21487,7 @@
                     <pic:cNvPicPr/>
                   </pic:nvPicPr>
                   <pic:blipFill>
-                    <a:blip r:embed="rId42">
+                    <a:blip r:embed="rId44">
                       <a:extLst>
                         <a:ext uri="{28A0092B-C50C-407E-A947-70E740481C1C}">
                           <a14:useLocalDpi xmlns:a14="http://schemas.microsoft.com/office/drawing/2010/main" val="0"/>
@@ -21599,7 +21627,7 @@
                     <pic:cNvPicPr/>
                   </pic:nvPicPr>
                   <pic:blipFill>
-                    <a:blip r:embed="rId43">
+                    <a:blip r:embed="rId45">
                       <a:extLst>
                         <a:ext uri="{28A0092B-C50C-407E-A947-70E740481C1C}">
                           <a14:useLocalDpi xmlns:a14="http://schemas.microsoft.com/office/drawing/2010/main" val="0"/>
@@ -21740,7 +21768,7 @@
                     <pic:cNvPicPr/>
                   </pic:nvPicPr>
                   <pic:blipFill>
-                    <a:blip r:embed="rId44">
+                    <a:blip r:embed="rId46">
                       <a:extLst>
                         <a:ext uri="{28A0092B-C50C-407E-A947-70E740481C1C}">
                           <a14:useLocalDpi xmlns:a14="http://schemas.microsoft.com/office/drawing/2010/main" val="0"/>
@@ -21863,7 +21891,7 @@
         <w:pStyle w:val="Heading1"/>
         <w:spacing w:line="240" w:lineRule="auto"/>
         <w:sectPr>
-          <w:footerReference w:type="default" r:id="rId45"/>
+          <w:footerReference w:type="default" r:id="rId47"/>
           <w:pgSz w:w="11910" w:h="16840" w:code="9"/>
           <w:pgMar w:top="2268" w:right="1701" w:bottom="1701" w:left="2268" w:header="0" w:footer="1004" w:gutter="0"/>
           <w:cols w:space="708"/>
@@ -21975,7 +22003,7 @@
                     <pic:cNvPicPr/>
                   </pic:nvPicPr>
                   <pic:blipFill>
-                    <a:blip r:embed="rId46"/>
+                    <a:blip r:embed="rId48"/>
                     <a:stretch>
                       <a:fillRect/>
                     </a:stretch>
@@ -22047,7 +22075,7 @@
           <w:numId w:val="17"/>
         </w:numPr>
         <w:sectPr>
-          <w:footerReference w:type="default" r:id="rId47"/>
+          <w:footerReference w:type="default" r:id="rId49"/>
           <w:pgSz w:w="11910" w:h="16840" w:code="9"/>
           <w:pgMar w:top="2268" w:right="1701" w:bottom="1701" w:left="2268" w:header="0" w:footer="1004" w:gutter="0"/>
           <w:cols w:space="708"/>
@@ -22094,7 +22122,7 @@
                     <pic:cNvPicPr/>
                   </pic:nvPicPr>
                   <pic:blipFill rotWithShape="1">
-                    <a:blip r:embed="rId48"/>
+                    <a:blip r:embed="rId50"/>
                     <a:srcRect r="1326"/>
                     <a:stretch/>
                   </pic:blipFill>
@@ -22252,7 +22280,7 @@
                     </pic:cNvPicPr>
                   </pic:nvPicPr>
                   <pic:blipFill rotWithShape="1">
-                    <a:blip r:embed="rId49" cstate="print">
+                    <a:blip r:embed="rId51" cstate="print">
                       <a:extLst>
                         <a:ext uri="{28A0092B-C50C-407E-A947-70E740481C1C}">
                           <a14:useLocalDpi xmlns:a14="http://schemas.microsoft.com/office/drawing/2010/main" val="0"/>
@@ -22402,7 +22430,7 @@
                     </pic:cNvPicPr>
                   </pic:nvPicPr>
                   <pic:blipFill rotWithShape="1">
-                    <a:blip r:embed="rId50" cstate="print">
+                    <a:blip r:embed="rId52" cstate="print">
                       <a:extLst>
                         <a:ext uri="{28A0092B-C50C-407E-A947-70E740481C1C}">
                           <a14:useLocalDpi xmlns:a14="http://schemas.microsoft.com/office/drawing/2010/main" val="0"/>
@@ -22556,7 +22584,7 @@
                     <pic:cNvPicPr/>
                   </pic:nvPicPr>
                   <pic:blipFill>
-                    <a:blip r:embed="rId51"/>
+                    <a:blip r:embed="rId53"/>
                     <a:stretch>
                       <a:fillRect/>
                     </a:stretch>
@@ -22655,7 +22683,7 @@
                     </pic:cNvPicPr>
                   </pic:nvPicPr>
                   <pic:blipFill rotWithShape="1">
-                    <a:blip r:embed="rId52" cstate="print">
+                    <a:blip r:embed="rId54" cstate="print">
                       <a:extLst>
                         <a:ext uri="{28A0092B-C50C-407E-A947-70E740481C1C}">
                           <a14:useLocalDpi xmlns:a14="http://schemas.microsoft.com/office/drawing/2010/main" val="0"/>
@@ -22773,7 +22801,7 @@
                     </pic:cNvPicPr>
                   </pic:nvPicPr>
                   <pic:blipFill rotWithShape="1">
-                    <a:blip r:embed="rId53" cstate="print">
+                    <a:blip r:embed="rId55" cstate="print">
                       <a:extLst>
                         <a:ext uri="{28A0092B-C50C-407E-A947-70E740481C1C}">
                           <a14:useLocalDpi xmlns:a14="http://schemas.microsoft.com/office/drawing/2010/main" val="0"/>
@@ -22907,7 +22935,7 @@
                     </pic:cNvPicPr>
                   </pic:nvPicPr>
                   <pic:blipFill rotWithShape="1">
-                    <a:blip r:embed="rId54" cstate="print">
+                    <a:blip r:embed="rId56" cstate="print">
                       <a:extLst>
                         <a:ext uri="{28A0092B-C50C-407E-A947-70E740481C1C}">
                           <a14:useLocalDpi xmlns:a14="http://schemas.microsoft.com/office/drawing/2010/main" val="0"/>
@@ -23056,7 +23084,7 @@
                     </pic:cNvPicPr>
                   </pic:nvPicPr>
                   <pic:blipFill rotWithShape="1">
-                    <a:blip r:embed="rId55" cstate="print">
+                    <a:blip r:embed="rId57" cstate="print">
                       <a:extLst>
                         <a:ext uri="{28A0092B-C50C-407E-A947-70E740481C1C}">
                           <a14:useLocalDpi xmlns:a14="http://schemas.microsoft.com/office/drawing/2010/main" val="0"/>
@@ -30448,7 +30476,7 @@
                     <pic:cNvPicPr/>
                   </pic:nvPicPr>
                   <pic:blipFill>
-                    <a:blip r:embed="rId56"/>
+                    <a:blip r:embed="rId58"/>
                     <a:stretch>
                       <a:fillRect/>
                     </a:stretch>
@@ -30646,7 +30674,7 @@
                     <pic:cNvPicPr/>
                   </pic:nvPicPr>
                   <pic:blipFill rotWithShape="1">
-                    <a:blip r:embed="rId57"/>
+                    <a:blip r:embed="rId59"/>
                     <a:srcRect r="1875"/>
                     <a:stretch/>
                   </pic:blipFill>
@@ -30921,7 +30949,7 @@
                     <pic:cNvPicPr/>
                   </pic:nvPicPr>
                   <pic:blipFill>
-                    <a:blip r:embed="rId58"/>
+                    <a:blip r:embed="rId60"/>
                     <a:stretch>
                       <a:fillRect/>
                     </a:stretch>
@@ -31226,7 +31254,7 @@
                     <pic:cNvPicPr/>
                   </pic:nvPicPr>
                   <pic:blipFill>
-                    <a:blip r:embed="rId56"/>
+                    <a:blip r:embed="rId58"/>
                     <a:stretch>
                       <a:fillRect/>
                     </a:stretch>
@@ -31411,7 +31439,7 @@
                     <pic:cNvPicPr/>
                   </pic:nvPicPr>
                   <pic:blipFill>
-                    <a:blip r:embed="rId59"/>
+                    <a:blip r:embed="rId61"/>
                     <a:stretch>
                       <a:fillRect/>
                     </a:stretch>
@@ -31602,7 +31630,7 @@
                     <pic:cNvPicPr/>
                   </pic:nvPicPr>
                   <pic:blipFill>
-                    <a:blip r:embed="rId60"/>
+                    <a:blip r:embed="rId62"/>
                     <a:stretch>
                       <a:fillRect/>
                     </a:stretch>
@@ -31797,7 +31825,7 @@
                     <pic:cNvPicPr/>
                   </pic:nvPicPr>
                   <pic:blipFill rotWithShape="1">
-                    <a:blip r:embed="rId61"/>
+                    <a:blip r:embed="rId63"/>
                     <a:srcRect r="20847"/>
                     <a:stretch/>
                   </pic:blipFill>
@@ -32013,7 +32041,7 @@
                     <pic:cNvPicPr/>
                   </pic:nvPicPr>
                   <pic:blipFill>
-                    <a:blip r:embed="rId62"/>
+                    <a:blip r:embed="rId64"/>
                     <a:stretch>
                       <a:fillRect/>
                     </a:stretch>
@@ -32169,7 +32197,7 @@
                     <pic:cNvPicPr/>
                   </pic:nvPicPr>
                   <pic:blipFill>
-                    <a:blip r:embed="rId63"/>
+                    <a:blip r:embed="rId65"/>
                     <a:stretch>
                       <a:fillRect/>
                     </a:stretch>
@@ -32341,7 +32369,7 @@
                     <pic:cNvPicPr/>
                   </pic:nvPicPr>
                   <pic:blipFill>
-                    <a:blip r:embed="rId64"/>
+                    <a:blip r:embed="rId66"/>
                     <a:stretch>
                       <a:fillRect/>
                     </a:stretch>
@@ -32487,7 +32515,7 @@
                     <pic:cNvPicPr/>
                   </pic:nvPicPr>
                   <pic:blipFill>
-                    <a:blip r:embed="rId65"/>
+                    <a:blip r:embed="rId67"/>
                     <a:stretch>
                       <a:fillRect/>
                     </a:stretch>
@@ -32631,7 +32659,7 @@
                     <pic:cNvPicPr/>
                   </pic:nvPicPr>
                   <pic:blipFill>
-                    <a:blip r:embed="rId66"/>
+                    <a:blip r:embed="rId68"/>
                     <a:stretch>
                       <a:fillRect/>
                     </a:stretch>
@@ -32758,7 +32786,7 @@
                     <pic:cNvPicPr/>
                   </pic:nvPicPr>
                   <pic:blipFill>
-                    <a:blip r:embed="rId67"/>
+                    <a:blip r:embed="rId69"/>
                     <a:stretch>
                       <a:fillRect/>
                     </a:stretch>
@@ -32881,7 +32909,7 @@
                     <pic:cNvPicPr/>
                   </pic:nvPicPr>
                   <pic:blipFill>
-                    <a:blip r:embed="rId68"/>
+                    <a:blip r:embed="rId70"/>
                     <a:stretch>
                       <a:fillRect/>
                     </a:stretch>
@@ -33011,7 +33039,7 @@
                     <pic:cNvPicPr/>
                   </pic:nvPicPr>
                   <pic:blipFill>
-                    <a:blip r:embed="rId69"/>
+                    <a:blip r:embed="rId71"/>
                     <a:stretch>
                       <a:fillRect/>
                     </a:stretch>
@@ -35885,7 +35913,7 @@
         <w:pStyle w:val="Heading1"/>
         <w:spacing w:line="240" w:lineRule="auto"/>
         <w:sectPr>
-          <w:footerReference w:type="default" r:id="rId70"/>
+          <w:footerReference w:type="default" r:id="rId72"/>
           <w:pgSz w:w="11910" w:h="16840" w:code="9"/>
           <w:pgMar w:top="2268" w:right="1701" w:bottom="1701" w:left="2268" w:header="0" w:footer="1004" w:gutter="0"/>
           <w:cols w:space="708"/>
@@ -36449,7 +36477,7 @@
       </w:r>
     </w:p>
     <w:sectPr>
-      <w:footerReference w:type="default" r:id="rId71"/>
+      <w:footerReference w:type="default" r:id="rId73"/>
       <w:pgSz w:w="11910" w:h="16840" w:code="9"/>
       <w:pgMar w:top="2268" w:right="1701" w:bottom="1701" w:left="2268" w:header="0" w:footer="1004" w:gutter="0"/>
       <w:cols w:space="708"/>
@@ -36541,6 +36569,112 @@
 <w:ftr xmlns:wpc="http://schemas.microsoft.com/office/word/2010/wordprocessingCanvas" xmlns:cx="http://schemas.microsoft.com/office/drawing/2014/chartex" xmlns:cx1="http://schemas.microsoft.com/office/drawing/2015/9/8/chartex" xmlns:cx2="http://schemas.microsoft.com/office/drawing/2015/10/21/chartex" xmlns:cx3="http://schemas.microsoft.com/office/drawing/2016/5/9/chartex" xmlns:cx4="http://schemas.microsoft.com/office/drawing/2016/5/10/chartex" xmlns:cx5="http://schemas.microsoft.com/office/drawing/2016/5/11/chartex" xmlns:cx6="http://schemas.microsoft.com/office/drawing/2016/5/12/chartex" xmlns:cx7="http://schemas.microsoft.com/office/drawing/2016/5/13/chartex" xmlns:cx8="http://schemas.microsoft.com/office/drawing/2016/5/14/chartex" xmlns:mc="http://schemas.openxmlformats.org/markup-compatibility/2006" xmlns:aink="http://schemas.microsoft.com/office/drawing/2016/ink" xmlns:am3d="http://schemas.microsoft.com/office/drawing/2017/model3d" xmlns:o="urn:schemas-microsoft-com:office:office" xmlns:r="http://schemas.openxmlformats.org/officeDocument/2006/relationships" xmlns:m="http://schemas.openxmlformats.org/officeDocument/2006/math" xmlns:v="urn:schemas-microsoft-com:vml" xmlns:wp14="http://schemas.microsoft.com/office/word/2010/wordprocessingDrawing" xmlns:wp="http://schemas.openxmlformats.org/drawingml/2006/wordprocessingDrawing" xmlns:w10="urn:schemas-microsoft-com:office:word" xmlns:w="http://schemas.openxmlformats.org/wordprocessingml/2006/main" xmlns:w14="http://schemas.microsoft.com/office/word/2010/wordml" xmlns:w15="http://schemas.microsoft.com/office/word/2012/wordml" xmlns:w16cex="http://schemas.microsoft.com/office/word/2018/wordml/cex" xmlns:w16cid="http://schemas.microsoft.com/office/word/2016/wordml/cid" xmlns:w16="http://schemas.microsoft.com/office/word/2018/wordml" xmlns:w16sdtdh="http://schemas.microsoft.com/office/word/2020/wordml/sdtdatahash" xmlns:w16se="http://schemas.microsoft.com/office/word/2015/wordml/symex" xmlns:wpg="http://schemas.microsoft.com/office/word/2010/wordprocessingGroup" xmlns:wpi="http://schemas.microsoft.com/office/word/2010/wordprocessingInk" xmlns:wne="http://schemas.microsoft.com/office/word/2006/wordml" xmlns:wps="http://schemas.microsoft.com/office/word/2010/wordprocessingShape" mc:Ignorable="w14 w15 w16se w16cid w16 w16cex w16sdtdh wp14">
   <w:sdt>
     <w:sdtPr>
+      <w:id w:val="1164431180"/>
+      <w:docPartObj>
+        <w:docPartGallery w:val="Page Numbers (Bottom of Page)"/>
+        <w:docPartUnique/>
+      </w:docPartObj>
+    </w:sdtPr>
+    <w:sdtEndPr>
+      <w:rPr>
+        <w:noProof/>
+      </w:rPr>
+    </w:sdtEndPr>
+    <w:sdtContent>
+      <w:p>
+        <w:pPr>
+          <w:pStyle w:val="Footer"/>
+          <w:jc w:val="center"/>
+        </w:pPr>
+        <w:r>
+          <w:fldChar w:fldCharType="begin"/>
+        </w:r>
+        <w:r>
+          <w:instrText xml:space="preserve"> PAGE   \* MERGEFORMAT </w:instrText>
+        </w:r>
+        <w:r>
+          <w:fldChar w:fldCharType="separate"/>
+        </w:r>
+        <w:r>
+          <w:rPr>
+            <w:noProof/>
+          </w:rPr>
+          <w:t>2</w:t>
+        </w:r>
+        <w:r>
+          <w:rPr>
+            <w:noProof/>
+          </w:rPr>
+          <w:fldChar w:fldCharType="end"/>
+        </w:r>
+      </w:p>
+    </w:sdtContent>
+  </w:sdt>
+  <w:p>
+    <w:pPr>
+      <w:pStyle w:val="Footer"/>
+    </w:pPr>
+  </w:p>
+</w:ftr>
+</file>
+
+<file path=word/footer11.xml><?xml version="1.0" encoding="utf-8"?>
+<w:ftr xmlns:wpc="http://schemas.microsoft.com/office/word/2010/wordprocessingCanvas" xmlns:cx="http://schemas.microsoft.com/office/drawing/2014/chartex" xmlns:cx1="http://schemas.microsoft.com/office/drawing/2015/9/8/chartex" xmlns:cx2="http://schemas.microsoft.com/office/drawing/2015/10/21/chartex" xmlns:cx3="http://schemas.microsoft.com/office/drawing/2016/5/9/chartex" xmlns:cx4="http://schemas.microsoft.com/office/drawing/2016/5/10/chartex" xmlns:cx5="http://schemas.microsoft.com/office/drawing/2016/5/11/chartex" xmlns:cx6="http://schemas.microsoft.com/office/drawing/2016/5/12/chartex" xmlns:cx7="http://schemas.microsoft.com/office/drawing/2016/5/13/chartex" xmlns:cx8="http://schemas.microsoft.com/office/drawing/2016/5/14/chartex" xmlns:mc="http://schemas.openxmlformats.org/markup-compatibility/2006" xmlns:aink="http://schemas.microsoft.com/office/drawing/2016/ink" xmlns:am3d="http://schemas.microsoft.com/office/drawing/2017/model3d" xmlns:o="urn:schemas-microsoft-com:office:office" xmlns:r="http://schemas.openxmlformats.org/officeDocument/2006/relationships" xmlns:m="http://schemas.openxmlformats.org/officeDocument/2006/math" xmlns:v="urn:schemas-microsoft-com:vml" xmlns:wp14="http://schemas.microsoft.com/office/word/2010/wordprocessingDrawing" xmlns:wp="http://schemas.openxmlformats.org/drawingml/2006/wordprocessingDrawing" xmlns:w10="urn:schemas-microsoft-com:office:word" xmlns:w="http://schemas.openxmlformats.org/wordprocessingml/2006/main" xmlns:w14="http://schemas.microsoft.com/office/word/2010/wordml" xmlns:w15="http://schemas.microsoft.com/office/word/2012/wordml" xmlns:w16cex="http://schemas.microsoft.com/office/word/2018/wordml/cex" xmlns:w16cid="http://schemas.microsoft.com/office/word/2016/wordml/cid" xmlns:w16="http://schemas.microsoft.com/office/word/2018/wordml" xmlns:w16sdtdh="http://schemas.microsoft.com/office/word/2020/wordml/sdtdatahash" xmlns:w16se="http://schemas.microsoft.com/office/word/2015/wordml/symex" xmlns:wpg="http://schemas.microsoft.com/office/word/2010/wordprocessingGroup" xmlns:wpi="http://schemas.microsoft.com/office/word/2010/wordprocessingInk" xmlns:wne="http://schemas.microsoft.com/office/word/2006/wordml" xmlns:wps="http://schemas.microsoft.com/office/word/2010/wordprocessingShape" mc:Ignorable="w14 w15 w16se w16cid w16 w16cex w16sdtdh wp14">
+  <w:sdt>
+    <w:sdtPr>
+      <w:id w:val="-1723507163"/>
+      <w:docPartObj>
+        <w:docPartGallery w:val="Page Numbers (Bottom of Page)"/>
+        <w:docPartUnique/>
+      </w:docPartObj>
+    </w:sdtPr>
+    <w:sdtEndPr>
+      <w:rPr>
+        <w:noProof/>
+      </w:rPr>
+    </w:sdtEndPr>
+    <w:sdtContent>
+      <w:p>
+        <w:pPr>
+          <w:pStyle w:val="Footer"/>
+          <w:jc w:val="right"/>
+        </w:pPr>
+        <w:r>
+          <w:fldChar w:fldCharType="begin"/>
+        </w:r>
+        <w:r>
+          <w:instrText xml:space="preserve"> PAGE   \* MERGEFORMAT </w:instrText>
+        </w:r>
+        <w:r>
+          <w:fldChar w:fldCharType="separate"/>
+        </w:r>
+        <w:r>
+          <w:rPr>
+            <w:noProof/>
+          </w:rPr>
+          <w:t>2</w:t>
+        </w:r>
+        <w:r>
+          <w:rPr>
+            <w:noProof/>
+          </w:rPr>
+          <w:fldChar w:fldCharType="end"/>
+        </w:r>
+      </w:p>
+    </w:sdtContent>
+  </w:sdt>
+  <w:p>
+    <w:pPr>
+      <w:pStyle w:val="Footer"/>
+    </w:pPr>
+  </w:p>
+</w:ftr>
+</file>
+
+<file path=word/footer12.xml><?xml version="1.0" encoding="utf-8"?>
+<w:ftr xmlns:wpc="http://schemas.microsoft.com/office/word/2010/wordprocessingCanvas" xmlns:cx="http://schemas.microsoft.com/office/drawing/2014/chartex" xmlns:cx1="http://schemas.microsoft.com/office/drawing/2015/9/8/chartex" xmlns:cx2="http://schemas.microsoft.com/office/drawing/2015/10/21/chartex" xmlns:cx3="http://schemas.microsoft.com/office/drawing/2016/5/9/chartex" xmlns:cx4="http://schemas.microsoft.com/office/drawing/2016/5/10/chartex" xmlns:cx5="http://schemas.microsoft.com/office/drawing/2016/5/11/chartex" xmlns:cx6="http://schemas.microsoft.com/office/drawing/2016/5/12/chartex" xmlns:cx7="http://schemas.microsoft.com/office/drawing/2016/5/13/chartex" xmlns:cx8="http://schemas.microsoft.com/office/drawing/2016/5/14/chartex" xmlns:mc="http://schemas.openxmlformats.org/markup-compatibility/2006" xmlns:aink="http://schemas.microsoft.com/office/drawing/2016/ink" xmlns:am3d="http://schemas.microsoft.com/office/drawing/2017/model3d" xmlns:o="urn:schemas-microsoft-com:office:office" xmlns:r="http://schemas.openxmlformats.org/officeDocument/2006/relationships" xmlns:m="http://schemas.openxmlformats.org/officeDocument/2006/math" xmlns:v="urn:schemas-microsoft-com:vml" xmlns:wp14="http://schemas.microsoft.com/office/word/2010/wordprocessingDrawing" xmlns:wp="http://schemas.openxmlformats.org/drawingml/2006/wordprocessingDrawing" xmlns:w10="urn:schemas-microsoft-com:office:word" xmlns:w="http://schemas.openxmlformats.org/wordprocessingml/2006/main" xmlns:w14="http://schemas.microsoft.com/office/word/2010/wordml" xmlns:w15="http://schemas.microsoft.com/office/word/2012/wordml" xmlns:w16cex="http://schemas.microsoft.com/office/word/2018/wordml/cex" xmlns:w16cid="http://schemas.microsoft.com/office/word/2016/wordml/cid" xmlns:w16="http://schemas.microsoft.com/office/word/2018/wordml" xmlns:w16sdtdh="http://schemas.microsoft.com/office/word/2020/wordml/sdtdatahash" xmlns:w16se="http://schemas.microsoft.com/office/word/2015/wordml/symex" xmlns:wpg="http://schemas.microsoft.com/office/word/2010/wordprocessingGroup" xmlns:wpi="http://schemas.microsoft.com/office/word/2010/wordprocessingInk" xmlns:wne="http://schemas.microsoft.com/office/word/2006/wordml" xmlns:wps="http://schemas.microsoft.com/office/word/2010/wordprocessingShape" mc:Ignorable="w14 w15 w16se w16cid w16 w16cex w16sdtdh wp14">
+  <w:sdt>
+    <w:sdtPr>
       <w:id w:val="-685286823"/>
       <w:docPartObj>
         <w:docPartGallery w:val="Page Numbers (Bottom of Page)"/>
@@ -36589,7 +36723,7 @@
 </w:ftr>
 </file>
 
-<file path=word/footer11.xml><?xml version="1.0" encoding="utf-8"?>
+<file path=word/footer13.xml><?xml version="1.0" encoding="utf-8"?>
 <w:ftr xmlns:wpc="http://schemas.microsoft.com/office/word/2010/wordprocessingCanvas" xmlns:cx="http://schemas.microsoft.com/office/drawing/2014/chartex" xmlns:cx1="http://schemas.microsoft.com/office/drawing/2015/9/8/chartex" xmlns:cx2="http://schemas.microsoft.com/office/drawing/2015/10/21/chartex" xmlns:cx3="http://schemas.microsoft.com/office/drawing/2016/5/9/chartex" xmlns:cx4="http://schemas.microsoft.com/office/drawing/2016/5/10/chartex" xmlns:cx5="http://schemas.microsoft.com/office/drawing/2016/5/11/chartex" xmlns:cx6="http://schemas.microsoft.com/office/drawing/2016/5/12/chartex" xmlns:cx7="http://schemas.microsoft.com/office/drawing/2016/5/13/chartex" xmlns:cx8="http://schemas.microsoft.com/office/drawing/2016/5/14/chartex" xmlns:mc="http://schemas.openxmlformats.org/markup-compatibility/2006" xmlns:aink="http://schemas.microsoft.com/office/drawing/2016/ink" xmlns:am3d="http://schemas.microsoft.com/office/drawing/2017/model3d" xmlns:o="urn:schemas-microsoft-com:office:office" xmlns:r="http://schemas.openxmlformats.org/officeDocument/2006/relationships" xmlns:m="http://schemas.openxmlformats.org/officeDocument/2006/math" xmlns:v="urn:schemas-microsoft-com:vml" xmlns:wp14="http://schemas.microsoft.com/office/word/2010/wordprocessingDrawing" xmlns:wp="http://schemas.openxmlformats.org/drawingml/2006/wordprocessingDrawing" xmlns:w10="urn:schemas-microsoft-com:office:word" xmlns:w="http://schemas.openxmlformats.org/wordprocessingml/2006/main" xmlns:w14="http://schemas.microsoft.com/office/word/2010/wordml" xmlns:w15="http://schemas.microsoft.com/office/word/2012/wordml" xmlns:w16cex="http://schemas.microsoft.com/office/word/2018/wordml/cex" xmlns:w16cid="http://schemas.microsoft.com/office/word/2016/wordml/cid" xmlns:w16="http://schemas.microsoft.com/office/word/2018/wordml" xmlns:w16sdtdh="http://schemas.microsoft.com/office/word/2020/wordml/sdtdatahash" xmlns:w16se="http://schemas.microsoft.com/office/word/2015/wordml/symex" xmlns:wpg="http://schemas.microsoft.com/office/word/2010/wordprocessingGroup" xmlns:wpi="http://schemas.microsoft.com/office/word/2010/wordprocessingInk" xmlns:wne="http://schemas.microsoft.com/office/word/2006/wordml" xmlns:wps="http://schemas.microsoft.com/office/word/2010/wordprocessingShape" mc:Ignorable="w14 w15 w16se w16cid w16 w16cex w16sdtdh wp14">
   <w:sdt>
     <w:sdtPr>
@@ -36642,7 +36776,7 @@
 </w:ftr>
 </file>
 
-<file path=word/footer12.xml><?xml version="1.0" encoding="utf-8"?>
+<file path=word/footer14.xml><?xml version="1.0" encoding="utf-8"?>
 <w:ftr xmlns:wpc="http://schemas.microsoft.com/office/word/2010/wordprocessingCanvas" xmlns:cx="http://schemas.microsoft.com/office/drawing/2014/chartex" xmlns:cx1="http://schemas.microsoft.com/office/drawing/2015/9/8/chartex" xmlns:cx2="http://schemas.microsoft.com/office/drawing/2015/10/21/chartex" xmlns:cx3="http://schemas.microsoft.com/office/drawing/2016/5/9/chartex" xmlns:cx4="http://schemas.microsoft.com/office/drawing/2016/5/10/chartex" xmlns:cx5="http://schemas.microsoft.com/office/drawing/2016/5/11/chartex" xmlns:cx6="http://schemas.microsoft.com/office/drawing/2016/5/12/chartex" xmlns:cx7="http://schemas.microsoft.com/office/drawing/2016/5/13/chartex" xmlns:cx8="http://schemas.microsoft.com/office/drawing/2016/5/14/chartex" xmlns:mc="http://schemas.openxmlformats.org/markup-compatibility/2006" xmlns:aink="http://schemas.microsoft.com/office/drawing/2016/ink" xmlns:am3d="http://schemas.microsoft.com/office/drawing/2017/model3d" xmlns:o="urn:schemas-microsoft-com:office:office" xmlns:r="http://schemas.openxmlformats.org/officeDocument/2006/relationships" xmlns:m="http://schemas.openxmlformats.org/officeDocument/2006/math" xmlns:v="urn:schemas-microsoft-com:vml" xmlns:wp14="http://schemas.microsoft.com/office/word/2010/wordprocessingDrawing" xmlns:wp="http://schemas.openxmlformats.org/drawingml/2006/wordprocessingDrawing" xmlns:w10="urn:schemas-microsoft-com:office:word" xmlns:w="http://schemas.openxmlformats.org/wordprocessingml/2006/main" xmlns:w14="http://schemas.microsoft.com/office/word/2010/wordml" xmlns:w15="http://schemas.microsoft.com/office/word/2012/wordml" xmlns:w16cex="http://schemas.microsoft.com/office/word/2018/wordml/cex" xmlns:w16cid="http://schemas.microsoft.com/office/word/2016/wordml/cid" xmlns:w16="http://schemas.microsoft.com/office/word/2018/wordml" xmlns:w16sdtdh="http://schemas.microsoft.com/office/word/2020/wordml/sdtdatahash" xmlns:w16se="http://schemas.microsoft.com/office/word/2015/wordml/symex" xmlns:wpg="http://schemas.microsoft.com/office/word/2010/wordprocessingGroup" xmlns:wpi="http://schemas.microsoft.com/office/word/2010/wordprocessingInk" xmlns:wne="http://schemas.microsoft.com/office/word/2006/wordml" xmlns:wps="http://schemas.microsoft.com/office/word/2010/wordprocessingShape" mc:Ignorable="w14 w15 w16se w16cid w16 w16cex w16sdtdh wp14">
   <w:sdt>
     <w:sdtPr>
@@ -36694,7 +36828,7 @@
 </w:ftr>
 </file>
 
-<file path=word/footer13.xml><?xml version="1.0" encoding="utf-8"?>
+<file path=word/footer15.xml><?xml version="1.0" encoding="utf-8"?>
 <w:ftr xmlns:wpc="http://schemas.microsoft.com/office/word/2010/wordprocessingCanvas" xmlns:cx="http://schemas.microsoft.com/office/drawing/2014/chartex" xmlns:cx1="http://schemas.microsoft.com/office/drawing/2015/9/8/chartex" xmlns:cx2="http://schemas.microsoft.com/office/drawing/2015/10/21/chartex" xmlns:cx3="http://schemas.microsoft.com/office/drawing/2016/5/9/chartex" xmlns:cx4="http://schemas.microsoft.com/office/drawing/2016/5/10/chartex" xmlns:cx5="http://schemas.microsoft.com/office/drawing/2016/5/11/chartex" xmlns:cx6="http://schemas.microsoft.com/office/drawing/2016/5/12/chartex" xmlns:cx7="http://schemas.microsoft.com/office/drawing/2016/5/13/chartex" xmlns:cx8="http://schemas.microsoft.com/office/drawing/2016/5/14/chartex" xmlns:mc="http://schemas.openxmlformats.org/markup-compatibility/2006" xmlns:aink="http://schemas.microsoft.com/office/drawing/2016/ink" xmlns:am3d="http://schemas.microsoft.com/office/drawing/2017/model3d" xmlns:o="urn:schemas-microsoft-com:office:office" xmlns:r="http://schemas.openxmlformats.org/officeDocument/2006/relationships" xmlns:m="http://schemas.openxmlformats.org/officeDocument/2006/math" xmlns:v="urn:schemas-microsoft-com:vml" xmlns:wp14="http://schemas.microsoft.com/office/word/2010/wordprocessingDrawing" xmlns:wp="http://schemas.openxmlformats.org/drawingml/2006/wordprocessingDrawing" xmlns:w10="urn:schemas-microsoft-com:office:word" xmlns:w="http://schemas.openxmlformats.org/wordprocessingml/2006/main" xmlns:w14="http://schemas.microsoft.com/office/word/2010/wordml" xmlns:w15="http://schemas.microsoft.com/office/word/2012/wordml" xmlns:w16cex="http://schemas.microsoft.com/office/word/2018/wordml/cex" xmlns:w16cid="http://schemas.microsoft.com/office/word/2016/wordml/cid" xmlns:w16="http://schemas.microsoft.com/office/word/2018/wordml" xmlns:w16sdtdh="http://schemas.microsoft.com/office/word/2020/wordml/sdtdatahash" xmlns:w16se="http://schemas.microsoft.com/office/word/2015/wordml/symex" xmlns:wpg="http://schemas.microsoft.com/office/word/2010/wordprocessingGroup" xmlns:wpi="http://schemas.microsoft.com/office/word/2010/wordprocessingInk" xmlns:wne="http://schemas.microsoft.com/office/word/2006/wordml" xmlns:wps="http://schemas.microsoft.com/office/word/2010/wordprocessingShape" mc:Ignorable="w14 w15 w16se w16cid w16 w16cex w16sdtdh wp14">
   <w:sdt>
     <w:sdtPr>
@@ -36747,7 +36881,7 @@
 </w:ftr>
 </file>
 
-<file path=word/footer14.xml><?xml version="1.0" encoding="utf-8"?>
+<file path=word/footer16.xml><?xml version="1.0" encoding="utf-8"?>
 <w:ftr xmlns:wpc="http://schemas.microsoft.com/office/word/2010/wordprocessingCanvas" xmlns:cx="http://schemas.microsoft.com/office/drawing/2014/chartex" xmlns:cx1="http://schemas.microsoft.com/office/drawing/2015/9/8/chartex" xmlns:cx2="http://schemas.microsoft.com/office/drawing/2015/10/21/chartex" xmlns:cx3="http://schemas.microsoft.com/office/drawing/2016/5/9/chartex" xmlns:cx4="http://schemas.microsoft.com/office/drawing/2016/5/10/chartex" xmlns:cx5="http://schemas.microsoft.com/office/drawing/2016/5/11/chartex" xmlns:cx6="http://schemas.microsoft.com/office/drawing/2016/5/12/chartex" xmlns:cx7="http://schemas.microsoft.com/office/drawing/2016/5/13/chartex" xmlns:cx8="http://schemas.microsoft.com/office/drawing/2016/5/14/chartex" xmlns:mc="http://schemas.openxmlformats.org/markup-compatibility/2006" xmlns:aink="http://schemas.microsoft.com/office/drawing/2016/ink" xmlns:am3d="http://schemas.microsoft.com/office/drawing/2017/model3d" xmlns:o="urn:schemas-microsoft-com:office:office" xmlns:r="http://schemas.openxmlformats.org/officeDocument/2006/relationships" xmlns:m="http://schemas.openxmlformats.org/officeDocument/2006/math" xmlns:v="urn:schemas-microsoft-com:vml" xmlns:wp14="http://schemas.microsoft.com/office/word/2010/wordprocessingDrawing" xmlns:wp="http://schemas.openxmlformats.org/drawingml/2006/wordprocessingDrawing" xmlns:w10="urn:schemas-microsoft-com:office:word" xmlns:w="http://schemas.openxmlformats.org/wordprocessingml/2006/main" xmlns:w14="http://schemas.microsoft.com/office/word/2010/wordml" xmlns:w15="http://schemas.microsoft.com/office/word/2012/wordml" xmlns:w16cex="http://schemas.microsoft.com/office/word/2018/wordml/cex" xmlns:w16cid="http://schemas.microsoft.com/office/word/2016/wordml/cid" xmlns:w16="http://schemas.microsoft.com/office/word/2018/wordml" xmlns:w16sdtdh="http://schemas.microsoft.com/office/word/2020/wordml/sdtdatahash" xmlns:w16se="http://schemas.microsoft.com/office/word/2015/wordml/symex" xmlns:wpg="http://schemas.microsoft.com/office/word/2010/wordprocessingGroup" xmlns:wpi="http://schemas.microsoft.com/office/word/2010/wordprocessingInk" xmlns:wne="http://schemas.microsoft.com/office/word/2006/wordml" xmlns:wps="http://schemas.microsoft.com/office/word/2010/wordprocessingShape" mc:Ignorable="w14 w15 w16se w16cid w16 w16cex w16sdtdh wp14">
   <w:sdt>
     <w:sdtPr>
@@ -36799,7 +36933,7 @@
 </w:ftr>
 </file>
 
-<file path=word/footer15.xml><?xml version="1.0" encoding="utf-8"?>
+<file path=word/footer17.xml><?xml version="1.0" encoding="utf-8"?>
 <w:ftr xmlns:wpc="http://schemas.microsoft.com/office/word/2010/wordprocessingCanvas" xmlns:cx="http://schemas.microsoft.com/office/drawing/2014/chartex" xmlns:cx1="http://schemas.microsoft.com/office/drawing/2015/9/8/chartex" xmlns:cx2="http://schemas.microsoft.com/office/drawing/2015/10/21/chartex" xmlns:cx3="http://schemas.microsoft.com/office/drawing/2016/5/9/chartex" xmlns:cx4="http://schemas.microsoft.com/office/drawing/2016/5/10/chartex" xmlns:cx5="http://schemas.microsoft.com/office/drawing/2016/5/11/chartex" xmlns:cx6="http://schemas.microsoft.com/office/drawing/2016/5/12/chartex" xmlns:cx7="http://schemas.microsoft.com/office/drawing/2016/5/13/chartex" xmlns:cx8="http://schemas.microsoft.com/office/drawing/2016/5/14/chartex" xmlns:mc="http://schemas.openxmlformats.org/markup-compatibility/2006" xmlns:aink="http://schemas.microsoft.com/office/drawing/2016/ink" xmlns:am3d="http://schemas.microsoft.com/office/drawing/2017/model3d" xmlns:o="urn:schemas-microsoft-com:office:office" xmlns:r="http://schemas.openxmlformats.org/officeDocument/2006/relationships" xmlns:m="http://schemas.openxmlformats.org/officeDocument/2006/math" xmlns:v="urn:schemas-microsoft-com:vml" xmlns:wp14="http://schemas.microsoft.com/office/word/2010/wordprocessingDrawing" xmlns:wp="http://schemas.openxmlformats.org/drawingml/2006/wordprocessingDrawing" xmlns:w10="urn:schemas-microsoft-com:office:word" xmlns:w="http://schemas.openxmlformats.org/wordprocessingml/2006/main" xmlns:w14="http://schemas.microsoft.com/office/word/2010/wordml" xmlns:w15="http://schemas.microsoft.com/office/word/2012/wordml" xmlns:w16cex="http://schemas.microsoft.com/office/word/2018/wordml/cex" xmlns:w16cid="http://schemas.microsoft.com/office/word/2016/wordml/cid" xmlns:w16="http://schemas.microsoft.com/office/word/2018/wordml" xmlns:w16sdtdh="http://schemas.microsoft.com/office/word/2020/wordml/sdtdatahash" xmlns:w16se="http://schemas.microsoft.com/office/word/2015/wordml/symex" xmlns:wpg="http://schemas.microsoft.com/office/word/2010/wordprocessingGroup" xmlns:wpi="http://schemas.microsoft.com/office/word/2010/wordprocessingInk" xmlns:wne="http://schemas.microsoft.com/office/word/2006/wordml" xmlns:wps="http://schemas.microsoft.com/office/word/2010/wordprocessingShape" mc:Ignorable="w14 w15 w16se w16cid w16 w16cex w16sdtdh wp14">
   <w:sdt>
     <w:sdtPr>
@@ -36852,7 +36986,7 @@
 </w:ftr>
 </file>
 
-<file path=word/footer16.xml><?xml version="1.0" encoding="utf-8"?>
+<file path=word/footer18.xml><?xml version="1.0" encoding="utf-8"?>
 <w:ftr xmlns:wpc="http://schemas.microsoft.com/office/word/2010/wordprocessingCanvas" xmlns:cx="http://schemas.microsoft.com/office/drawing/2014/chartex" xmlns:cx1="http://schemas.microsoft.com/office/drawing/2015/9/8/chartex" xmlns:cx2="http://schemas.microsoft.com/office/drawing/2015/10/21/chartex" xmlns:cx3="http://schemas.microsoft.com/office/drawing/2016/5/9/chartex" xmlns:cx4="http://schemas.microsoft.com/office/drawing/2016/5/10/chartex" xmlns:cx5="http://schemas.microsoft.com/office/drawing/2016/5/11/chartex" xmlns:cx6="http://schemas.microsoft.com/office/drawing/2016/5/12/chartex" xmlns:cx7="http://schemas.microsoft.com/office/drawing/2016/5/13/chartex" xmlns:cx8="http://schemas.microsoft.com/office/drawing/2016/5/14/chartex" xmlns:mc="http://schemas.openxmlformats.org/markup-compatibility/2006" xmlns:aink="http://schemas.microsoft.com/office/drawing/2016/ink" xmlns:am3d="http://schemas.microsoft.com/office/drawing/2017/model3d" xmlns:o="urn:schemas-microsoft-com:office:office" xmlns:r="http://schemas.openxmlformats.org/officeDocument/2006/relationships" xmlns:m="http://schemas.openxmlformats.org/officeDocument/2006/math" xmlns:v="urn:schemas-microsoft-com:vml" xmlns:wp14="http://schemas.microsoft.com/office/word/2010/wordprocessingDrawing" xmlns:wp="http://schemas.openxmlformats.org/drawingml/2006/wordprocessingDrawing" xmlns:w10="urn:schemas-microsoft-com:office:word" xmlns:w="http://schemas.openxmlformats.org/wordprocessingml/2006/main" xmlns:w14="http://schemas.microsoft.com/office/word/2010/wordml" xmlns:w15="http://schemas.microsoft.com/office/word/2012/wordml" xmlns:w16cex="http://schemas.microsoft.com/office/word/2018/wordml/cex" xmlns:w16cid="http://schemas.microsoft.com/office/word/2016/wordml/cid" xmlns:w16="http://schemas.microsoft.com/office/word/2018/wordml" xmlns:w16sdtdh="http://schemas.microsoft.com/office/word/2020/wordml/sdtdatahash" xmlns:w16se="http://schemas.microsoft.com/office/word/2015/wordml/symex" xmlns:wpg="http://schemas.microsoft.com/office/word/2010/wordprocessingGroup" xmlns:wpi="http://schemas.microsoft.com/office/word/2010/wordprocessingInk" xmlns:wne="http://schemas.microsoft.com/office/word/2006/wordml" xmlns:wps="http://schemas.microsoft.com/office/word/2010/wordprocessingShape" mc:Ignorable="w14 w15 w16se w16cid w16 w16cex w16sdtdh wp14">
   <w:sdt>
     <w:sdtPr>
@@ -36905,7 +37039,7 @@
 </w:ftr>
 </file>
 
-<file path=word/footer17.xml><?xml version="1.0" encoding="utf-8"?>
+<file path=word/footer19.xml><?xml version="1.0" encoding="utf-8"?>
 <w:ftr xmlns:wpc="http://schemas.microsoft.com/office/word/2010/wordprocessingCanvas" xmlns:cx="http://schemas.microsoft.com/office/drawing/2014/chartex" xmlns:cx1="http://schemas.microsoft.com/office/drawing/2015/9/8/chartex" xmlns:cx2="http://schemas.microsoft.com/office/drawing/2015/10/21/chartex" xmlns:cx3="http://schemas.microsoft.com/office/drawing/2016/5/9/chartex" xmlns:cx4="http://schemas.microsoft.com/office/drawing/2016/5/10/chartex" xmlns:cx5="http://schemas.microsoft.com/office/drawing/2016/5/11/chartex" xmlns:cx6="http://schemas.microsoft.com/office/drawing/2016/5/12/chartex" xmlns:cx7="http://schemas.microsoft.com/office/drawing/2016/5/13/chartex" xmlns:cx8="http://schemas.microsoft.com/office/drawing/2016/5/14/chartex" xmlns:mc="http://schemas.openxmlformats.org/markup-compatibility/2006" xmlns:aink="http://schemas.microsoft.com/office/drawing/2016/ink" xmlns:am3d="http://schemas.microsoft.com/office/drawing/2017/model3d" xmlns:o="urn:schemas-microsoft-com:office:office" xmlns:r="http://schemas.openxmlformats.org/officeDocument/2006/relationships" xmlns:m="http://schemas.openxmlformats.org/officeDocument/2006/math" xmlns:v="urn:schemas-microsoft-com:vml" xmlns:wp14="http://schemas.microsoft.com/office/word/2010/wordprocessingDrawing" xmlns:wp="http://schemas.openxmlformats.org/drawingml/2006/wordprocessingDrawing" xmlns:w10="urn:schemas-microsoft-com:office:word" xmlns:w="http://schemas.openxmlformats.org/wordprocessingml/2006/main" xmlns:w14="http://schemas.microsoft.com/office/word/2010/wordml" xmlns:w15="http://schemas.microsoft.com/office/word/2012/wordml" xmlns:w16cex="http://schemas.microsoft.com/office/word/2018/wordml/cex" xmlns:w16cid="http://schemas.microsoft.com/office/word/2016/wordml/cid" xmlns:w16="http://schemas.microsoft.com/office/word/2018/wordml" xmlns:w16sdtdh="http://schemas.microsoft.com/office/word/2020/wordml/sdtdatahash" xmlns:w16se="http://schemas.microsoft.com/office/word/2015/wordml/symex" xmlns:wpg="http://schemas.microsoft.com/office/word/2010/wordprocessingGroup" xmlns:wpi="http://schemas.microsoft.com/office/word/2010/wordprocessingInk" xmlns:wne="http://schemas.microsoft.com/office/word/2006/wordml" xmlns:wps="http://schemas.microsoft.com/office/word/2010/wordprocessingShape" mc:Ignorable="w14 w15 w16se w16cid w16 w16cex w16sdtdh wp14">
   <w:sdt>
     <w:sdtPr>
@@ -36925,59 +37059,6 @@
         <w:pPr>
           <w:pStyle w:val="Footer"/>
           <w:jc w:val="right"/>
-        </w:pPr>
-        <w:r>
-          <w:fldChar w:fldCharType="begin"/>
-        </w:r>
-        <w:r>
-          <w:instrText xml:space="preserve"> PAGE   \* MERGEFORMAT </w:instrText>
-        </w:r>
-        <w:r>
-          <w:fldChar w:fldCharType="separate"/>
-        </w:r>
-        <w:r>
-          <w:rPr>
-            <w:noProof/>
-          </w:rPr>
-          <w:t>2</w:t>
-        </w:r>
-        <w:r>
-          <w:rPr>
-            <w:noProof/>
-          </w:rPr>
-          <w:fldChar w:fldCharType="end"/>
-        </w:r>
-      </w:p>
-    </w:sdtContent>
-  </w:sdt>
-  <w:p>
-    <w:pPr>
-      <w:pStyle w:val="Footer"/>
-    </w:pPr>
-  </w:p>
-</w:ftr>
-</file>
-
-<file path=word/footer18.xml><?xml version="1.0" encoding="utf-8"?>
-<w:ftr xmlns:wpc="http://schemas.microsoft.com/office/word/2010/wordprocessingCanvas" xmlns:cx="http://schemas.microsoft.com/office/drawing/2014/chartex" xmlns:cx1="http://schemas.microsoft.com/office/drawing/2015/9/8/chartex" xmlns:cx2="http://schemas.microsoft.com/office/drawing/2015/10/21/chartex" xmlns:cx3="http://schemas.microsoft.com/office/drawing/2016/5/9/chartex" xmlns:cx4="http://schemas.microsoft.com/office/drawing/2016/5/10/chartex" xmlns:cx5="http://schemas.microsoft.com/office/drawing/2016/5/11/chartex" xmlns:cx6="http://schemas.microsoft.com/office/drawing/2016/5/12/chartex" xmlns:cx7="http://schemas.microsoft.com/office/drawing/2016/5/13/chartex" xmlns:cx8="http://schemas.microsoft.com/office/drawing/2016/5/14/chartex" xmlns:mc="http://schemas.openxmlformats.org/markup-compatibility/2006" xmlns:aink="http://schemas.microsoft.com/office/drawing/2016/ink" xmlns:am3d="http://schemas.microsoft.com/office/drawing/2017/model3d" xmlns:o="urn:schemas-microsoft-com:office:office" xmlns:r="http://schemas.openxmlformats.org/officeDocument/2006/relationships" xmlns:m="http://schemas.openxmlformats.org/officeDocument/2006/math" xmlns:v="urn:schemas-microsoft-com:vml" xmlns:wp14="http://schemas.microsoft.com/office/word/2010/wordprocessingDrawing" xmlns:wp="http://schemas.openxmlformats.org/drawingml/2006/wordprocessingDrawing" xmlns:w10="urn:schemas-microsoft-com:office:word" xmlns:w="http://schemas.openxmlformats.org/wordprocessingml/2006/main" xmlns:w14="http://schemas.microsoft.com/office/word/2010/wordml" xmlns:w15="http://schemas.microsoft.com/office/word/2012/wordml" xmlns:w16cex="http://schemas.microsoft.com/office/word/2018/wordml/cex" xmlns:w16cid="http://schemas.microsoft.com/office/word/2016/wordml/cid" xmlns:w16="http://schemas.microsoft.com/office/word/2018/wordml" xmlns:w16sdtdh="http://schemas.microsoft.com/office/word/2020/wordml/sdtdatahash" xmlns:w16se="http://schemas.microsoft.com/office/word/2015/wordml/symex" xmlns:wpg="http://schemas.microsoft.com/office/word/2010/wordprocessingGroup" xmlns:wpi="http://schemas.microsoft.com/office/word/2010/wordprocessingInk" xmlns:wne="http://schemas.microsoft.com/office/word/2006/wordml" xmlns:wps="http://schemas.microsoft.com/office/word/2010/wordprocessingShape" mc:Ignorable="w14 w15 w16se w16cid w16 w16cex w16sdtdh wp14">
-  <w:sdt>
-    <w:sdtPr>
-      <w:id w:val="1324316694"/>
-      <w:docPartObj>
-        <w:docPartGallery w:val="Page Numbers (Bottom of Page)"/>
-        <w:docPartUnique/>
-      </w:docPartObj>
-    </w:sdtPr>
-    <w:sdtEndPr>
-      <w:rPr>
-        <w:noProof/>
-      </w:rPr>
-    </w:sdtEndPr>
-    <w:sdtContent>
-      <w:p>
-        <w:pPr>
-          <w:pStyle w:val="Footer"/>
-          <w:jc w:val="center"/>
         </w:pPr>
         <w:r>
           <w:fldChar w:fldCharType="begin"/>
@@ -37064,11 +37145,117 @@
 </w:ftr>
 </file>
 
+<file path=word/footer20.xml><?xml version="1.0" encoding="utf-8"?>
+<w:ftr xmlns:wpc="http://schemas.microsoft.com/office/word/2010/wordprocessingCanvas" xmlns:cx="http://schemas.microsoft.com/office/drawing/2014/chartex" xmlns:cx1="http://schemas.microsoft.com/office/drawing/2015/9/8/chartex" xmlns:cx2="http://schemas.microsoft.com/office/drawing/2015/10/21/chartex" xmlns:cx3="http://schemas.microsoft.com/office/drawing/2016/5/9/chartex" xmlns:cx4="http://schemas.microsoft.com/office/drawing/2016/5/10/chartex" xmlns:cx5="http://schemas.microsoft.com/office/drawing/2016/5/11/chartex" xmlns:cx6="http://schemas.microsoft.com/office/drawing/2016/5/12/chartex" xmlns:cx7="http://schemas.microsoft.com/office/drawing/2016/5/13/chartex" xmlns:cx8="http://schemas.microsoft.com/office/drawing/2016/5/14/chartex" xmlns:mc="http://schemas.openxmlformats.org/markup-compatibility/2006" xmlns:aink="http://schemas.microsoft.com/office/drawing/2016/ink" xmlns:am3d="http://schemas.microsoft.com/office/drawing/2017/model3d" xmlns:o="urn:schemas-microsoft-com:office:office" xmlns:r="http://schemas.openxmlformats.org/officeDocument/2006/relationships" xmlns:m="http://schemas.openxmlformats.org/officeDocument/2006/math" xmlns:v="urn:schemas-microsoft-com:vml" xmlns:wp14="http://schemas.microsoft.com/office/word/2010/wordprocessingDrawing" xmlns:wp="http://schemas.openxmlformats.org/drawingml/2006/wordprocessingDrawing" xmlns:w10="urn:schemas-microsoft-com:office:word" xmlns:w="http://schemas.openxmlformats.org/wordprocessingml/2006/main" xmlns:w14="http://schemas.microsoft.com/office/word/2010/wordml" xmlns:w15="http://schemas.microsoft.com/office/word/2012/wordml" xmlns:w16cex="http://schemas.microsoft.com/office/word/2018/wordml/cex" xmlns:w16cid="http://schemas.microsoft.com/office/word/2016/wordml/cid" xmlns:w16="http://schemas.microsoft.com/office/word/2018/wordml" xmlns:w16sdtdh="http://schemas.microsoft.com/office/word/2020/wordml/sdtdatahash" xmlns:w16se="http://schemas.microsoft.com/office/word/2015/wordml/symex" xmlns:wpg="http://schemas.microsoft.com/office/word/2010/wordprocessingGroup" xmlns:wpi="http://schemas.microsoft.com/office/word/2010/wordprocessingInk" xmlns:wne="http://schemas.microsoft.com/office/word/2006/wordml" xmlns:wps="http://schemas.microsoft.com/office/word/2010/wordprocessingShape" mc:Ignorable="w14 w15 w16se w16cid w16 w16cex w16sdtdh wp14">
+  <w:sdt>
+    <w:sdtPr>
+      <w:id w:val="1324316694"/>
+      <w:docPartObj>
+        <w:docPartGallery w:val="Page Numbers (Bottom of Page)"/>
+        <w:docPartUnique/>
+      </w:docPartObj>
+    </w:sdtPr>
+    <w:sdtEndPr>
+      <w:rPr>
+        <w:noProof/>
+      </w:rPr>
+    </w:sdtEndPr>
+    <w:sdtContent>
+      <w:p>
+        <w:pPr>
+          <w:pStyle w:val="Footer"/>
+          <w:jc w:val="center"/>
+        </w:pPr>
+        <w:r>
+          <w:fldChar w:fldCharType="begin"/>
+        </w:r>
+        <w:r>
+          <w:instrText xml:space="preserve"> PAGE   \* MERGEFORMAT </w:instrText>
+        </w:r>
+        <w:r>
+          <w:fldChar w:fldCharType="separate"/>
+        </w:r>
+        <w:r>
+          <w:rPr>
+            <w:noProof/>
+          </w:rPr>
+          <w:t>2</w:t>
+        </w:r>
+        <w:r>
+          <w:rPr>
+            <w:noProof/>
+          </w:rPr>
+          <w:fldChar w:fldCharType="end"/>
+        </w:r>
+      </w:p>
+    </w:sdtContent>
+  </w:sdt>
+  <w:p>
+    <w:pPr>
+      <w:pStyle w:val="Footer"/>
+    </w:pPr>
+  </w:p>
+</w:ftr>
+</file>
+
 <file path=word/footer3.xml><?xml version="1.0" encoding="utf-8"?>
 <w:ftr xmlns:wpc="http://schemas.microsoft.com/office/word/2010/wordprocessingCanvas" xmlns:cx="http://schemas.microsoft.com/office/drawing/2014/chartex" xmlns:cx1="http://schemas.microsoft.com/office/drawing/2015/9/8/chartex" xmlns:cx2="http://schemas.microsoft.com/office/drawing/2015/10/21/chartex" xmlns:cx3="http://schemas.microsoft.com/office/drawing/2016/5/9/chartex" xmlns:cx4="http://schemas.microsoft.com/office/drawing/2016/5/10/chartex" xmlns:cx5="http://schemas.microsoft.com/office/drawing/2016/5/11/chartex" xmlns:cx6="http://schemas.microsoft.com/office/drawing/2016/5/12/chartex" xmlns:cx7="http://schemas.microsoft.com/office/drawing/2016/5/13/chartex" xmlns:cx8="http://schemas.microsoft.com/office/drawing/2016/5/14/chartex" xmlns:mc="http://schemas.openxmlformats.org/markup-compatibility/2006" xmlns:aink="http://schemas.microsoft.com/office/drawing/2016/ink" xmlns:am3d="http://schemas.microsoft.com/office/drawing/2017/model3d" xmlns:o="urn:schemas-microsoft-com:office:office" xmlns:r="http://schemas.openxmlformats.org/officeDocument/2006/relationships" xmlns:m="http://schemas.openxmlformats.org/officeDocument/2006/math" xmlns:v="urn:schemas-microsoft-com:vml" xmlns:wp14="http://schemas.microsoft.com/office/word/2010/wordprocessingDrawing" xmlns:wp="http://schemas.openxmlformats.org/drawingml/2006/wordprocessingDrawing" xmlns:w10="urn:schemas-microsoft-com:office:word" xmlns:w="http://schemas.openxmlformats.org/wordprocessingml/2006/main" xmlns:w14="http://schemas.microsoft.com/office/word/2010/wordml" xmlns:w15="http://schemas.microsoft.com/office/word/2012/wordml" xmlns:w16cex="http://schemas.microsoft.com/office/word/2018/wordml/cex" xmlns:w16cid="http://schemas.microsoft.com/office/word/2016/wordml/cid" xmlns:w16="http://schemas.microsoft.com/office/word/2018/wordml" xmlns:w16sdtdh="http://schemas.microsoft.com/office/word/2020/wordml/sdtdatahash" xmlns:w16se="http://schemas.microsoft.com/office/word/2015/wordml/symex" xmlns:wpg="http://schemas.microsoft.com/office/word/2010/wordprocessingGroup" xmlns:wpi="http://schemas.microsoft.com/office/word/2010/wordprocessingInk" xmlns:wne="http://schemas.microsoft.com/office/word/2006/wordml" xmlns:wps="http://schemas.microsoft.com/office/word/2010/wordprocessingShape" mc:Ignorable="w14 w15 w16se w16cid w16 w16cex w16sdtdh wp14">
   <w:sdt>
     <w:sdtPr>
-      <w:id w:val="-212888465"/>
+      <w:id w:val="973796410"/>
+      <w:docPartObj>
+        <w:docPartGallery w:val="Page Numbers (Bottom of Page)"/>
+        <w:docPartUnique/>
+      </w:docPartObj>
+    </w:sdtPr>
+    <w:sdtEndPr>
+      <w:rPr>
+        <w:noProof/>
+      </w:rPr>
+    </w:sdtEndPr>
+    <w:sdtContent>
+      <w:p>
+        <w:pPr>
+          <w:pStyle w:val="Footer"/>
+          <w:jc w:val="center"/>
+        </w:pPr>
+        <w:r>
+          <w:fldChar w:fldCharType="begin"/>
+        </w:r>
+        <w:r>
+          <w:instrText xml:space="preserve"> PAGE   \* MERGEFORMAT </w:instrText>
+        </w:r>
+        <w:r>
+          <w:fldChar w:fldCharType="separate"/>
+        </w:r>
+        <w:r>
+          <w:rPr>
+            <w:noProof/>
+          </w:rPr>
+          <w:t>2</w:t>
+        </w:r>
+        <w:r>
+          <w:rPr>
+            <w:noProof/>
+          </w:rPr>
+          <w:fldChar w:fldCharType="end"/>
+        </w:r>
+      </w:p>
+    </w:sdtContent>
+  </w:sdt>
+  <w:p>
+    <w:pPr>
+      <w:pStyle w:val="Footer"/>
+    </w:pPr>
+  </w:p>
+</w:ftr>
+</file>
+
+<file path=word/footer4.xml><?xml version="1.0" encoding="utf-8"?>
+<w:ftr xmlns:wpc="http://schemas.microsoft.com/office/word/2010/wordprocessingCanvas" xmlns:cx="http://schemas.microsoft.com/office/drawing/2014/chartex" xmlns:cx1="http://schemas.microsoft.com/office/drawing/2015/9/8/chartex" xmlns:cx2="http://schemas.microsoft.com/office/drawing/2015/10/21/chartex" xmlns:cx3="http://schemas.microsoft.com/office/drawing/2016/5/9/chartex" xmlns:cx4="http://schemas.microsoft.com/office/drawing/2016/5/10/chartex" xmlns:cx5="http://schemas.microsoft.com/office/drawing/2016/5/11/chartex" xmlns:cx6="http://schemas.microsoft.com/office/drawing/2016/5/12/chartex" xmlns:cx7="http://schemas.microsoft.com/office/drawing/2016/5/13/chartex" xmlns:cx8="http://schemas.microsoft.com/office/drawing/2016/5/14/chartex" xmlns:mc="http://schemas.openxmlformats.org/markup-compatibility/2006" xmlns:aink="http://schemas.microsoft.com/office/drawing/2016/ink" xmlns:am3d="http://schemas.microsoft.com/office/drawing/2017/model3d" xmlns:o="urn:schemas-microsoft-com:office:office" xmlns:r="http://schemas.openxmlformats.org/officeDocument/2006/relationships" xmlns:m="http://schemas.openxmlformats.org/officeDocument/2006/math" xmlns:v="urn:schemas-microsoft-com:vml" xmlns:wp14="http://schemas.microsoft.com/office/word/2010/wordprocessingDrawing" xmlns:wp="http://schemas.openxmlformats.org/drawingml/2006/wordprocessingDrawing" xmlns:w10="urn:schemas-microsoft-com:office:word" xmlns:w="http://schemas.openxmlformats.org/wordprocessingml/2006/main" xmlns:w14="http://schemas.microsoft.com/office/word/2010/wordml" xmlns:w15="http://schemas.microsoft.com/office/word/2012/wordml" xmlns:w16cex="http://schemas.microsoft.com/office/word/2018/wordml/cex" xmlns:w16cid="http://schemas.microsoft.com/office/word/2016/wordml/cid" xmlns:w16="http://schemas.microsoft.com/office/word/2018/wordml" xmlns:w16sdtdh="http://schemas.microsoft.com/office/word/2020/wordml/sdtdatahash" xmlns:w16se="http://schemas.microsoft.com/office/word/2015/wordml/symex" xmlns:wpg="http://schemas.microsoft.com/office/word/2010/wordprocessingGroup" xmlns:wpi="http://schemas.microsoft.com/office/word/2010/wordprocessingInk" xmlns:wne="http://schemas.microsoft.com/office/word/2006/wordml" xmlns:wps="http://schemas.microsoft.com/office/word/2010/wordprocessingShape" mc:Ignorable="w14 w15 w16se w16cid w16 w16cex w16sdtdh wp14">
+  <w:sdt>
+    <w:sdtPr>
+      <w:id w:val="-277255860"/>
       <w:docPartObj>
         <w:docPartGallery w:val="Page Numbers (Bottom of Page)"/>
         <w:docPartUnique/>
@@ -37117,7 +37304,7 @@
 </w:ftr>
 </file>
 
-<file path=word/footer4.xml><?xml version="1.0" encoding="utf-8"?>
+<file path=word/footer5.xml><?xml version="1.0" encoding="utf-8"?>
 <w:ftr xmlns:wpc="http://schemas.microsoft.com/office/word/2010/wordprocessingCanvas" xmlns:cx="http://schemas.microsoft.com/office/drawing/2014/chartex" xmlns:cx1="http://schemas.microsoft.com/office/drawing/2015/9/8/chartex" xmlns:cx2="http://schemas.microsoft.com/office/drawing/2015/10/21/chartex" xmlns:cx3="http://schemas.microsoft.com/office/drawing/2016/5/9/chartex" xmlns:cx4="http://schemas.microsoft.com/office/drawing/2016/5/10/chartex" xmlns:cx5="http://schemas.microsoft.com/office/drawing/2016/5/11/chartex" xmlns:cx6="http://schemas.microsoft.com/office/drawing/2016/5/12/chartex" xmlns:cx7="http://schemas.microsoft.com/office/drawing/2016/5/13/chartex" xmlns:cx8="http://schemas.microsoft.com/office/drawing/2016/5/14/chartex" xmlns:mc="http://schemas.openxmlformats.org/markup-compatibility/2006" xmlns:aink="http://schemas.microsoft.com/office/drawing/2016/ink" xmlns:am3d="http://schemas.microsoft.com/office/drawing/2017/model3d" xmlns:o="urn:schemas-microsoft-com:office:office" xmlns:r="http://schemas.openxmlformats.org/officeDocument/2006/relationships" xmlns:m="http://schemas.openxmlformats.org/officeDocument/2006/math" xmlns:v="urn:schemas-microsoft-com:vml" xmlns:wp14="http://schemas.microsoft.com/office/word/2010/wordprocessingDrawing" xmlns:wp="http://schemas.openxmlformats.org/drawingml/2006/wordprocessingDrawing" xmlns:w10="urn:schemas-microsoft-com:office:word" xmlns:w="http://schemas.openxmlformats.org/wordprocessingml/2006/main" xmlns:w14="http://schemas.microsoft.com/office/word/2010/wordml" xmlns:w15="http://schemas.microsoft.com/office/word/2012/wordml" xmlns:w16cex="http://schemas.microsoft.com/office/word/2018/wordml/cex" xmlns:w16cid="http://schemas.microsoft.com/office/word/2016/wordml/cid" xmlns:w16="http://schemas.microsoft.com/office/word/2018/wordml" xmlns:w16sdtdh="http://schemas.microsoft.com/office/word/2020/wordml/sdtdatahash" xmlns:w16se="http://schemas.microsoft.com/office/word/2015/wordml/symex" xmlns:wpg="http://schemas.microsoft.com/office/word/2010/wordprocessingGroup" xmlns:wpi="http://schemas.microsoft.com/office/word/2010/wordprocessingInk" xmlns:wne="http://schemas.microsoft.com/office/word/2006/wordml" xmlns:wps="http://schemas.microsoft.com/office/word/2010/wordprocessingShape" mc:Ignorable="w14 w15 w16se w16cid w16 w16cex w16sdtdh wp14">
   <w:sdt>
     <w:sdtPr>
@@ -37170,7 +37357,7 @@
 </w:ftr>
 </file>
 
-<file path=word/footer5.xml><?xml version="1.0" encoding="utf-8"?>
+<file path=word/footer6.xml><?xml version="1.0" encoding="utf-8"?>
 <w:ftr xmlns:wpc="http://schemas.microsoft.com/office/word/2010/wordprocessingCanvas" xmlns:cx="http://schemas.microsoft.com/office/drawing/2014/chartex" xmlns:cx1="http://schemas.microsoft.com/office/drawing/2015/9/8/chartex" xmlns:cx2="http://schemas.microsoft.com/office/drawing/2015/10/21/chartex" xmlns:cx3="http://schemas.microsoft.com/office/drawing/2016/5/9/chartex" xmlns:cx4="http://schemas.microsoft.com/office/drawing/2016/5/10/chartex" xmlns:cx5="http://schemas.microsoft.com/office/drawing/2016/5/11/chartex" xmlns:cx6="http://schemas.microsoft.com/office/drawing/2016/5/12/chartex" xmlns:cx7="http://schemas.microsoft.com/office/drawing/2016/5/13/chartex" xmlns:cx8="http://schemas.microsoft.com/office/drawing/2016/5/14/chartex" xmlns:mc="http://schemas.openxmlformats.org/markup-compatibility/2006" xmlns:aink="http://schemas.microsoft.com/office/drawing/2016/ink" xmlns:am3d="http://schemas.microsoft.com/office/drawing/2017/model3d" xmlns:o="urn:schemas-microsoft-com:office:office" xmlns:r="http://schemas.openxmlformats.org/officeDocument/2006/relationships" xmlns:m="http://schemas.openxmlformats.org/officeDocument/2006/math" xmlns:v="urn:schemas-microsoft-com:vml" xmlns:wp14="http://schemas.microsoft.com/office/word/2010/wordprocessingDrawing" xmlns:wp="http://schemas.openxmlformats.org/drawingml/2006/wordprocessingDrawing" xmlns:w10="urn:schemas-microsoft-com:office:word" xmlns:w="http://schemas.openxmlformats.org/wordprocessingml/2006/main" xmlns:w14="http://schemas.microsoft.com/office/word/2010/wordml" xmlns:w15="http://schemas.microsoft.com/office/word/2012/wordml" xmlns:w16cex="http://schemas.microsoft.com/office/word/2018/wordml/cex" xmlns:w16cid="http://schemas.microsoft.com/office/word/2016/wordml/cid" xmlns:w16="http://schemas.microsoft.com/office/word/2018/wordml" xmlns:w16sdtdh="http://schemas.microsoft.com/office/word/2020/wordml/sdtdatahash" xmlns:w16se="http://schemas.microsoft.com/office/word/2015/wordml/symex" xmlns:wpg="http://schemas.microsoft.com/office/word/2010/wordprocessingGroup" xmlns:wpi="http://schemas.microsoft.com/office/word/2010/wordprocessingInk" xmlns:wne="http://schemas.microsoft.com/office/word/2006/wordml" xmlns:wps="http://schemas.microsoft.com/office/word/2010/wordprocessingShape" mc:Ignorable="w14 w15 w16se w16cid w16 w16cex w16sdtdh wp14">
   <w:sdt>
     <w:sdtPr>
@@ -37223,7 +37410,7 @@
 </w:ftr>
 </file>
 
-<file path=word/footer6.xml><?xml version="1.0" encoding="utf-8"?>
+<file path=word/footer7.xml><?xml version="1.0" encoding="utf-8"?>
 <w:ftr xmlns:wpc="http://schemas.microsoft.com/office/word/2010/wordprocessingCanvas" xmlns:cx="http://schemas.microsoft.com/office/drawing/2014/chartex" xmlns:cx1="http://schemas.microsoft.com/office/drawing/2015/9/8/chartex" xmlns:cx2="http://schemas.microsoft.com/office/drawing/2015/10/21/chartex" xmlns:cx3="http://schemas.microsoft.com/office/drawing/2016/5/9/chartex" xmlns:cx4="http://schemas.microsoft.com/office/drawing/2016/5/10/chartex" xmlns:cx5="http://schemas.microsoft.com/office/drawing/2016/5/11/chartex" xmlns:cx6="http://schemas.microsoft.com/office/drawing/2016/5/12/chartex" xmlns:cx7="http://schemas.microsoft.com/office/drawing/2016/5/13/chartex" xmlns:cx8="http://schemas.microsoft.com/office/drawing/2016/5/14/chartex" xmlns:mc="http://schemas.openxmlformats.org/markup-compatibility/2006" xmlns:aink="http://schemas.microsoft.com/office/drawing/2016/ink" xmlns:am3d="http://schemas.microsoft.com/office/drawing/2017/model3d" xmlns:o="urn:schemas-microsoft-com:office:office" xmlns:r="http://schemas.openxmlformats.org/officeDocument/2006/relationships" xmlns:m="http://schemas.openxmlformats.org/officeDocument/2006/math" xmlns:v="urn:schemas-microsoft-com:vml" xmlns:wp14="http://schemas.microsoft.com/office/word/2010/wordprocessingDrawing" xmlns:wp="http://schemas.openxmlformats.org/drawingml/2006/wordprocessingDrawing" xmlns:w10="urn:schemas-microsoft-com:office:word" xmlns:w="http://schemas.openxmlformats.org/wordprocessingml/2006/main" xmlns:w14="http://schemas.microsoft.com/office/word/2010/wordml" xmlns:w15="http://schemas.microsoft.com/office/word/2012/wordml" xmlns:w16cex="http://schemas.microsoft.com/office/word/2018/wordml/cex" xmlns:w16cid="http://schemas.microsoft.com/office/word/2016/wordml/cid" xmlns:w16="http://schemas.microsoft.com/office/word/2018/wordml" xmlns:w16sdtdh="http://schemas.microsoft.com/office/word/2020/wordml/sdtdatahash" xmlns:w16se="http://schemas.microsoft.com/office/word/2015/wordml/symex" xmlns:wpg="http://schemas.microsoft.com/office/word/2010/wordprocessingGroup" xmlns:wpi="http://schemas.microsoft.com/office/word/2010/wordprocessingInk" xmlns:wne="http://schemas.microsoft.com/office/word/2006/wordml" xmlns:wps="http://schemas.microsoft.com/office/word/2010/wordprocessingShape" mc:Ignorable="w14 w15 w16se w16cid w16 w16cex w16sdtdh wp14">
   <w:sdt>
     <w:sdtPr>
@@ -37276,7 +37463,7 @@
 </w:ftr>
 </file>
 
-<file path=word/footer7.xml><?xml version="1.0" encoding="utf-8"?>
+<file path=word/footer8.xml><?xml version="1.0" encoding="utf-8"?>
 <w:ftr xmlns:wpc="http://schemas.microsoft.com/office/word/2010/wordprocessingCanvas" xmlns:cx="http://schemas.microsoft.com/office/drawing/2014/chartex" xmlns:cx1="http://schemas.microsoft.com/office/drawing/2015/9/8/chartex" xmlns:cx2="http://schemas.microsoft.com/office/drawing/2015/10/21/chartex" xmlns:cx3="http://schemas.microsoft.com/office/drawing/2016/5/9/chartex" xmlns:cx4="http://schemas.microsoft.com/office/drawing/2016/5/10/chartex" xmlns:cx5="http://schemas.microsoft.com/office/drawing/2016/5/11/chartex" xmlns:cx6="http://schemas.microsoft.com/office/drawing/2016/5/12/chartex" xmlns:cx7="http://schemas.microsoft.com/office/drawing/2016/5/13/chartex" xmlns:cx8="http://schemas.microsoft.com/office/drawing/2016/5/14/chartex" xmlns:mc="http://schemas.openxmlformats.org/markup-compatibility/2006" xmlns:aink="http://schemas.microsoft.com/office/drawing/2016/ink" xmlns:am3d="http://schemas.microsoft.com/office/drawing/2017/model3d" xmlns:o="urn:schemas-microsoft-com:office:office" xmlns:r="http://schemas.openxmlformats.org/officeDocument/2006/relationships" xmlns:m="http://schemas.openxmlformats.org/officeDocument/2006/math" xmlns:v="urn:schemas-microsoft-com:vml" xmlns:wp14="http://schemas.microsoft.com/office/word/2010/wordprocessingDrawing" xmlns:wp="http://schemas.openxmlformats.org/drawingml/2006/wordprocessingDrawing" xmlns:w10="urn:schemas-microsoft-com:office:word" xmlns:w="http://schemas.openxmlformats.org/wordprocessingml/2006/main" xmlns:w14="http://schemas.microsoft.com/office/word/2010/wordml" xmlns:w15="http://schemas.microsoft.com/office/word/2012/wordml" xmlns:w16cex="http://schemas.microsoft.com/office/word/2018/wordml/cex" xmlns:w16cid="http://schemas.microsoft.com/office/word/2016/wordml/cid" xmlns:w16="http://schemas.microsoft.com/office/word/2018/wordml" xmlns:w16sdtdh="http://schemas.microsoft.com/office/word/2020/wordml/sdtdatahash" xmlns:w16se="http://schemas.microsoft.com/office/word/2015/wordml/symex" xmlns:wpg="http://schemas.microsoft.com/office/word/2010/wordprocessingGroup" xmlns:wpi="http://schemas.microsoft.com/office/word/2010/wordprocessingInk" xmlns:wne="http://schemas.microsoft.com/office/word/2006/wordml" xmlns:wps="http://schemas.microsoft.com/office/word/2010/wordprocessingShape" mc:Ignorable="w14 w15 w16se w16cid w16 w16cex w16sdtdh wp14">
   <w:sdt>
     <w:sdtPr>
@@ -37329,64 +37516,11 @@
 </w:ftr>
 </file>
 
-<file path=word/footer8.xml><?xml version="1.0" encoding="utf-8"?>
+<file path=word/footer9.xml><?xml version="1.0" encoding="utf-8"?>
 <w:ftr xmlns:wpc="http://schemas.microsoft.com/office/word/2010/wordprocessingCanvas" xmlns:cx="http://schemas.microsoft.com/office/drawing/2014/chartex" xmlns:cx1="http://schemas.microsoft.com/office/drawing/2015/9/8/chartex" xmlns:cx2="http://schemas.microsoft.com/office/drawing/2015/10/21/chartex" xmlns:cx3="http://schemas.microsoft.com/office/drawing/2016/5/9/chartex" xmlns:cx4="http://schemas.microsoft.com/office/drawing/2016/5/10/chartex" xmlns:cx5="http://schemas.microsoft.com/office/drawing/2016/5/11/chartex" xmlns:cx6="http://schemas.microsoft.com/office/drawing/2016/5/12/chartex" xmlns:cx7="http://schemas.microsoft.com/office/drawing/2016/5/13/chartex" xmlns:cx8="http://schemas.microsoft.com/office/drawing/2016/5/14/chartex" xmlns:mc="http://schemas.openxmlformats.org/markup-compatibility/2006" xmlns:aink="http://schemas.microsoft.com/office/drawing/2016/ink" xmlns:am3d="http://schemas.microsoft.com/office/drawing/2017/model3d" xmlns:o="urn:schemas-microsoft-com:office:office" xmlns:r="http://schemas.openxmlformats.org/officeDocument/2006/relationships" xmlns:m="http://schemas.openxmlformats.org/officeDocument/2006/math" xmlns:v="urn:schemas-microsoft-com:vml" xmlns:wp14="http://schemas.microsoft.com/office/word/2010/wordprocessingDrawing" xmlns:wp="http://schemas.openxmlformats.org/drawingml/2006/wordprocessingDrawing" xmlns:w10="urn:schemas-microsoft-com:office:word" xmlns:w="http://schemas.openxmlformats.org/wordprocessingml/2006/main" xmlns:w14="http://schemas.microsoft.com/office/word/2010/wordml" xmlns:w15="http://schemas.microsoft.com/office/word/2012/wordml" xmlns:w16cex="http://schemas.microsoft.com/office/word/2018/wordml/cex" xmlns:w16cid="http://schemas.microsoft.com/office/word/2016/wordml/cid" xmlns:w16="http://schemas.microsoft.com/office/word/2018/wordml" xmlns:w16sdtdh="http://schemas.microsoft.com/office/word/2020/wordml/sdtdatahash" xmlns:w16se="http://schemas.microsoft.com/office/word/2015/wordml/symex" xmlns:wpg="http://schemas.microsoft.com/office/word/2010/wordprocessingGroup" xmlns:wpi="http://schemas.microsoft.com/office/word/2010/wordprocessingInk" xmlns:wne="http://schemas.microsoft.com/office/word/2006/wordml" xmlns:wps="http://schemas.microsoft.com/office/word/2010/wordprocessingShape" mc:Ignorable="w14 w15 w16se w16cid w16 w16cex w16sdtdh wp14">
   <w:sdt>
     <w:sdtPr>
       <w:id w:val="494456475"/>
-      <w:docPartObj>
-        <w:docPartGallery w:val="Page Numbers (Bottom of Page)"/>
-        <w:docPartUnique/>
-      </w:docPartObj>
-    </w:sdtPr>
-    <w:sdtEndPr>
-      <w:rPr>
-        <w:noProof/>
-      </w:rPr>
-    </w:sdtEndPr>
-    <w:sdtContent>
-      <w:p>
-        <w:pPr>
-          <w:pStyle w:val="Footer"/>
-          <w:jc w:val="right"/>
-        </w:pPr>
-        <w:r>
-          <w:fldChar w:fldCharType="begin"/>
-        </w:r>
-        <w:r>
-          <w:instrText xml:space="preserve"> PAGE   \* MERGEFORMAT </w:instrText>
-        </w:r>
-        <w:r>
-          <w:fldChar w:fldCharType="separate"/>
-        </w:r>
-        <w:r>
-          <w:rPr>
-            <w:noProof/>
-          </w:rPr>
-          <w:t>2</w:t>
-        </w:r>
-        <w:r>
-          <w:rPr>
-            <w:noProof/>
-          </w:rPr>
-          <w:fldChar w:fldCharType="end"/>
-        </w:r>
-      </w:p>
-    </w:sdtContent>
-  </w:sdt>
-  <w:p>
-    <w:pPr>
-      <w:pStyle w:val="Footer"/>
-    </w:pPr>
-  </w:p>
-</w:ftr>
-</file>
-
-<file path=word/footer9.xml><?xml version="1.0" encoding="utf-8"?>
-<w:ftr xmlns:wpc="http://schemas.microsoft.com/office/word/2010/wordprocessingCanvas" xmlns:cx="http://schemas.microsoft.com/office/drawing/2014/chartex" xmlns:cx1="http://schemas.microsoft.com/office/drawing/2015/9/8/chartex" xmlns:cx2="http://schemas.microsoft.com/office/drawing/2015/10/21/chartex" xmlns:cx3="http://schemas.microsoft.com/office/drawing/2016/5/9/chartex" xmlns:cx4="http://schemas.microsoft.com/office/drawing/2016/5/10/chartex" xmlns:cx5="http://schemas.microsoft.com/office/drawing/2016/5/11/chartex" xmlns:cx6="http://schemas.microsoft.com/office/drawing/2016/5/12/chartex" xmlns:cx7="http://schemas.microsoft.com/office/drawing/2016/5/13/chartex" xmlns:cx8="http://schemas.microsoft.com/office/drawing/2016/5/14/chartex" xmlns:mc="http://schemas.openxmlformats.org/markup-compatibility/2006" xmlns:aink="http://schemas.microsoft.com/office/drawing/2016/ink" xmlns:am3d="http://schemas.microsoft.com/office/drawing/2017/model3d" xmlns:o="urn:schemas-microsoft-com:office:office" xmlns:r="http://schemas.openxmlformats.org/officeDocument/2006/relationships" xmlns:m="http://schemas.openxmlformats.org/officeDocument/2006/math" xmlns:v="urn:schemas-microsoft-com:vml" xmlns:wp14="http://schemas.microsoft.com/office/word/2010/wordprocessingDrawing" xmlns:wp="http://schemas.openxmlformats.org/drawingml/2006/wordprocessingDrawing" xmlns:w10="urn:schemas-microsoft-com:office:word" xmlns:w="http://schemas.openxmlformats.org/wordprocessingml/2006/main" xmlns:w14="http://schemas.microsoft.com/office/word/2010/wordml" xmlns:w15="http://schemas.microsoft.com/office/word/2012/wordml" xmlns:w16cex="http://schemas.microsoft.com/office/word/2018/wordml/cex" xmlns:w16cid="http://schemas.microsoft.com/office/word/2016/wordml/cid" xmlns:w16="http://schemas.microsoft.com/office/word/2018/wordml" xmlns:w16sdtdh="http://schemas.microsoft.com/office/word/2020/wordml/sdtdatahash" xmlns:w16se="http://schemas.microsoft.com/office/word/2015/wordml/symex" xmlns:wpg="http://schemas.microsoft.com/office/word/2010/wordprocessingGroup" xmlns:wpi="http://schemas.microsoft.com/office/word/2010/wordprocessingInk" xmlns:wne="http://schemas.microsoft.com/office/word/2006/wordml" xmlns:wps="http://schemas.microsoft.com/office/word/2010/wordprocessingShape" mc:Ignorable="w14 w15 w16se w16cid w16 w16cex w16sdtdh wp14">
-  <w:sdt>
-    <w:sdtPr>
-      <w:id w:val="20134873"/>
       <w:docPartObj>
         <w:docPartGallery w:val="Page Numbers (Bottom of Page)"/>
         <w:docPartUnique/>
